--- a/Gestión de Educación Rural/SProceso - Seguimiento  a los Programas Educativos Rurales.docx
+++ b/Gestión de Educación Rural/SProceso - Seguimiento  a los Programas Educativos Rurales.docx
@@ -5,23 +5,16 @@
     <w:p>
       <w:pPr>
         <w:jc w:val="center"/>
-        <w:rPr>
-          <w:rFonts w:ascii="Calibri" w:hAnsi="Calibri" w:cs="Calibri"/>
-          <w:sz w:val="22"/>
-          <w:szCs w:val="22"/>
-        </w:rPr>
       </w:pPr>
       <w:bookmarkStart w:id="0" w:name="_Toc266033406"/>
       <w:r>
         <w:rPr>
-          <w:rFonts w:asciiTheme="minorHAnsi" w:hAnsiTheme="minorHAnsi" w:cstheme="minorHAnsi"/>
           <w:b/>
         </w:rPr>
         <w:t>PROCESO</w:t>
       </w:r>
       <w:r>
         <w:rPr>
-          <w:rFonts w:asciiTheme="minorHAnsi" w:hAnsiTheme="minorHAnsi" w:cstheme="minorHAnsi"/>
           <w:b/>
         </w:rPr>
         <w:t xml:space="preserve">: </w:t>
@@ -29,14 +22,12 @@
       <w:bookmarkEnd w:id="0"/>
       <w:r>
         <w:rPr>
-          <w:rFonts w:asciiTheme="minorHAnsi" w:hAnsiTheme="minorHAnsi" w:cstheme="minorHAnsi"/>
           <w:b/>
         </w:rPr>
         <w:t>SEGUIMIENTO  A LOS PROGRAMAS EDUCATIVOS RURALES</w:t>
       </w:r>
       <w:r>
         <w:rPr>
-          <w:rFonts w:asciiTheme="minorHAnsi" w:hAnsiTheme="minorHAnsi" w:cstheme="minorHAnsi"/>
           <w:b/>
         </w:rPr>
         <w:br/>
@@ -47,98 +38,29 @@
         <w:spacing w:line="276" w:lineRule="auto"/>
         <w:jc w:val="both"/>
         <w:rPr>
-          <w:rFonts w:asciiTheme="minorHAnsi" w:hAnsiTheme="minorHAnsi" w:cstheme="minorHAnsi"/>
-          <w:sz w:val="22"/>
-          <w:szCs w:val="22"/>
+          <w:bCs/>
         </w:rPr>
       </w:pPr>
       <w:r>
-        <w:rPr>
-          <w:rFonts w:asciiTheme="minorHAnsi" w:hAnsiTheme="minorHAnsi" w:cstheme="minorHAnsi"/>
-          <w:sz w:val="22"/>
-          <w:szCs w:val="22"/>
-        </w:rPr>
         <w:t>El presente proceso describ</w:t>
       </w:r>
       <w:r>
-        <w:rPr>
-          <w:rFonts w:asciiTheme="minorHAnsi" w:hAnsiTheme="minorHAnsi" w:cstheme="minorHAnsi"/>
-          <w:sz w:val="22"/>
-          <w:szCs w:val="22"/>
-        </w:rPr>
-        <w:t xml:space="preserve">e las labores realizadas por el Jefe de un </w:t>
+        <w:t xml:space="preserve">e las labores realizadas </w:t>
+      </w:r>
+      <w:r>
+        <w:t xml:space="preserve">por el </w:t>
       </w:r>
       <w:r>
         <w:rPr>
-          <w:rFonts w:asciiTheme="minorHAnsi" w:hAnsiTheme="minorHAnsi" w:cstheme="minorHAnsi"/>
-          <w:sz w:val="22"/>
-          <w:szCs w:val="22"/>
+          <w:bCs/>
         </w:rPr>
-        <w:t>Departamento</w:t>
-      </w:r>
-      <w:r>
-        <w:rPr>
-          <w:rFonts w:asciiTheme="minorHAnsi" w:hAnsiTheme="minorHAnsi" w:cstheme="minorHAnsi"/>
-          <w:sz w:val="22"/>
-          <w:szCs w:val="22"/>
-        </w:rPr>
-        <w:t xml:space="preserve"> de la</w:t>
-      </w:r>
-      <w:r>
-        <w:rPr>
-          <w:rFonts w:asciiTheme="minorHAnsi" w:hAnsiTheme="minorHAnsi" w:cstheme="minorHAnsi"/>
-          <w:sz w:val="22"/>
-          <w:szCs w:val="22"/>
-        </w:rPr>
-        <w:t xml:space="preserve"> Oficina Ce</w:t>
-      </w:r>
-      <w:r>
-        <w:rPr>
-          <w:rFonts w:asciiTheme="minorHAnsi" w:hAnsiTheme="minorHAnsi" w:cstheme="minorHAnsi"/>
-          <w:sz w:val="22"/>
-          <w:szCs w:val="22"/>
-        </w:rPr>
-        <w:t xml:space="preserve">ntral de Fe y Alegría Perú </w:t>
-      </w:r>
-      <w:r>
-        <w:rPr>
-          <w:rFonts w:asciiTheme="minorHAnsi" w:hAnsiTheme="minorHAnsi" w:cstheme="minorHAnsi"/>
-          <w:sz w:val="22"/>
-          <w:szCs w:val="22"/>
-        </w:rPr>
-        <w:t>para realizar seguimiento</w:t>
-      </w:r>
-      <w:r>
-        <w:rPr>
-          <w:rFonts w:asciiTheme="minorHAnsi" w:hAnsiTheme="minorHAnsi" w:cstheme="minorHAnsi"/>
-          <w:sz w:val="22"/>
-          <w:szCs w:val="22"/>
-        </w:rPr>
-        <w:t xml:space="preserve"> al desempeño de</w:t>
-      </w:r>
-      <w:r>
-        <w:rPr>
-          <w:rFonts w:asciiTheme="minorHAnsi" w:hAnsiTheme="minorHAnsi" w:cstheme="minorHAnsi"/>
-          <w:sz w:val="22"/>
-          <w:szCs w:val="22"/>
-        </w:rPr>
-        <w:t xml:space="preserve"> los empleados que se encuentran en su  Departamento</w:t>
-      </w:r>
-      <w:r>
-        <w:rPr>
-          <w:rFonts w:asciiTheme="minorHAnsi" w:hAnsiTheme="minorHAnsi" w:cstheme="minorHAnsi"/>
-          <w:sz w:val="22"/>
-          <w:szCs w:val="22"/>
-        </w:rPr>
-        <w:t>.</w:t>
+        <w:t>Director del Programa Educativo Rural, el Coordinador de los Programas Educativos Rurales, el Jefe del Departamento de Proyectos y el Administrador de la Oficina Central de Fe y Alegría Perú para realizar un seguimiento a los Programas Educativos Rurales.</w:t>
       </w:r>
     </w:p>
     <w:p>
       <w:pPr>
         <w:spacing w:line="276" w:lineRule="auto"/>
-        <w:rPr>
-          <w:rFonts w:asciiTheme="minorHAnsi" w:hAnsiTheme="minorHAnsi" w:cstheme="minorHAnsi"/>
-        </w:rPr>
+        <w:jc w:val="both"/>
       </w:pPr>
     </w:p>
     <w:tbl>
@@ -155,10 +77,10 @@
         <w:tblLook w:val="00A0" w:firstRow="1" w:lastRow="0" w:firstColumn="1" w:lastColumn="0" w:noHBand="0" w:noVBand="0"/>
       </w:tblPr>
       <w:tblGrid>
-        <w:gridCol w:w="2227"/>
-        <w:gridCol w:w="2193"/>
-        <w:gridCol w:w="2159"/>
-        <w:gridCol w:w="2141"/>
+        <w:gridCol w:w="2323"/>
+        <w:gridCol w:w="2167"/>
+        <w:gridCol w:w="2133"/>
+        <w:gridCol w:w="2097"/>
       </w:tblGrid>
       <w:tr>
         <w:trPr>
@@ -179,15 +101,9 @@
               <w:adjustRightInd w:val="0"/>
               <w:spacing w:line="276" w:lineRule="auto"/>
               <w:jc w:val="center"/>
-              <w:rPr>
-                <w:rFonts w:ascii="Calibri" w:hAnsi="Calibri" w:cs="Calibri"/>
-                <w:sz w:val="22"/>
-                <w:szCs w:val="22"/>
-              </w:rPr>
-            </w:pPr>
-            <w:r>
-              <w:rPr>
-                <w:rFonts w:asciiTheme="minorHAnsi" w:hAnsiTheme="minorHAnsi" w:cstheme="minorHAnsi"/>
+            </w:pPr>
+            <w:r>
+              <w:rPr>
                 <w:b/>
                 <w:color w:val="FFFFFF"/>
               </w:rPr>
@@ -195,7 +111,6 @@
             </w:r>
             <w:r>
               <w:rPr>
-                <w:rFonts w:asciiTheme="minorHAnsi" w:hAnsiTheme="minorHAnsi" w:cstheme="minorHAnsi"/>
                 <w:b/>
                 <w:color w:val="FFFFFF"/>
               </w:rPr>
@@ -203,7 +118,6 @@
             </w:r>
             <w:r>
               <w:rPr>
-                <w:rFonts w:asciiTheme="minorHAnsi" w:hAnsiTheme="minorHAnsi" w:cstheme="minorHAnsi"/>
                 <w:b/>
                 <w:color w:val="FFFFFF"/>
               </w:rPr>
@@ -211,7 +125,6 @@
             </w:r>
             <w:r>
               <w:rPr>
-                <w:rFonts w:asciiTheme="minorHAnsi" w:hAnsiTheme="minorHAnsi" w:cstheme="minorHAnsi"/>
                 <w:b/>
                 <w:color w:val="FFFFFF"/>
               </w:rPr>
@@ -219,38 +132,26 @@
             </w:r>
             <w:r>
               <w:rPr>
-                <w:rFonts w:asciiTheme="minorHAnsi" w:hAnsiTheme="minorHAnsi" w:cstheme="minorHAnsi"/>
                 <w:b/>
                 <w:color w:val="FFFFFF"/>
               </w:rPr>
-              <w:t>Proces</w:t>
-            </w:r>
-            <w:r>
-              <w:rPr>
-                <w:rFonts w:asciiTheme="minorHAnsi" w:hAnsiTheme="minorHAnsi" w:cstheme="minorHAnsi"/>
+              <w:t xml:space="preserve">Proceso </w:t>
+            </w:r>
+            <w:r>
+              <w:rPr>
                 <w:b/>
                 <w:color w:val="FFFFFF"/>
               </w:rPr>
-              <w:t xml:space="preserve">o </w:t>
-            </w:r>
-            <w:r>
-              <w:rPr>
-                <w:rFonts w:asciiTheme="minorHAnsi" w:hAnsiTheme="minorHAnsi" w:cstheme="minorHAnsi"/>
+              <w:t>“</w:t>
+            </w:r>
+            <w:r>
+              <w:rPr>
                 <w:b/>
-                <w:color w:val="FFFFFF"/>
-              </w:rPr>
-              <w:t>“</w:t>
-            </w:r>
-            <w:r>
-              <w:rPr>
-                <w:rFonts w:ascii="Calibri" w:hAnsi="Calibri" w:cs="Calibri"/>
-                <w:b/>
               </w:rPr>
               <w:t>Seguimiento  a los Programas Educativos Rurales</w:t>
             </w:r>
             <w:r>
               <w:rPr>
-                <w:rFonts w:asciiTheme="minorHAnsi" w:hAnsiTheme="minorHAnsi" w:cstheme="minorHAnsi"/>
                 <w:b/>
                 <w:color w:val="FFFFFF"/>
               </w:rPr>
@@ -271,18 +172,12 @@
               <w:spacing w:line="276" w:lineRule="auto"/>
               <w:jc w:val="center"/>
               <w:rPr>
-                <w:rFonts w:asciiTheme="minorHAnsi" w:hAnsiTheme="minorHAnsi" w:cstheme="minorHAnsi"/>
                 <w:b/>
-                <w:sz w:val="22"/>
-                <w:szCs w:val="22"/>
-              </w:rPr>
-            </w:pPr>
-            <w:r>
-              <w:rPr>
-                <w:rFonts w:asciiTheme="minorHAnsi" w:hAnsiTheme="minorHAnsi" w:cstheme="minorHAnsi"/>
+              </w:rPr>
+            </w:pPr>
+            <w:r>
+              <w:rPr>
                 <w:b/>
-                <w:sz w:val="22"/>
-                <w:szCs w:val="22"/>
               </w:rPr>
               <w:t>PROPÓSITO</w:t>
             </w:r>
@@ -298,106 +193,87 @@
             <w:pPr>
               <w:spacing w:line="276" w:lineRule="auto"/>
               <w:jc w:val="both"/>
-              <w:rPr>
-                <w:rFonts w:asciiTheme="minorHAnsi" w:hAnsiTheme="minorHAnsi" w:cstheme="minorHAnsi"/>
-                <w:sz w:val="22"/>
-                <w:szCs w:val="22"/>
-              </w:rPr>
-            </w:pPr>
-            <w:r>
-              <w:rPr>
-                <w:rFonts w:asciiTheme="minorHAnsi" w:hAnsiTheme="minorHAnsi" w:cstheme="minorHAnsi"/>
-                <w:sz w:val="22"/>
-                <w:szCs w:val="22"/>
-              </w:rPr>
-              <w:t>El presente proceso</w:t>
-            </w:r>
+            </w:pPr>
             <w:bookmarkStart w:id="1" w:name="_GoBack"/>
             <w:r>
-              <w:rPr>
-                <w:rFonts w:asciiTheme="minorHAnsi" w:hAnsiTheme="minorHAnsi" w:cstheme="minorHAnsi"/>
-                <w:sz w:val="22"/>
-                <w:szCs w:val="22"/>
-              </w:rPr>
-              <w:t xml:space="preserve"> </w:t>
+              <w:t>El presente proceso cumple el objetivo:</w:t>
+            </w:r>
+          </w:p>
+          <w:p>
+            <w:pPr>
+              <w:spacing w:line="276" w:lineRule="auto"/>
+              <w:jc w:val="both"/>
+            </w:pPr>
+            <w:r>
+              <w:rPr>
+                <w:b/>
+              </w:rPr>
+              <w:t>OSE 1:</w:t>
+            </w:r>
+            <w:r>
+              <w:t xml:space="preserve"> Impulsar una gestión dinámica, participativa y descentralizada que promueva el compromiso de las instituciones educativas  con el  proceso de regionalización del país, desde la propuesta educativa de FYA.</w:t>
+            </w:r>
+          </w:p>
+          <w:p>
+            <w:pPr>
+              <w:spacing w:line="276" w:lineRule="auto"/>
+              <w:jc w:val="both"/>
+            </w:pPr>
+            <w:r>
+              <w:rPr>
+                <w:b/>
+              </w:rPr>
+              <w:t>OSE 2:</w:t>
+            </w:r>
+            <w:r>
+              <w:t xml:space="preserve"> Comprometer a todos los miembros de la comunidad educativa con su desarrollo integral para responder al desafío de una educación de calidad, desde la mística y propuesta de FYA.</w:t>
+            </w:r>
+          </w:p>
+          <w:p>
+            <w:pPr>
+              <w:spacing w:line="276" w:lineRule="auto"/>
+              <w:jc w:val="both"/>
+            </w:pPr>
+            <w:r>
+              <w:rPr>
+                <w:b/>
+              </w:rPr>
+              <w:t>OSE 3:</w:t>
+            </w:r>
+            <w:r>
+              <w:t xml:space="preserve"> Lograr una educación técnica cualificada acorde con las necesidades del mercado laboral, conducente al desarrollo local, regional y nacional.</w:t>
+            </w:r>
+          </w:p>
+          <w:p>
+            <w:pPr>
+              <w:spacing w:line="276" w:lineRule="auto"/>
+              <w:jc w:val="both"/>
+            </w:pPr>
+            <w:r>
+              <w:rPr>
+                <w:b/>
+              </w:rPr>
+              <w:t>OSE 4:</w:t>
+            </w:r>
+            <w:r>
+              <w:t xml:space="preserve"> Formar alumnos y alumnas con valores evangélicos, líderes, autónomos, críticos con identidad ciudadana para que sean agentes de cambio y promotores del desarrollo sostenible.</w:t>
+            </w:r>
+          </w:p>
+          <w:p>
+            <w:pPr>
+              <w:spacing w:line="276" w:lineRule="auto"/>
+              <w:jc w:val="both"/>
+            </w:pPr>
+            <w:r>
+              <w:rPr>
+                <w:b/>
+              </w:rPr>
+              <w:t>OSE 5:</w:t>
+            </w:r>
+            <w:r>
+              <w:t xml:space="preserve"> Ampliar la acción educativa de FYA tanto formal como alternativa en los sectores más pobres de la sierra y selva para contribuir en la mejora de su calidad de vida y tener una mayor incidencia en la educación pública.</w:t>
             </w:r>
             <w:bookmarkEnd w:id="1"/>
-            <w:r>
-              <w:rPr>
-                <w:rFonts w:asciiTheme="minorHAnsi" w:hAnsiTheme="minorHAnsi" w:cstheme="minorHAnsi"/>
-                <w:sz w:val="22"/>
-                <w:szCs w:val="22"/>
-              </w:rPr>
-              <w:t>cumple el objetivo:</w:t>
-            </w:r>
-          </w:p>
-          <w:p>
-            <w:pPr>
-              <w:spacing w:line="276" w:lineRule="auto"/>
-              <w:jc w:val="both"/>
-              <w:rPr>
-                <w:rFonts w:asciiTheme="minorHAnsi" w:hAnsiTheme="minorHAnsi" w:cstheme="minorHAnsi"/>
-                <w:sz w:val="22"/>
-                <w:szCs w:val="22"/>
-              </w:rPr>
-            </w:pPr>
-            <w:r>
-              <w:rPr>
-                <w:rFonts w:asciiTheme="minorHAnsi" w:hAnsiTheme="minorHAnsi" w:cstheme="minorHAnsi"/>
-                <w:b/>
-                <w:bCs/>
-                <w:sz w:val="22"/>
-                <w:szCs w:val="22"/>
-              </w:rPr>
-              <w:t>OSE 2</w:t>
-            </w:r>
-            <w:r>
-              <w:rPr>
-                <w:rFonts w:asciiTheme="minorHAnsi" w:hAnsiTheme="minorHAnsi" w:cstheme="minorHAnsi"/>
-                <w:b/>
-                <w:bCs/>
-                <w:sz w:val="22"/>
-                <w:szCs w:val="22"/>
-              </w:rPr>
-              <w:t xml:space="preserve">: </w:t>
-            </w:r>
-            <w:r>
-              <w:rPr>
-                <w:rFonts w:asciiTheme="minorHAnsi" w:hAnsiTheme="minorHAnsi" w:cstheme="minorHAnsi"/>
-                <w:sz w:val="22"/>
-                <w:szCs w:val="22"/>
-              </w:rPr>
-              <w:t>Comprometer a todos los miembros de la comunidad educativa con su desarrollo integral para responder al desafío de una educación de calidad, desde la mística y propuesta de FYA.</w:t>
-            </w:r>
-          </w:p>
-          <w:p>
-            <w:pPr>
-              <w:spacing w:line="276" w:lineRule="auto"/>
-              <w:jc w:val="both"/>
-              <w:rPr>
-                <w:rFonts w:asciiTheme="minorHAnsi" w:hAnsiTheme="minorHAnsi" w:cstheme="minorHAnsi"/>
-                <w:sz w:val="22"/>
-                <w:szCs w:val="22"/>
-              </w:rPr>
-            </w:pPr>
-            <w:r>
-              <w:rPr>
-                <w:rFonts w:asciiTheme="minorHAnsi" w:hAnsiTheme="minorHAnsi" w:cstheme="minorHAnsi"/>
-                <w:b/>
-                <w:bCs/>
-                <w:sz w:val="22"/>
-                <w:szCs w:val="22"/>
-              </w:rPr>
-              <w:t xml:space="preserve">OSE 3: </w:t>
-            </w:r>
-            <w:r>
-              <w:rPr>
-                <w:rFonts w:asciiTheme="minorHAnsi" w:hAnsiTheme="minorHAnsi" w:cstheme="minorHAnsi"/>
-                <w:sz w:val="22"/>
-                <w:szCs w:val="22"/>
-              </w:rPr>
-              <w:t>Lograr una educación técnica cualificada acorde con las necesidades del mercado laboral, conducente al desarrollo local, regional y nacional.</w:t>
-            </w:r>
           </w:p>
         </w:tc>
       </w:tr>
@@ -413,18 +289,12 @@
               <w:spacing w:line="276" w:lineRule="auto"/>
               <w:jc w:val="center"/>
               <w:rPr>
-                <w:rFonts w:asciiTheme="minorHAnsi" w:hAnsiTheme="minorHAnsi" w:cstheme="minorHAnsi"/>
                 <w:b/>
-                <w:sz w:val="22"/>
-                <w:szCs w:val="22"/>
-              </w:rPr>
-            </w:pPr>
-            <w:r>
-              <w:rPr>
-                <w:rFonts w:asciiTheme="minorHAnsi" w:hAnsiTheme="minorHAnsi" w:cstheme="minorHAnsi"/>
+              </w:rPr>
+            </w:pPr>
+            <w:r>
+              <w:rPr>
                 <w:b/>
-                <w:sz w:val="22"/>
-                <w:szCs w:val="22"/>
               </w:rPr>
               <w:t>RESPONSABLE</w:t>
             </w:r>
@@ -439,18 +309,14 @@
               <w:spacing w:line="276" w:lineRule="auto"/>
               <w:jc w:val="both"/>
               <w:rPr>
-                <w:rFonts w:asciiTheme="minorHAnsi" w:hAnsiTheme="minorHAnsi" w:cstheme="minorHAnsi"/>
-                <w:sz w:val="22"/>
-                <w:szCs w:val="22"/>
-              </w:rPr>
-            </w:pPr>
-            <w:r>
-              <w:rPr>
-                <w:rFonts w:asciiTheme="minorHAnsi" w:hAnsiTheme="minorHAnsi" w:cstheme="minorHAnsi"/>
-                <w:sz w:val="22"/>
-                <w:szCs w:val="22"/>
-              </w:rPr>
-              <w:t xml:space="preserve">Departamento </w:t>
+                <w:bCs/>
+              </w:rPr>
+            </w:pPr>
+            <w:r>
+              <w:rPr>
+                <w:bCs/>
+              </w:rPr>
+              <w:t>Coordinador de los Programas Educativos Rurales</w:t>
             </w:r>
           </w:p>
         </w:tc>
@@ -465,18 +331,12 @@
               <w:spacing w:line="276" w:lineRule="auto"/>
               <w:jc w:val="both"/>
               <w:rPr>
-                <w:rFonts w:asciiTheme="minorHAnsi" w:hAnsiTheme="minorHAnsi" w:cstheme="minorHAnsi"/>
                 <w:b/>
-                <w:sz w:val="22"/>
-                <w:szCs w:val="22"/>
-              </w:rPr>
-            </w:pPr>
-            <w:r>
-              <w:rPr>
-                <w:rFonts w:asciiTheme="minorHAnsi" w:hAnsiTheme="minorHAnsi" w:cstheme="minorHAnsi"/>
+              </w:rPr>
+            </w:pPr>
+            <w:r>
+              <w:rPr>
                 <w:b/>
-                <w:sz w:val="22"/>
-                <w:szCs w:val="22"/>
               </w:rPr>
               <w:t>BASE LEGAL</w:t>
             </w:r>
@@ -490,18 +350,8 @@
             <w:pPr>
               <w:spacing w:line="276" w:lineRule="auto"/>
               <w:jc w:val="both"/>
-              <w:rPr>
-                <w:rFonts w:asciiTheme="minorHAnsi" w:hAnsiTheme="minorHAnsi" w:cstheme="minorHAnsi"/>
-                <w:sz w:val="22"/>
-                <w:szCs w:val="22"/>
-              </w:rPr>
-            </w:pPr>
-            <w:r>
-              <w:rPr>
-                <w:rFonts w:asciiTheme="minorHAnsi" w:hAnsiTheme="minorHAnsi" w:cstheme="minorHAnsi"/>
-                <w:sz w:val="22"/>
-                <w:szCs w:val="22"/>
-              </w:rPr>
+            </w:pPr>
+            <w:r>
               <w:t>No Aplica</w:t>
             </w:r>
           </w:p>
@@ -519,18 +369,12 @@
               <w:spacing w:line="276" w:lineRule="auto"/>
               <w:jc w:val="center"/>
               <w:rPr>
-                <w:rFonts w:asciiTheme="minorHAnsi" w:hAnsiTheme="minorHAnsi" w:cstheme="minorHAnsi"/>
                 <w:b/>
-                <w:sz w:val="22"/>
-                <w:szCs w:val="22"/>
-              </w:rPr>
-            </w:pPr>
-            <w:r>
-              <w:rPr>
-                <w:rFonts w:asciiTheme="minorHAnsi" w:hAnsiTheme="minorHAnsi" w:cstheme="minorHAnsi"/>
+              </w:rPr>
+            </w:pPr>
+            <w:r>
+              <w:rPr>
                 <w:b/>
-                <w:sz w:val="22"/>
-                <w:szCs w:val="22"/>
               </w:rPr>
               <w:t>ACTORES DEL PROCESO</w:t>
             </w:r>
@@ -543,74 +387,82 @@
           </w:tcPr>
           <w:p>
             <w:pPr>
+              <w:pStyle w:val="Prrafodelista"/>
+              <w:numPr>
+                <w:ilvl w:val="0"/>
+                <w:numId w:val="14"/>
+              </w:numPr>
               <w:spacing w:line="276" w:lineRule="auto"/>
               <w:jc w:val="both"/>
               <w:rPr>
-                <w:rFonts w:asciiTheme="minorHAnsi" w:hAnsiTheme="minorHAnsi" w:cstheme="minorHAnsi"/>
                 <w:bCs/>
-                <w:sz w:val="22"/>
-                <w:szCs w:val="22"/>
-              </w:rPr>
-            </w:pPr>
-            <w:r>
-              <w:rPr>
-                <w:rFonts w:asciiTheme="minorHAnsi" w:hAnsiTheme="minorHAnsi" w:cstheme="minorHAnsi"/>
+              </w:rPr>
+            </w:pPr>
+            <w:r>
+              <w:rPr>
                 <w:bCs/>
-                <w:sz w:val="22"/>
-                <w:szCs w:val="22"/>
-              </w:rPr>
-              <w:t>Jefe del Departamento</w:t>
-            </w:r>
-          </w:p>
-          <w:p>
-            <w:pPr>
+              </w:rPr>
+              <w:t>Director del Programa Educativo Rural</w:t>
+            </w:r>
+          </w:p>
+          <w:p>
+            <w:pPr>
+              <w:pStyle w:val="Prrafodelista"/>
+              <w:numPr>
+                <w:ilvl w:val="0"/>
+                <w:numId w:val="14"/>
+              </w:numPr>
               <w:spacing w:line="276" w:lineRule="auto"/>
               <w:jc w:val="both"/>
               <w:rPr>
-                <w:rFonts w:asciiTheme="minorHAnsi" w:hAnsiTheme="minorHAnsi" w:cstheme="minorHAnsi"/>
                 <w:bCs/>
-                <w:sz w:val="22"/>
-                <w:szCs w:val="22"/>
-              </w:rPr>
-            </w:pPr>
-            <w:r>
-              <w:rPr>
-                <w:rFonts w:asciiTheme="minorHAnsi" w:hAnsiTheme="minorHAnsi" w:cstheme="minorHAnsi"/>
+              </w:rPr>
+            </w:pPr>
+            <w:r>
+              <w:rPr>
                 <w:bCs/>
-                <w:sz w:val="22"/>
-                <w:szCs w:val="22"/>
-              </w:rPr>
-              <w:t>Jefe del Área</w:t>
-            </w:r>
-          </w:p>
-          <w:p>
-            <w:pPr>
+              </w:rPr>
+              <w:t>Coordinador de los Programas Educativos Rurales</w:t>
+            </w:r>
+          </w:p>
+          <w:p>
+            <w:pPr>
+              <w:pStyle w:val="Prrafodelista"/>
+              <w:numPr>
+                <w:ilvl w:val="0"/>
+                <w:numId w:val="14"/>
+              </w:numPr>
               <w:spacing w:line="276" w:lineRule="auto"/>
               <w:jc w:val="both"/>
               <w:rPr>
-                <w:rFonts w:asciiTheme="minorHAnsi" w:hAnsiTheme="minorHAnsi" w:cstheme="minorHAnsi"/>
                 <w:bCs/>
-                <w:sz w:val="22"/>
-                <w:szCs w:val="22"/>
-              </w:rPr>
-            </w:pPr>
-            <w:r>
-              <w:rPr>
-                <w:rFonts w:asciiTheme="minorHAnsi" w:hAnsiTheme="minorHAnsi" w:cstheme="minorHAnsi"/>
+              </w:rPr>
+            </w:pPr>
+            <w:r>
+              <w:rPr>
                 <w:bCs/>
-                <w:sz w:val="22"/>
-                <w:szCs w:val="22"/>
-              </w:rPr>
-              <w:t>Ad</w:t>
-            </w:r>
-            <w:r>
-              <w:rPr>
-                <w:rFonts w:asciiTheme="minorHAnsi" w:hAnsiTheme="minorHAnsi" w:cstheme="minorHAnsi"/>
+              </w:rPr>
+              <w:t>Jefe del Departamento de Proyectos</w:t>
+            </w:r>
+          </w:p>
+          <w:p>
+            <w:pPr>
+              <w:pStyle w:val="Prrafodelista"/>
+              <w:numPr>
+                <w:ilvl w:val="0"/>
+                <w:numId w:val="14"/>
+              </w:numPr>
+              <w:spacing w:line="276" w:lineRule="auto"/>
+              <w:jc w:val="both"/>
+              <w:rPr>
                 <w:bCs/>
-                <w:sz w:val="22"/>
-                <w:szCs w:val="22"/>
-              </w:rPr>
-              <w:t>ministrador</w:t>
+              </w:rPr>
+            </w:pPr>
+            <w:r>
+              <w:rPr>
+                <w:bCs/>
+              </w:rPr>
+              <w:t>Administrador</w:t>
             </w:r>
           </w:p>
         </w:tc>
@@ -627,18 +479,12 @@
               <w:spacing w:line="276" w:lineRule="auto"/>
               <w:jc w:val="center"/>
               <w:rPr>
-                <w:rFonts w:asciiTheme="minorHAnsi" w:hAnsiTheme="minorHAnsi" w:cstheme="minorHAnsi"/>
                 <w:b/>
-                <w:sz w:val="22"/>
-                <w:szCs w:val="22"/>
-              </w:rPr>
-            </w:pPr>
-            <w:r>
-              <w:rPr>
-                <w:rFonts w:asciiTheme="minorHAnsi" w:hAnsiTheme="minorHAnsi" w:cstheme="minorHAnsi"/>
+              </w:rPr>
+            </w:pPr>
+            <w:r>
+              <w:rPr>
                 <w:b/>
-                <w:sz w:val="22"/>
-                <w:szCs w:val="22"/>
               </w:rPr>
               <w:t>CLIENTES INTERNOS</w:t>
             </w:r>
@@ -653,41 +499,26 @@
               <w:spacing w:line="276" w:lineRule="auto"/>
               <w:jc w:val="both"/>
               <w:rPr>
-                <w:rFonts w:asciiTheme="minorHAnsi" w:hAnsiTheme="minorHAnsi" w:cstheme="minorHAnsi"/>
                 <w:bCs/>
-                <w:sz w:val="22"/>
-                <w:szCs w:val="22"/>
-              </w:rPr>
-            </w:pPr>
-            <w:r>
-              <w:rPr>
-                <w:rFonts w:asciiTheme="minorHAnsi" w:hAnsiTheme="minorHAnsi" w:cstheme="minorHAnsi"/>
+              </w:rPr>
+            </w:pPr>
+            <w:r>
+              <w:rPr>
                 <w:bCs/>
-                <w:sz w:val="22"/>
-                <w:szCs w:val="22"/>
-              </w:rPr>
-              <w:t xml:space="preserve">Jefe del </w:t>
-            </w:r>
-          </w:p>
-          <w:p>
-            <w:pPr>
-              <w:spacing w:line="276" w:lineRule="auto"/>
-              <w:jc w:val="both"/>
-              <w:rPr>
-                <w:rFonts w:asciiTheme="minorHAnsi" w:hAnsiTheme="minorHAnsi" w:cstheme="minorHAnsi"/>
+              </w:rPr>
+              <w:t>Director del Programa</w:t>
+            </w:r>
+            <w:r>
+              <w:rPr>
                 <w:bCs/>
-                <w:sz w:val="22"/>
-                <w:szCs w:val="22"/>
-              </w:rPr>
-            </w:pPr>
-            <w:r>
-              <w:rPr>
-                <w:rFonts w:asciiTheme="minorHAnsi" w:hAnsiTheme="minorHAnsi" w:cstheme="minorHAnsi"/>
+              </w:rPr>
+              <w:t xml:space="preserve"> Educativo</w:t>
+            </w:r>
+            <w:r>
+              <w:rPr>
                 <w:bCs/>
-                <w:sz w:val="22"/>
-                <w:szCs w:val="22"/>
-              </w:rPr>
-              <w:t>Área</w:t>
+              </w:rPr>
+              <w:t xml:space="preserve"> Rural</w:t>
             </w:r>
           </w:p>
         </w:tc>
@@ -702,20 +533,14 @@
               <w:spacing w:line="276" w:lineRule="auto"/>
               <w:jc w:val="both"/>
               <w:rPr>
-                <w:rFonts w:asciiTheme="minorHAnsi" w:hAnsiTheme="minorHAnsi" w:cstheme="minorHAnsi"/>
                 <w:b/>
                 <w:bCs/>
-                <w:sz w:val="22"/>
-                <w:szCs w:val="22"/>
-              </w:rPr>
-            </w:pPr>
-            <w:r>
-              <w:rPr>
-                <w:rFonts w:asciiTheme="minorHAnsi" w:hAnsiTheme="minorHAnsi" w:cstheme="minorHAnsi"/>
+              </w:rPr>
+            </w:pPr>
+            <w:r>
+              <w:rPr>
                 <w:b/>
                 <w:bCs/>
-                <w:sz w:val="22"/>
-                <w:szCs w:val="22"/>
               </w:rPr>
               <w:t>CLIENTE EXTERNO</w:t>
             </w:r>
@@ -730,18 +555,12 @@
               <w:spacing w:line="276" w:lineRule="auto"/>
               <w:jc w:val="both"/>
               <w:rPr>
-                <w:rFonts w:asciiTheme="minorHAnsi" w:hAnsiTheme="minorHAnsi" w:cstheme="minorHAnsi"/>
                 <w:bCs/>
-                <w:sz w:val="22"/>
-                <w:szCs w:val="22"/>
-              </w:rPr>
-            </w:pPr>
-            <w:r>
-              <w:rPr>
-                <w:rFonts w:asciiTheme="minorHAnsi" w:hAnsiTheme="minorHAnsi" w:cstheme="minorHAnsi"/>
+              </w:rPr>
+            </w:pPr>
+            <w:r>
+              <w:rPr>
                 <w:bCs/>
-                <w:sz w:val="22"/>
-                <w:szCs w:val="22"/>
               </w:rPr>
               <w:t>No Aplica</w:t>
             </w:r>
@@ -760,18 +579,12 @@
               <w:spacing w:line="276" w:lineRule="auto"/>
               <w:jc w:val="center"/>
               <w:rPr>
-                <w:rFonts w:asciiTheme="minorHAnsi" w:hAnsiTheme="minorHAnsi" w:cstheme="minorHAnsi"/>
                 <w:b/>
-                <w:sz w:val="22"/>
-                <w:szCs w:val="22"/>
-              </w:rPr>
-            </w:pPr>
-            <w:r>
-              <w:rPr>
-                <w:rFonts w:asciiTheme="minorHAnsi" w:hAnsiTheme="minorHAnsi" w:cstheme="minorHAnsi"/>
+              </w:rPr>
+            </w:pPr>
+            <w:r>
+              <w:rPr>
                 <w:b/>
-                <w:sz w:val="22"/>
-                <w:szCs w:val="22"/>
               </w:rPr>
               <w:t>ALCANCE</w:t>
             </w:r>
@@ -786,21 +599,15 @@
             <w:pPr>
               <w:spacing w:line="276" w:lineRule="auto"/>
               <w:jc w:val="both"/>
-              <w:rPr>
-                <w:rFonts w:asciiTheme="minorHAnsi" w:hAnsiTheme="minorHAnsi" w:cstheme="minorHAnsi"/>
-                <w:sz w:val="22"/>
-                <w:szCs w:val="22"/>
-                <w:highlight w:val="red"/>
-              </w:rPr>
-            </w:pPr>
-            <w:r>
-              <w:rPr>
-                <w:rFonts w:asciiTheme="minorHAnsi" w:hAnsiTheme="minorHAnsi" w:cstheme="minorHAnsi"/>
-                <w:sz w:val="22"/>
-                <w:szCs w:val="22"/>
-                <w:highlight w:val="red"/>
-              </w:rPr>
-              <w:t>El alcance del presente proceso consiste en las actividades realizadas  por el Departamento de Administración para gestionar las solicitudes de los distintos Colegios e Instituciones de Fe y Alegría y se puedan implementar a Mediano y Largo Plazo.</w:t>
+            </w:pPr>
+            <w:r>
+              <w:t xml:space="preserve">El alcance del presente proceso se encuentra en torno al esfuerzo realizado por el </w:t>
+            </w:r>
+            <w:r>
+              <w:rPr>
+                <w:bCs/>
+              </w:rPr>
+              <w:t>Director del Programa Educativo Rural, el Coordinador de los Programas Educativos Rurales, el Jefe del Departamento de Proyectos y el Administrador para realizar un seguimiento a los Programas Educativos Rurales.</w:t>
             </w:r>
           </w:p>
         </w:tc>
@@ -817,18 +624,12 @@
               <w:spacing w:line="276" w:lineRule="auto"/>
               <w:jc w:val="center"/>
               <w:rPr>
-                <w:rFonts w:asciiTheme="minorHAnsi" w:hAnsiTheme="minorHAnsi" w:cstheme="minorHAnsi"/>
                 <w:b/>
-                <w:sz w:val="22"/>
-                <w:szCs w:val="22"/>
-              </w:rPr>
-            </w:pPr>
-            <w:r>
-              <w:rPr>
-                <w:rFonts w:asciiTheme="minorHAnsi" w:hAnsiTheme="minorHAnsi" w:cstheme="minorHAnsi"/>
+              </w:rPr>
+            </w:pPr>
+            <w:r>
+              <w:rPr>
                 <w:b/>
-                <w:sz w:val="22"/>
-                <w:szCs w:val="22"/>
               </w:rPr>
               <w:t>PROCEDIMIENTO</w:t>
             </w:r>
@@ -854,22 +655,33 @@
               <w:spacing w:line="276" w:lineRule="auto"/>
               <w:jc w:val="both"/>
               <w:rPr>
-                <w:rFonts w:asciiTheme="minorHAnsi" w:hAnsiTheme="minorHAnsi" w:cstheme="minorHAnsi"/>
                 <w:bCs/>
-                <w:sz w:val="22"/>
-                <w:szCs w:val="22"/>
-                <w:highlight w:val="red"/>
-              </w:rPr>
-            </w:pPr>
-            <w:r>
-              <w:rPr>
-                <w:rFonts w:asciiTheme="minorHAnsi" w:hAnsiTheme="minorHAnsi" w:cstheme="minorHAnsi"/>
+              </w:rPr>
+            </w:pPr>
+            <w:r>
+              <w:rPr>
                 <w:bCs/>
-                <w:sz w:val="22"/>
-                <w:szCs w:val="22"/>
-                <w:highlight w:val="red"/>
-              </w:rPr>
-              <w:t>El Secretario General elabora el Cuestionario Anual de Necesidades y se los envía a cada Director de Colegio o de la Institución Educativa.</w:t>
+              </w:rPr>
+              <w:t xml:space="preserve">El Director del Programa Educativo Rural elabora un </w:t>
+            </w:r>
+            <w:r>
+              <w:rPr>
+                <w:bCs/>
+              </w:rPr>
+              <w:lastRenderedPageBreak/>
+              <w:t xml:space="preserve">informe </w:t>
+            </w:r>
+            <w:r>
+              <w:rPr>
+                <w:bCs/>
+              </w:rPr>
+              <w:t>trimestral</w:t>
+            </w:r>
+            <w:r>
+              <w:rPr>
+                <w:bCs/>
+              </w:rPr>
+              <w:t xml:space="preserve"> de la situación actual del Programa  Rural.</w:t>
             </w:r>
           </w:p>
           <w:p>
@@ -886,22 +698,14 @@
               <w:spacing w:line="276" w:lineRule="auto"/>
               <w:jc w:val="both"/>
               <w:rPr>
-                <w:rFonts w:asciiTheme="minorHAnsi" w:hAnsiTheme="minorHAnsi" w:cstheme="minorHAnsi"/>
                 <w:bCs/>
-                <w:sz w:val="22"/>
-                <w:szCs w:val="22"/>
-                <w:highlight w:val="red"/>
-              </w:rPr>
-            </w:pPr>
-            <w:r>
-              <w:rPr>
-                <w:rFonts w:asciiTheme="minorHAnsi" w:hAnsiTheme="minorHAnsi" w:cstheme="minorHAnsi"/>
+              </w:rPr>
+            </w:pPr>
+            <w:r>
+              <w:rPr>
                 <w:bCs/>
-                <w:sz w:val="22"/>
-                <w:szCs w:val="22"/>
-                <w:highlight w:val="red"/>
-              </w:rPr>
-              <w:t>El Secretario General revisa y coordina prepara el Cuadro de Necesidades hecho por El Director del Colegio.</w:t>
+              </w:rPr>
+              <w:t>El Director del Programa Educativo Rural envía este informe al Departamento de Proyectos.</w:t>
             </w:r>
           </w:p>
           <w:p>
@@ -918,22 +722,26 @@
               <w:spacing w:line="276" w:lineRule="auto"/>
               <w:jc w:val="both"/>
               <w:rPr>
-                <w:rFonts w:asciiTheme="minorHAnsi" w:hAnsiTheme="minorHAnsi" w:cstheme="minorHAnsi"/>
                 <w:bCs/>
-                <w:sz w:val="22"/>
-                <w:szCs w:val="22"/>
-                <w:highlight w:val="red"/>
-              </w:rPr>
-            </w:pPr>
-            <w:r>
-              <w:rPr>
-                <w:rFonts w:asciiTheme="minorHAnsi" w:hAnsiTheme="minorHAnsi" w:cstheme="minorHAnsi"/>
+              </w:rPr>
+            </w:pPr>
+            <w:r>
+              <w:rPr>
                 <w:bCs/>
-                <w:sz w:val="22"/>
-                <w:szCs w:val="22"/>
-                <w:highlight w:val="red"/>
-              </w:rPr>
-              <w:t>El Secretario General consolida del Cuadro de Necesidades de todas las Instituciones Educativas y/o Colegios.</w:t>
+              </w:rPr>
+              <w:t xml:space="preserve">El Jefe del Departamento de Proyectos junto con el Coordinador de Programas Educativos Rurales revisan a detalle el informe </w:t>
+            </w:r>
+            <w:r>
+              <w:rPr>
+                <w:bCs/>
+              </w:rPr>
+              <w:t>trimestral</w:t>
+            </w:r>
+            <w:r>
+              <w:rPr>
+                <w:bCs/>
+              </w:rPr>
+              <w:t>.</w:t>
             </w:r>
           </w:p>
           <w:p>
@@ -950,52 +758,14 @@
               <w:spacing w:line="276" w:lineRule="auto"/>
               <w:jc w:val="both"/>
               <w:rPr>
-                <w:rFonts w:asciiTheme="minorHAnsi" w:hAnsiTheme="minorHAnsi" w:cstheme="minorHAnsi"/>
                 <w:bCs/>
-                <w:sz w:val="22"/>
-                <w:szCs w:val="22"/>
-                <w:highlight w:val="red"/>
-              </w:rPr>
-            </w:pPr>
-            <w:r>
-              <w:rPr>
-                <w:rFonts w:asciiTheme="minorHAnsi" w:hAnsiTheme="minorHAnsi" w:cstheme="minorHAnsi"/>
+              </w:rPr>
+            </w:pPr>
+            <w:r>
+              <w:rPr>
                 <w:bCs/>
-                <w:sz w:val="22"/>
-                <w:szCs w:val="22"/>
-                <w:highlight w:val="red"/>
-              </w:rPr>
-              <w:t>El Secretario General, en coordinación con el  Administrador, actualiza el Plan de Construcciones a Mediano y Largo Plazo. Éste es enviado al Director General de</w:t>
-            </w:r>
-            <w:r>
-              <w:rPr>
-                <w:rFonts w:asciiTheme="minorHAnsi" w:hAnsiTheme="minorHAnsi" w:cstheme="minorHAnsi"/>
-                <w:bCs/>
-                <w:sz w:val="22"/>
-                <w:szCs w:val="22"/>
-                <w:highlight w:val="red"/>
-              </w:rPr>
-              <w:t xml:space="preserve"> la Oficina Central de</w:t>
-            </w:r>
-            <w:r>
-              <w:rPr>
-                <w:rFonts w:asciiTheme="minorHAnsi" w:hAnsiTheme="minorHAnsi" w:cstheme="minorHAnsi"/>
-                <w:bCs/>
-                <w:sz w:val="22"/>
-                <w:szCs w:val="22"/>
-                <w:highlight w:val="red"/>
-              </w:rPr>
-              <w:t xml:space="preserve"> Fe y Alegría</w:t>
-            </w:r>
-            <w:r>
-              <w:rPr>
-                <w:rFonts w:asciiTheme="minorHAnsi" w:hAnsiTheme="minorHAnsi" w:cstheme="minorHAnsi"/>
-                <w:bCs/>
-                <w:sz w:val="22"/>
-                <w:szCs w:val="22"/>
-                <w:highlight w:val="red"/>
-              </w:rPr>
-              <w:t xml:space="preserve"> Perú.</w:t>
+              </w:rPr>
+              <w:t>Por otro lado, el Administrador evalúa y hace entrega de los fondos, para ello elabora un informe financiero correspondiente al Programa Rural.</w:t>
             </w:r>
           </w:p>
           <w:p>
@@ -1012,22 +782,14 @@
               <w:spacing w:line="276" w:lineRule="auto"/>
               <w:jc w:val="both"/>
               <w:rPr>
-                <w:rFonts w:asciiTheme="minorHAnsi" w:hAnsiTheme="minorHAnsi" w:cstheme="minorHAnsi"/>
                 <w:bCs/>
-                <w:sz w:val="22"/>
-                <w:szCs w:val="22"/>
-                <w:highlight w:val="red"/>
-              </w:rPr>
-            </w:pPr>
-            <w:r>
-              <w:rPr>
-                <w:rFonts w:asciiTheme="minorHAnsi" w:hAnsiTheme="minorHAnsi" w:cstheme="minorHAnsi"/>
+              </w:rPr>
+            </w:pPr>
+            <w:r>
+              <w:rPr>
                 <w:bCs/>
-                <w:sz w:val="22"/>
-                <w:szCs w:val="22"/>
-                <w:highlight w:val="red"/>
-              </w:rPr>
-              <w:t>El Director General aprueba el Plan de Construcciones a Mediano y Largo Plazo.</w:t>
+              </w:rPr>
+              <w:t>Las copias de los dos informes son enviados al Coordinador de los Programas Rurales para su revisión.</w:t>
             </w:r>
           </w:p>
           <w:p>
@@ -1044,389 +806,63 @@
               <w:spacing w:line="276" w:lineRule="auto"/>
               <w:jc w:val="both"/>
               <w:rPr>
-                <w:rFonts w:asciiTheme="minorHAnsi" w:hAnsiTheme="minorHAnsi" w:cstheme="minorHAnsi"/>
                 <w:bCs/>
-                <w:sz w:val="22"/>
-                <w:szCs w:val="22"/>
-                <w:highlight w:val="red"/>
-              </w:rPr>
-            </w:pPr>
-            <w:r>
-              <w:rPr>
-                <w:rFonts w:asciiTheme="minorHAnsi" w:hAnsiTheme="minorHAnsi" w:cstheme="minorHAnsi"/>
+              </w:rPr>
+            </w:pPr>
+            <w:r>
+              <w:rPr>
                 <w:bCs/>
-                <w:sz w:val="22"/>
-                <w:szCs w:val="22"/>
-                <w:highlight w:val="red"/>
-              </w:rPr>
-              <w:t>El Secretario General envía el Plan de Construcciones a Mediano y Largo Plazo al Departamento de Proyectos para que el proyecto sea considerado en la elaboración de nuevos proyectos.</w:t>
-            </w:r>
-          </w:p>
-          <w:p>
-            <w:pPr>
-              <w:pStyle w:val="Prrafodelista"/>
-              <w:keepNext/>
-              <w:numPr>
-                <w:ilvl w:val="0"/>
-                <w:numId w:val="11"/>
-              </w:numPr>
-              <w:autoSpaceDE w:val="0"/>
-              <w:autoSpaceDN w:val="0"/>
-              <w:adjustRightInd w:val="0"/>
-              <w:spacing w:line="276" w:lineRule="auto"/>
-              <w:jc w:val="both"/>
-              <w:rPr>
-                <w:rFonts w:asciiTheme="minorHAnsi" w:hAnsiTheme="minorHAnsi" w:cstheme="minorHAnsi"/>
-                <w:bCs/>
-                <w:sz w:val="22"/>
-                <w:szCs w:val="22"/>
-                <w:highlight w:val="red"/>
-              </w:rPr>
-            </w:pPr>
-            <w:r>
-              <w:rPr>
-                <w:rFonts w:asciiTheme="minorHAnsi" w:hAnsiTheme="minorHAnsi" w:cstheme="minorHAnsi"/>
-                <w:bCs/>
-                <w:sz w:val="22"/>
-                <w:szCs w:val="22"/>
-                <w:highlight w:val="red"/>
-              </w:rPr>
-              <w:t>El Secretario General y el Administrador elaboran Propuestas  de Prioridades Anual de Construcciones y se lo envían al Director General.</w:t>
-            </w:r>
-          </w:p>
-          <w:p>
-            <w:pPr>
-              <w:pStyle w:val="Prrafodelista"/>
-              <w:keepNext/>
-              <w:numPr>
-                <w:ilvl w:val="0"/>
-                <w:numId w:val="11"/>
-              </w:numPr>
-              <w:autoSpaceDE w:val="0"/>
-              <w:autoSpaceDN w:val="0"/>
-              <w:adjustRightInd w:val="0"/>
-              <w:spacing w:line="276" w:lineRule="auto"/>
-              <w:jc w:val="both"/>
-              <w:rPr>
-                <w:rFonts w:asciiTheme="minorHAnsi" w:hAnsiTheme="minorHAnsi" w:cstheme="minorHAnsi"/>
-                <w:bCs/>
-                <w:sz w:val="22"/>
-                <w:szCs w:val="22"/>
-                <w:highlight w:val="red"/>
-              </w:rPr>
-            </w:pPr>
-            <w:r>
-              <w:rPr>
-                <w:rFonts w:asciiTheme="minorHAnsi" w:hAnsiTheme="minorHAnsi" w:cstheme="minorHAnsi"/>
-                <w:bCs/>
-                <w:sz w:val="22"/>
-                <w:szCs w:val="22"/>
-                <w:highlight w:val="red"/>
+              </w:rPr>
+              <w:t>Por último, se hace entrega del informe a la Empresa Financiadora.</w:t>
+            </w:r>
+          </w:p>
+        </w:tc>
+      </w:tr>
+      <w:tr>
+        <w:tc>
+          <w:tcPr>
+            <w:tcW w:w="2227" w:type="dxa"/>
+            <w:shd w:val="clear" w:color="auto" w:fill="BFBFBF"/>
+            <w:vAlign w:val="center"/>
+          </w:tcPr>
+          <w:p>
+            <w:pPr>
+              <w:spacing w:line="276" w:lineRule="auto"/>
+              <w:jc w:val="center"/>
+              <w:rPr>
+                <w:b/>
+              </w:rPr>
+            </w:pPr>
+            <w:r>
+              <w:rPr>
+                <w:b/>
               </w:rPr>
               <w:lastRenderedPageBreak/>
-              <w:t>El Director aprueba las Propuestas  de Pri</w:t>
-            </w:r>
-            <w:r>
-              <w:rPr>
-                <w:rFonts w:asciiTheme="minorHAnsi" w:hAnsiTheme="minorHAnsi" w:cstheme="minorHAnsi"/>
-                <w:bCs/>
-                <w:sz w:val="22"/>
-                <w:szCs w:val="22"/>
-                <w:highlight w:val="red"/>
-              </w:rPr>
-              <w:t>oridades Construcción Anual y Semestral</w:t>
-            </w:r>
-            <w:r>
-              <w:rPr>
-                <w:rFonts w:asciiTheme="minorHAnsi" w:hAnsiTheme="minorHAnsi" w:cstheme="minorHAnsi"/>
-                <w:bCs/>
-                <w:sz w:val="22"/>
-                <w:szCs w:val="22"/>
-                <w:highlight w:val="red"/>
-              </w:rPr>
-              <w:t>.</w:t>
-            </w:r>
-          </w:p>
-          <w:p>
-            <w:pPr>
-              <w:pStyle w:val="Prrafodelista"/>
-              <w:keepNext/>
-              <w:numPr>
-                <w:ilvl w:val="0"/>
-                <w:numId w:val="11"/>
-              </w:numPr>
-              <w:autoSpaceDE w:val="0"/>
-              <w:autoSpaceDN w:val="0"/>
-              <w:adjustRightInd w:val="0"/>
-              <w:spacing w:line="276" w:lineRule="auto"/>
-              <w:jc w:val="both"/>
-              <w:rPr>
-                <w:rFonts w:asciiTheme="minorHAnsi" w:hAnsiTheme="minorHAnsi" w:cstheme="minorHAnsi"/>
-                <w:bCs/>
-                <w:sz w:val="22"/>
-                <w:szCs w:val="22"/>
-                <w:highlight w:val="red"/>
-              </w:rPr>
-            </w:pPr>
-            <w:r>
-              <w:rPr>
-                <w:rFonts w:asciiTheme="minorHAnsi" w:hAnsiTheme="minorHAnsi" w:cstheme="minorHAnsi"/>
-                <w:bCs/>
-                <w:sz w:val="22"/>
-                <w:szCs w:val="22"/>
-                <w:highlight w:val="red"/>
-              </w:rPr>
-              <w:t>Si la propuesta de Construcción es para realizar una Remodelación en la Institución Educativa, entonces:</w:t>
-            </w:r>
-          </w:p>
-          <w:p>
-            <w:pPr>
-              <w:pStyle w:val="Prrafodelista"/>
-              <w:keepNext/>
-              <w:numPr>
-                <w:ilvl w:val="1"/>
-                <w:numId w:val="12"/>
-              </w:numPr>
-              <w:autoSpaceDE w:val="0"/>
-              <w:autoSpaceDN w:val="0"/>
-              <w:adjustRightInd w:val="0"/>
-              <w:spacing w:line="276" w:lineRule="auto"/>
-              <w:jc w:val="both"/>
-              <w:rPr>
-                <w:rFonts w:asciiTheme="minorHAnsi" w:hAnsiTheme="minorHAnsi" w:cstheme="minorHAnsi"/>
-                <w:bCs/>
-                <w:sz w:val="22"/>
-                <w:szCs w:val="22"/>
-                <w:highlight w:val="red"/>
-              </w:rPr>
-            </w:pPr>
-            <w:r>
-              <w:rPr>
-                <w:rFonts w:asciiTheme="minorHAnsi" w:hAnsiTheme="minorHAnsi" w:cstheme="minorHAnsi"/>
-                <w:bCs/>
-                <w:sz w:val="22"/>
-                <w:szCs w:val="22"/>
-                <w:highlight w:val="red"/>
-              </w:rPr>
-              <w:t>El Secretario General revisa y actualiza el Plano General de Construcción del Colegio donde se llevará a cabo la Remodelación.</w:t>
-            </w:r>
-          </w:p>
-          <w:p>
-            <w:pPr>
-              <w:pStyle w:val="Prrafodelista"/>
-              <w:keepNext/>
-              <w:numPr>
-                <w:ilvl w:val="0"/>
-                <w:numId w:val="11"/>
-              </w:numPr>
-              <w:autoSpaceDE w:val="0"/>
-              <w:autoSpaceDN w:val="0"/>
-              <w:adjustRightInd w:val="0"/>
-              <w:spacing w:line="276" w:lineRule="auto"/>
-              <w:jc w:val="both"/>
-              <w:rPr>
-                <w:rFonts w:asciiTheme="minorHAnsi" w:hAnsiTheme="minorHAnsi" w:cstheme="minorHAnsi"/>
-                <w:bCs/>
-                <w:sz w:val="22"/>
-                <w:szCs w:val="22"/>
-                <w:highlight w:val="red"/>
-              </w:rPr>
-            </w:pPr>
-            <w:r>
-              <w:rPr>
-                <w:rFonts w:asciiTheme="minorHAnsi" w:hAnsiTheme="minorHAnsi" w:cstheme="minorHAnsi"/>
-                <w:bCs/>
-                <w:sz w:val="22"/>
-                <w:szCs w:val="22"/>
-                <w:highlight w:val="red"/>
-              </w:rPr>
-              <w:t xml:space="preserve">Si la propuesta de Construcción es para edificar un Colegio Nuevo, entonces: </w:t>
-            </w:r>
-          </w:p>
-          <w:p>
-            <w:pPr>
-              <w:pStyle w:val="Prrafodelista"/>
+              <w:t>PROCESOS RELACIONADOS</w:t>
+            </w:r>
+          </w:p>
+        </w:tc>
+        <w:tc>
+          <w:tcPr>
+            <w:tcW w:w="6493" w:type="dxa"/>
+            <w:gridSpan w:val="3"/>
+            <w:vAlign w:val="center"/>
+          </w:tcPr>
+          <w:p>
+            <w:pPr>
               <w:keepNext/>
               <w:autoSpaceDE w:val="0"/>
               <w:autoSpaceDN w:val="0"/>
               <w:adjustRightInd w:val="0"/>
               <w:spacing w:line="276" w:lineRule="auto"/>
-              <w:ind w:left="360"/>
               <w:jc w:val="both"/>
               <w:rPr>
-                <w:rFonts w:asciiTheme="minorHAnsi" w:hAnsiTheme="minorHAnsi" w:cstheme="minorHAnsi"/>
                 <w:bCs/>
-                <w:sz w:val="22"/>
-                <w:szCs w:val="22"/>
-                <w:highlight w:val="red"/>
-              </w:rPr>
-            </w:pPr>
-            <w:r>
-              <w:rPr>
-                <w:rFonts w:asciiTheme="minorHAnsi" w:hAnsiTheme="minorHAnsi" w:cstheme="minorHAnsi"/>
+              </w:rPr>
+            </w:pPr>
+            <w:r>
+              <w:rPr>
                 <w:bCs/>
-                <w:sz w:val="22"/>
-                <w:szCs w:val="22"/>
-                <w:highlight w:val="red"/>
-              </w:rPr>
-              <w:t>10.1 El Consejo Directivo evalúa si la Propuesta del Nuevo Colegio es realmente una necesidad. En caso el Consejo Directivo no lo apruebe, le solicitará al Director General que sustente mejor la Propuesta de Nuevo Colegio.  En caso el Consejo Directivo apruebe la Propuesta, se le concederá en Director General el Terreno para la Obra.</w:t>
-            </w:r>
-          </w:p>
-          <w:p>
-            <w:pPr>
-              <w:pStyle w:val="Prrafodelista"/>
-              <w:keepNext/>
-              <w:numPr>
-                <w:ilvl w:val="0"/>
-                <w:numId w:val="11"/>
-              </w:numPr>
-              <w:autoSpaceDE w:val="0"/>
-              <w:autoSpaceDN w:val="0"/>
-              <w:adjustRightInd w:val="0"/>
-              <w:spacing w:line="276" w:lineRule="auto"/>
-              <w:jc w:val="both"/>
-              <w:rPr>
-                <w:rFonts w:asciiTheme="minorHAnsi" w:hAnsiTheme="minorHAnsi" w:cstheme="minorHAnsi"/>
-                <w:bCs/>
-                <w:sz w:val="22"/>
-                <w:szCs w:val="22"/>
-                <w:highlight w:val="red"/>
-              </w:rPr>
-            </w:pPr>
-            <w:r>
-              <w:rPr>
-                <w:rFonts w:asciiTheme="minorHAnsi" w:hAnsiTheme="minorHAnsi" w:cstheme="minorHAnsi"/>
-                <w:bCs/>
-                <w:sz w:val="22"/>
-                <w:szCs w:val="22"/>
-                <w:highlight w:val="red"/>
-              </w:rPr>
-              <w:t>El Administrador y el Secretario General, a través de Instituciones Especializadas, analizan e investigan las características del terreno.</w:t>
-            </w:r>
-          </w:p>
-          <w:p>
-            <w:pPr>
-              <w:pStyle w:val="Prrafodelista"/>
-              <w:keepNext/>
-              <w:numPr>
-                <w:ilvl w:val="0"/>
-                <w:numId w:val="11"/>
-              </w:numPr>
-              <w:autoSpaceDE w:val="0"/>
-              <w:autoSpaceDN w:val="0"/>
-              <w:adjustRightInd w:val="0"/>
-              <w:spacing w:line="276" w:lineRule="auto"/>
-              <w:jc w:val="both"/>
-              <w:rPr>
-                <w:rFonts w:asciiTheme="minorHAnsi" w:hAnsiTheme="minorHAnsi" w:cstheme="minorHAnsi"/>
-                <w:bCs/>
-                <w:sz w:val="22"/>
-                <w:szCs w:val="22"/>
-                <w:highlight w:val="red"/>
-              </w:rPr>
-            </w:pPr>
-            <w:r>
-              <w:rPr>
-                <w:rFonts w:asciiTheme="minorHAnsi" w:hAnsiTheme="minorHAnsi" w:cstheme="minorHAnsi"/>
-                <w:bCs/>
-                <w:sz w:val="22"/>
-                <w:szCs w:val="22"/>
-                <w:highlight w:val="red"/>
-              </w:rPr>
-              <w:t>El Secretario General elabora el Plano y Especificaciones Técnicas de la Construcción o Remodelación.</w:t>
-            </w:r>
-          </w:p>
-          <w:p>
-            <w:pPr>
-              <w:pStyle w:val="Prrafodelista"/>
-              <w:keepNext/>
-              <w:numPr>
-                <w:ilvl w:val="0"/>
-                <w:numId w:val="11"/>
-              </w:numPr>
-              <w:autoSpaceDE w:val="0"/>
-              <w:autoSpaceDN w:val="0"/>
-              <w:adjustRightInd w:val="0"/>
-              <w:spacing w:line="276" w:lineRule="auto"/>
-              <w:jc w:val="both"/>
-              <w:rPr>
-                <w:rFonts w:asciiTheme="minorHAnsi" w:hAnsiTheme="minorHAnsi" w:cstheme="minorHAnsi"/>
-                <w:bCs/>
-                <w:sz w:val="22"/>
-                <w:szCs w:val="22"/>
-                <w:highlight w:val="red"/>
-              </w:rPr>
-            </w:pPr>
-            <w:r>
-              <w:rPr>
-                <w:rFonts w:asciiTheme="minorHAnsi" w:hAnsiTheme="minorHAnsi" w:cstheme="minorHAnsi"/>
-                <w:bCs/>
-                <w:sz w:val="22"/>
-                <w:szCs w:val="22"/>
-                <w:highlight w:val="red"/>
-              </w:rPr>
-              <w:t>El Secretario General realiza las últimas coordinaciones con el Director de la Institución y/o Colegio.</w:t>
-            </w:r>
-          </w:p>
-        </w:tc>
-      </w:tr>
-      <w:tr>
-        <w:tc>
-          <w:tcPr>
-            <w:tcW w:w="2227" w:type="dxa"/>
-            <w:shd w:val="clear" w:color="auto" w:fill="BFBFBF"/>
-            <w:vAlign w:val="center"/>
-          </w:tcPr>
-          <w:p>
-            <w:pPr>
-              <w:spacing w:line="276" w:lineRule="auto"/>
-              <w:jc w:val="center"/>
-              <w:rPr>
-                <w:rFonts w:asciiTheme="minorHAnsi" w:hAnsiTheme="minorHAnsi" w:cstheme="minorHAnsi"/>
-                <w:b/>
-                <w:sz w:val="22"/>
-                <w:szCs w:val="22"/>
-              </w:rPr>
-            </w:pPr>
-            <w:r>
-              <w:rPr>
-                <w:rFonts w:asciiTheme="minorHAnsi" w:hAnsiTheme="minorHAnsi" w:cstheme="minorHAnsi"/>
-                <w:b/>
-                <w:sz w:val="22"/>
-                <w:szCs w:val="22"/>
-              </w:rPr>
-              <w:lastRenderedPageBreak/>
-              <w:t>PROCESOS RELACIONADOS</w:t>
-            </w:r>
-          </w:p>
-        </w:tc>
-        <w:tc>
-          <w:tcPr>
-            <w:tcW w:w="6493" w:type="dxa"/>
-            <w:gridSpan w:val="3"/>
-            <w:vAlign w:val="center"/>
-          </w:tcPr>
-          <w:p>
-            <w:pPr>
-              <w:keepNext/>
-              <w:autoSpaceDE w:val="0"/>
-              <w:autoSpaceDN w:val="0"/>
-              <w:adjustRightInd w:val="0"/>
-              <w:spacing w:line="276" w:lineRule="auto"/>
-              <w:jc w:val="both"/>
-              <w:rPr>
-                <w:rFonts w:asciiTheme="minorHAnsi" w:hAnsiTheme="minorHAnsi" w:cstheme="minorHAnsi"/>
-                <w:bCs/>
-                <w:sz w:val="22"/>
-                <w:szCs w:val="22"/>
-              </w:rPr>
-            </w:pPr>
-            <w:r>
-              <w:rPr>
-                <w:rFonts w:asciiTheme="minorHAnsi" w:hAnsiTheme="minorHAnsi" w:cstheme="minorHAnsi"/>
-                <w:bCs/>
-                <w:sz w:val="22"/>
-                <w:szCs w:val="22"/>
               </w:rPr>
               <w:t>Ninguno</w:t>
             </w:r>
@@ -1438,88 +874,36 @@
       <w:pPr>
         <w:spacing w:line="276" w:lineRule="auto"/>
         <w:jc w:val="center"/>
-        <w:rPr>
-          <w:rFonts w:asciiTheme="minorHAnsi" w:hAnsiTheme="minorHAnsi" w:cstheme="minorHAnsi"/>
-          <w:sz w:val="22"/>
-          <w:szCs w:val="22"/>
-        </w:rPr>
       </w:pPr>
     </w:p>
     <w:p>
       <w:pPr>
         <w:spacing w:line="276" w:lineRule="auto"/>
         <w:jc w:val="center"/>
-        <w:rPr>
-          <w:rFonts w:asciiTheme="minorHAnsi" w:hAnsiTheme="minorHAnsi" w:cstheme="minorHAnsi"/>
-          <w:sz w:val="22"/>
-          <w:szCs w:val="22"/>
-        </w:rPr>
       </w:pPr>
     </w:p>
     <w:p>
       <w:pPr>
         <w:spacing w:line="276" w:lineRule="auto"/>
         <w:jc w:val="center"/>
-        <w:rPr>
-          <w:rFonts w:asciiTheme="minorHAnsi" w:hAnsiTheme="minorHAnsi" w:cstheme="minorHAnsi"/>
-          <w:sz w:val="22"/>
-          <w:szCs w:val="22"/>
-        </w:rPr>
       </w:pPr>
     </w:p>
     <w:p>
       <w:pPr>
         <w:spacing w:line="276" w:lineRule="auto"/>
         <w:jc w:val="center"/>
-        <w:rPr>
-          <w:rFonts w:asciiTheme="minorHAnsi" w:hAnsiTheme="minorHAnsi" w:cstheme="minorHAnsi"/>
-          <w:sz w:val="22"/>
-          <w:szCs w:val="22"/>
-        </w:rPr>
       </w:pPr>
     </w:p>
     <w:p>
       <w:pPr>
         <w:spacing w:line="276" w:lineRule="auto"/>
         <w:jc w:val="center"/>
-        <w:rPr>
-          <w:rFonts w:asciiTheme="minorHAnsi" w:hAnsiTheme="minorHAnsi" w:cstheme="minorHAnsi"/>
-          <w:sz w:val="22"/>
-          <w:szCs w:val="22"/>
-        </w:rPr>
       </w:pPr>
     </w:p>
     <w:p>
       <w:pPr>
         <w:spacing w:line="276" w:lineRule="auto"/>
         <w:jc w:val="center"/>
-        <w:rPr>
-          <w:rFonts w:asciiTheme="minorHAnsi" w:hAnsiTheme="minorHAnsi" w:cstheme="minorHAnsi"/>
-          <w:sz w:val="22"/>
-          <w:szCs w:val="22"/>
-        </w:rPr>
-      </w:pPr>
-    </w:p>
-    <w:p>
-      <w:pPr>
-        <w:spacing w:line="276" w:lineRule="auto"/>
-        <w:jc w:val="center"/>
-        <w:rPr>
-          <w:rFonts w:asciiTheme="minorHAnsi" w:hAnsiTheme="minorHAnsi" w:cstheme="minorHAnsi"/>
-          <w:sz w:val="22"/>
-          <w:szCs w:val="22"/>
-        </w:rPr>
-      </w:pPr>
-    </w:p>
-    <w:p>
-      <w:pPr>
-        <w:spacing w:line="276" w:lineRule="auto"/>
-        <w:jc w:val="center"/>
-        <w:rPr>
-          <w:rFonts w:asciiTheme="minorHAnsi" w:hAnsiTheme="minorHAnsi" w:cstheme="minorHAnsi"/>
-          <w:sz w:val="22"/>
-          <w:szCs w:val="22"/>
-        </w:rPr>
         <w:sectPr>
           <w:pgSz w:w="11906" w:h="16838"/>
           <w:pgMar w:top="1418" w:right="1701" w:bottom="1418" w:left="1701" w:header="709" w:footer="709" w:gutter="0"/>
@@ -1529,18 +913,14 @@
       </w:pPr>
       <w:r>
         <w:rPr>
-          <w:rFonts w:asciiTheme="minorHAnsi" w:hAnsiTheme="minorHAnsi" w:cstheme="minorHAnsi"/>
           <w:noProof/>
-          <w:sz w:val="22"/>
-          <w:szCs w:val="22"/>
           <w:lang w:val="es-PE" w:eastAsia="es-PE"/>
         </w:rPr>
-        <w:lastRenderedPageBreak/>
         <w:drawing>
-          <wp:inline distT="0" distB="0" distL="0" distR="0">
-            <wp:extent cx="5400040" cy="5003208"/>
-            <wp:effectExtent l="0" t="0" r="0" b="6985"/>
-            <wp:docPr id="2" name="Imagen 2" descr="C:\Users\Susan\Desktop\upc\PROYECTO Fe y Alegria\Gestión de Recursos Humanos\Seguimiento de Personal.png"/>
+          <wp:inline distT="0" distB="0" distL="0" distR="0" wp14:anchorId="3E77A291" wp14:editId="0EA45857">
+            <wp:extent cx="5400040" cy="3390701"/>
+            <wp:effectExtent l="0" t="0" r="0" b="635"/>
+            <wp:docPr id="2" name="Imagen 2" descr="C:\Users\Susan\Desktop\upc\PROYECTO Fe y Alegria\Gestión de Recursos Humanos\SPROCESO 24 - Seguimiento de Personal.png"/>
             <wp:cNvGraphicFramePr>
               <a:graphicFrameLocks xmlns:a="http://schemas.openxmlformats.org/drawingml/2006/main" noChangeAspect="1"/>
             </wp:cNvGraphicFramePr>
@@ -1548,7 +928,7 @@
               <a:graphicData uri="http://schemas.openxmlformats.org/drawingml/2006/picture">
                 <pic:pic xmlns:pic="http://schemas.openxmlformats.org/drawingml/2006/picture">
                   <pic:nvPicPr>
-                    <pic:cNvPr id="0" name="Picture 2" descr="C:\Users\Susan\Desktop\upc\PROYECTO Fe y Alegria\Gestión de Recursos Humanos\Seguimiento de Personal.png"/>
+                    <pic:cNvPr id="0" name="Picture 1" descr="C:\Users\Susan\Desktop\upc\PROYECTO Fe y Alegria\Gestión de Recursos Humanos\SPROCESO 24 - Seguimiento de Personal.png"/>
                     <pic:cNvPicPr>
                       <a:picLocks noChangeAspect="1" noChangeArrowheads="1"/>
                     </pic:cNvPicPr>
@@ -1569,7 +949,7 @@
                   <pic:spPr bwMode="auto">
                     <a:xfrm>
                       <a:off x="0" y="0"/>
-                      <a:ext cx="5400040" cy="5003208"/>
+                      <a:ext cx="5400040" cy="3390701"/>
                     </a:xfrm>
                     <a:prstGeom prst="rect">
                       <a:avLst/>
@@ -1600,15 +980,15 @@
         <w:tblLook w:val="00A0" w:firstRow="1" w:lastRow="0" w:firstColumn="1" w:lastColumn="0" w:noHBand="0" w:noVBand="0"/>
       </w:tblPr>
       <w:tblGrid>
-        <w:gridCol w:w="540"/>
-        <w:gridCol w:w="1695"/>
-        <w:gridCol w:w="1701"/>
-        <w:gridCol w:w="1701"/>
-        <w:gridCol w:w="2975"/>
-        <w:gridCol w:w="1601"/>
-        <w:gridCol w:w="1260"/>
-        <w:gridCol w:w="950"/>
-        <w:gridCol w:w="1797"/>
+        <w:gridCol w:w="463"/>
+        <w:gridCol w:w="1390"/>
+        <w:gridCol w:w="1510"/>
+        <w:gridCol w:w="1510"/>
+        <w:gridCol w:w="2785"/>
+        <w:gridCol w:w="1830"/>
+        <w:gridCol w:w="1488"/>
+        <w:gridCol w:w="1109"/>
+        <w:gridCol w:w="2135"/>
       </w:tblGrid>
       <w:tr>
         <w:trPr>
@@ -1625,7 +1005,6 @@
               <w:spacing w:line="276" w:lineRule="auto"/>
               <w:jc w:val="center"/>
               <w:rPr>
-                <w:rFonts w:asciiTheme="minorHAnsi" w:hAnsiTheme="minorHAnsi" w:cstheme="minorHAnsi"/>
                 <w:b/>
                 <w:bCs/>
                 <w:color w:val="FFFFFF"/>
@@ -1636,7 +1015,6 @@
             </w:pPr>
             <w:r>
               <w:rPr>
-                <w:rFonts w:asciiTheme="minorHAnsi" w:hAnsiTheme="minorHAnsi" w:cstheme="minorHAnsi"/>
                 <w:b/>
                 <w:color w:val="FFFFFF"/>
                 <w:sz w:val="22"/>
@@ -1659,7 +1037,6 @@
               <w:spacing w:line="276" w:lineRule="auto"/>
               <w:jc w:val="center"/>
               <w:rPr>
-                <w:rFonts w:asciiTheme="minorHAnsi" w:hAnsiTheme="minorHAnsi" w:cstheme="minorHAnsi"/>
                 <w:b/>
                 <w:bCs/>
                 <w:color w:val="FFFFFF"/>
@@ -1670,7 +1047,6 @@
             </w:pPr>
             <w:r>
               <w:rPr>
-                <w:rFonts w:asciiTheme="minorHAnsi" w:hAnsiTheme="minorHAnsi" w:cstheme="minorHAnsi"/>
                 <w:b/>
                 <w:color w:val="FFFFFF"/>
                 <w:sz w:val="22"/>
@@ -1692,7 +1068,6 @@
               <w:spacing w:line="276" w:lineRule="auto"/>
               <w:jc w:val="center"/>
               <w:rPr>
-                <w:rFonts w:asciiTheme="minorHAnsi" w:hAnsiTheme="minorHAnsi" w:cstheme="minorHAnsi"/>
                 <w:b/>
                 <w:bCs/>
                 <w:color w:val="FFFFFF"/>
@@ -1703,7 +1078,6 @@
             </w:pPr>
             <w:r>
               <w:rPr>
-                <w:rFonts w:asciiTheme="minorHAnsi" w:hAnsiTheme="minorHAnsi" w:cstheme="minorHAnsi"/>
                 <w:b/>
                 <w:color w:val="FFFFFF"/>
                 <w:sz w:val="22"/>
@@ -1725,7 +1099,6 @@
               <w:spacing w:line="276" w:lineRule="auto"/>
               <w:jc w:val="center"/>
               <w:rPr>
-                <w:rFonts w:asciiTheme="minorHAnsi" w:hAnsiTheme="minorHAnsi" w:cstheme="minorHAnsi"/>
                 <w:b/>
                 <w:bCs/>
                 <w:color w:val="FFFFFF"/>
@@ -1736,7 +1109,6 @@
             </w:pPr>
             <w:r>
               <w:rPr>
-                <w:rFonts w:asciiTheme="minorHAnsi" w:hAnsiTheme="minorHAnsi" w:cstheme="minorHAnsi"/>
                 <w:b/>
                 <w:color w:val="FFFFFF"/>
                 <w:sz w:val="22"/>
@@ -1758,7 +1130,6 @@
               <w:spacing w:line="276" w:lineRule="auto"/>
               <w:jc w:val="center"/>
               <w:rPr>
-                <w:rFonts w:asciiTheme="minorHAnsi" w:hAnsiTheme="minorHAnsi" w:cstheme="minorHAnsi"/>
                 <w:b/>
                 <w:bCs/>
                 <w:color w:val="FFFFFF"/>
@@ -1769,7 +1140,6 @@
             </w:pPr>
             <w:r>
               <w:rPr>
-                <w:rFonts w:asciiTheme="minorHAnsi" w:hAnsiTheme="minorHAnsi" w:cstheme="minorHAnsi"/>
                 <w:b/>
                 <w:color w:val="FFFFFF"/>
                 <w:sz w:val="22"/>
@@ -1791,7 +1161,6 @@
               <w:spacing w:line="276" w:lineRule="auto"/>
               <w:jc w:val="center"/>
               <w:rPr>
-                <w:rFonts w:asciiTheme="minorHAnsi" w:hAnsiTheme="minorHAnsi" w:cstheme="minorHAnsi"/>
                 <w:b/>
                 <w:bCs/>
                 <w:color w:val="FFFFFF"/>
@@ -1802,7 +1171,6 @@
             </w:pPr>
             <w:r>
               <w:rPr>
-                <w:rFonts w:asciiTheme="minorHAnsi" w:hAnsiTheme="minorHAnsi" w:cstheme="minorHAnsi"/>
                 <w:b/>
                 <w:color w:val="FFFFFF"/>
                 <w:sz w:val="22"/>
@@ -1824,7 +1192,6 @@
               <w:spacing w:line="276" w:lineRule="auto"/>
               <w:jc w:val="center"/>
               <w:rPr>
-                <w:rFonts w:asciiTheme="minorHAnsi" w:hAnsiTheme="minorHAnsi" w:cstheme="minorHAnsi"/>
                 <w:b/>
                 <w:bCs/>
                 <w:color w:val="FFFFFF"/>
@@ -1835,7 +1202,6 @@
             </w:pPr>
             <w:r>
               <w:rPr>
-                <w:rFonts w:asciiTheme="minorHAnsi" w:hAnsiTheme="minorHAnsi" w:cstheme="minorHAnsi"/>
                 <w:b/>
                 <w:color w:val="FFFFFF"/>
                 <w:sz w:val="22"/>
@@ -1857,7 +1223,6 @@
               <w:spacing w:line="276" w:lineRule="auto"/>
               <w:jc w:val="center"/>
               <w:rPr>
-                <w:rFonts w:asciiTheme="minorHAnsi" w:hAnsiTheme="minorHAnsi" w:cstheme="minorHAnsi"/>
                 <w:b/>
                 <w:bCs/>
                 <w:color w:val="FFFFFF"/>
@@ -1868,7 +1233,6 @@
             </w:pPr>
             <w:r>
               <w:rPr>
-                <w:rFonts w:asciiTheme="minorHAnsi" w:hAnsiTheme="minorHAnsi" w:cstheme="minorHAnsi"/>
                 <w:b/>
                 <w:color w:val="FFFFFF"/>
                 <w:sz w:val="22"/>
@@ -1890,7 +1254,6 @@
               <w:spacing w:line="276" w:lineRule="auto"/>
               <w:jc w:val="center"/>
               <w:rPr>
-                <w:rFonts w:asciiTheme="minorHAnsi" w:hAnsiTheme="minorHAnsi" w:cstheme="minorHAnsi"/>
                 <w:b/>
                 <w:color w:val="FFFFFF"/>
                 <w:sz w:val="22"/>
@@ -1900,7 +1263,6 @@
             </w:pPr>
             <w:r>
               <w:rPr>
-                <w:rFonts w:asciiTheme="minorHAnsi" w:hAnsiTheme="minorHAnsi" w:cstheme="minorHAnsi"/>
                 <w:b/>
                 <w:color w:val="FFFFFF"/>
                 <w:sz w:val="22"/>
@@ -1926,7 +1288,6 @@
               <w:spacing w:line="276" w:lineRule="auto"/>
               <w:jc w:val="center"/>
               <w:rPr>
-                <w:rFonts w:asciiTheme="minorHAnsi" w:hAnsiTheme="minorHAnsi" w:cstheme="minorHAnsi"/>
                 <w:b/>
                 <w:bCs/>
                 <w:sz w:val="18"/>
@@ -1936,7 +1297,6 @@
             </w:pPr>
             <w:r>
               <w:rPr>
-                <w:rFonts w:asciiTheme="minorHAnsi" w:hAnsiTheme="minorHAnsi" w:cstheme="minorHAnsi"/>
                 <w:sz w:val="18"/>
                 <w:szCs w:val="18"/>
                 <w:lang w:val="es-PE" w:eastAsia="es-PE"/>
@@ -1954,12 +1314,27 @@
             <w:pPr>
               <w:spacing w:line="276" w:lineRule="auto"/>
               <w:rPr>
-                <w:rFonts w:asciiTheme="minorHAnsi" w:hAnsiTheme="minorHAnsi" w:cstheme="minorHAnsi"/>
-                <w:sz w:val="18"/>
-                <w:szCs w:val="18"/>
-                <w:lang w:val="es-PE" w:eastAsia="es-PE"/>
-              </w:rPr>
-            </w:pPr>
+                <w:sz w:val="18"/>
+                <w:szCs w:val="18"/>
+                <w:lang w:val="es-PE" w:eastAsia="es-PE"/>
+              </w:rPr>
+            </w:pPr>
+            <w:r>
+              <w:rPr>
+                <w:sz w:val="18"/>
+                <w:szCs w:val="18"/>
+                <w:lang w:val="es-PE" w:eastAsia="es-PE"/>
+              </w:rPr>
+              <w:t>- Necesidad de elaborar el Informe</w:t>
+            </w:r>
+            <w:r>
+              <w:rPr>
+                <w:sz w:val="18"/>
+                <w:szCs w:val="18"/>
+                <w:lang w:val="es-PE" w:eastAsia="es-PE"/>
+              </w:rPr>
+              <w:t xml:space="preserve"> trimestral</w:t>
+            </w:r>
           </w:p>
         </w:tc>
         <w:tc>
@@ -1972,20 +1347,18 @@
               <w:spacing w:line="276" w:lineRule="auto"/>
               <w:jc w:val="center"/>
               <w:rPr>
-                <w:rFonts w:asciiTheme="minorHAnsi" w:hAnsiTheme="minorHAnsi" w:cstheme="minorHAnsi"/>
-                <w:sz w:val="18"/>
-                <w:szCs w:val="18"/>
-                <w:lang w:val="es-PE" w:eastAsia="es-PE"/>
-              </w:rPr>
-            </w:pPr>
-            <w:r>
-              <w:rPr>
-                <w:rFonts w:asciiTheme="minorHAnsi" w:hAnsiTheme="minorHAnsi" w:cstheme="minorHAnsi"/>
-                <w:sz w:val="18"/>
-                <w:szCs w:val="18"/>
-                <w:lang w:val="es-PE" w:eastAsia="es-PE"/>
-              </w:rPr>
-              <w:t>1. Identificar al Empleado</w:t>
+                <w:sz w:val="18"/>
+                <w:szCs w:val="18"/>
+                <w:lang w:val="es-PE" w:eastAsia="es-PE"/>
+              </w:rPr>
+            </w:pPr>
+            <w:r>
+              <w:rPr>
+                <w:sz w:val="18"/>
+                <w:szCs w:val="18"/>
+                <w:lang w:val="es-PE" w:eastAsia="es-PE"/>
+              </w:rPr>
+              <w:t xml:space="preserve"> Elaborar informe</w:t>
             </w:r>
           </w:p>
         </w:tc>
@@ -1998,20 +1371,34 @@
             <w:pPr>
               <w:spacing w:line="276" w:lineRule="auto"/>
               <w:rPr>
-                <w:rFonts w:asciiTheme="minorHAnsi" w:hAnsiTheme="minorHAnsi" w:cstheme="minorHAnsi"/>
-                <w:sz w:val="18"/>
-                <w:szCs w:val="18"/>
-                <w:lang w:val="es-PE" w:eastAsia="es-PE"/>
-              </w:rPr>
-            </w:pPr>
-            <w:r>
-              <w:rPr>
-                <w:rFonts w:asciiTheme="minorHAnsi" w:hAnsiTheme="minorHAnsi" w:cstheme="minorHAnsi"/>
-                <w:sz w:val="18"/>
-                <w:szCs w:val="18"/>
-                <w:lang w:val="es-PE" w:eastAsia="es-PE"/>
-              </w:rPr>
-              <w:t>- Empleado identificado</w:t>
+                <w:sz w:val="18"/>
+                <w:szCs w:val="18"/>
+                <w:lang w:val="es-PE" w:eastAsia="es-PE"/>
+              </w:rPr>
+            </w:pPr>
+            <w:r>
+              <w:rPr>
+                <w:sz w:val="18"/>
+                <w:szCs w:val="18"/>
+                <w:lang w:val="es-PE" w:eastAsia="es-PE"/>
+              </w:rPr>
+              <w:t xml:space="preserve">- Informe </w:t>
+            </w:r>
+            <w:r>
+              <w:rPr>
+                <w:sz w:val="18"/>
+                <w:szCs w:val="18"/>
+                <w:lang w:val="es-PE" w:eastAsia="es-PE"/>
+              </w:rPr>
+              <w:t>trimestral</w:t>
+            </w:r>
+            <w:r>
+              <w:rPr>
+                <w:sz w:val="18"/>
+                <w:szCs w:val="18"/>
+                <w:lang w:val="es-PE" w:eastAsia="es-PE"/>
+              </w:rPr>
+              <w:t xml:space="preserve"> elaborado</w:t>
             </w:r>
           </w:p>
         </w:tc>
@@ -2025,20 +1412,34 @@
               <w:spacing w:line="276" w:lineRule="auto"/>
               <w:jc w:val="both"/>
               <w:rPr>
-                <w:rFonts w:asciiTheme="minorHAnsi" w:hAnsiTheme="minorHAnsi" w:cstheme="minorHAnsi"/>
-                <w:sz w:val="18"/>
-                <w:szCs w:val="18"/>
-                <w:lang w:val="es-PE" w:eastAsia="es-PE"/>
-              </w:rPr>
-            </w:pPr>
-            <w:r>
-              <w:rPr>
-                <w:rFonts w:asciiTheme="minorHAnsi" w:hAnsiTheme="minorHAnsi" w:cstheme="minorHAnsi"/>
-                <w:sz w:val="18"/>
-                <w:szCs w:val="18"/>
-                <w:lang w:val="es-PE" w:eastAsia="es-PE"/>
-              </w:rPr>
-              <w:t>El Jefe del Área identifica a los empleados o empleado que necesita ser capacitado.</w:t>
+                <w:sz w:val="18"/>
+                <w:szCs w:val="18"/>
+                <w:lang w:val="es-PE" w:eastAsia="es-PE"/>
+              </w:rPr>
+            </w:pPr>
+            <w:r>
+              <w:rPr>
+                <w:sz w:val="18"/>
+                <w:szCs w:val="18"/>
+                <w:lang w:val="es-PE" w:eastAsia="es-PE"/>
+              </w:rPr>
+              <w:t xml:space="preserve">El Director del Programa Educativo Rural elabora el informe </w:t>
+            </w:r>
+            <w:r>
+              <w:rPr>
+                <w:sz w:val="18"/>
+                <w:szCs w:val="18"/>
+                <w:lang w:val="es-PE" w:eastAsia="es-PE"/>
+              </w:rPr>
+              <w:t>trimestral</w:t>
+            </w:r>
+            <w:r>
+              <w:rPr>
+                <w:sz w:val="18"/>
+                <w:szCs w:val="18"/>
+                <w:lang w:val="es-PE" w:eastAsia="es-PE"/>
+              </w:rPr>
+              <w:t xml:space="preserve"> donde se presenta la situación actual del Programa Rural.</w:t>
             </w:r>
           </w:p>
         </w:tc>
@@ -2046,25 +1447,25 @@
           <w:tcPr>
             <w:tcW w:w="563" w:type="pct"/>
             <w:shd w:val="clear" w:color="auto" w:fill="C0C0C0"/>
-          </w:tcPr>
-          <w:p>
-            <w:pPr>
-              <w:spacing w:line="276" w:lineRule="auto"/>
-              <w:rPr>
-                <w:rFonts w:asciiTheme="minorHAnsi" w:hAnsiTheme="minorHAnsi" w:cstheme="minorHAnsi"/>
-                <w:sz w:val="18"/>
-                <w:szCs w:val="18"/>
-                <w:lang w:val="es-PE" w:eastAsia="es-PE"/>
-              </w:rPr>
-            </w:pPr>
-            <w:r>
-              <w:rPr>
-                <w:rFonts w:asciiTheme="minorHAnsi" w:hAnsiTheme="minorHAnsi" w:cstheme="minorHAnsi"/>
-                <w:sz w:val="18"/>
-                <w:szCs w:val="18"/>
-                <w:lang w:val="es-PE" w:eastAsia="es-PE"/>
-              </w:rPr>
-              <w:t>Jefe del Área</w:t>
+            <w:vAlign w:val="center"/>
+          </w:tcPr>
+          <w:p>
+            <w:pPr>
+              <w:spacing w:line="276" w:lineRule="auto"/>
+              <w:jc w:val="center"/>
+              <w:rPr>
+                <w:sz w:val="18"/>
+                <w:szCs w:val="18"/>
+                <w:lang w:val="es-PE" w:eastAsia="es-PE"/>
+              </w:rPr>
+            </w:pPr>
+            <w:r>
+              <w:rPr>
+                <w:sz w:val="18"/>
+                <w:szCs w:val="18"/>
+                <w:lang w:val="es-PE" w:eastAsia="es-PE"/>
+              </w:rPr>
+              <w:t>Director del Programa Educativo Rural</w:t>
             </w:r>
           </w:p>
         </w:tc>
@@ -2072,22 +1473,20 @@
           <w:tcPr>
             <w:tcW w:w="443" w:type="pct"/>
             <w:shd w:val="clear" w:color="auto" w:fill="C0C0C0"/>
+            <w:vAlign w:val="center"/>
           </w:tcPr>
           <w:p>
             <w:pPr>
               <w:spacing w:line="276" w:lineRule="auto"/>
               <w:jc w:val="center"/>
               <w:rPr>
-                <w:rFonts w:asciiTheme="minorHAnsi" w:hAnsiTheme="minorHAnsi" w:cstheme="minorHAnsi"/>
-                <w:color w:val="FF0000"/>
-                <w:sz w:val="18"/>
-                <w:szCs w:val="18"/>
-                <w:lang w:val="es-PE" w:eastAsia="es-PE"/>
-              </w:rPr>
-            </w:pPr>
-            <w:r>
-              <w:rPr>
-                <w:rFonts w:asciiTheme="minorHAnsi" w:hAnsiTheme="minorHAnsi" w:cstheme="minorHAnsi"/>
+                <w:sz w:val="18"/>
+                <w:szCs w:val="18"/>
+                <w:lang w:val="es-PE" w:eastAsia="es-PE"/>
+              </w:rPr>
+            </w:pPr>
+            <w:r>
+              <w:rPr>
                 <w:sz w:val="18"/>
                 <w:szCs w:val="18"/>
                 <w:lang w:val="es-PE" w:eastAsia="es-PE"/>
@@ -2100,12 +1499,13 @@
           <w:tcPr>
             <w:tcW w:w="334" w:type="pct"/>
             <w:shd w:val="clear" w:color="auto" w:fill="C0C0C0"/>
-          </w:tcPr>
-          <w:p>
-            <w:pPr>
-              <w:spacing w:line="276" w:lineRule="auto"/>
-              <w:rPr>
-                <w:rFonts w:asciiTheme="minorHAnsi" w:hAnsiTheme="minorHAnsi" w:cstheme="minorHAnsi"/>
+            <w:vAlign w:val="center"/>
+          </w:tcPr>
+          <w:p>
+            <w:pPr>
+              <w:spacing w:line="276" w:lineRule="auto"/>
+              <w:jc w:val="center"/>
+              <w:rPr>
                 <w:sz w:val="18"/>
                 <w:szCs w:val="18"/>
                 <w:lang w:val="es-PE" w:eastAsia="es-PE"/>
@@ -2117,25 +1517,25 @@
           <w:tcPr>
             <w:tcW w:w="632" w:type="pct"/>
             <w:shd w:val="clear" w:color="auto" w:fill="C0C0C0"/>
-          </w:tcPr>
-          <w:p>
-            <w:pPr>
-              <w:spacing w:line="276" w:lineRule="auto"/>
-              <w:rPr>
-                <w:rFonts w:asciiTheme="minorHAnsi" w:hAnsiTheme="minorHAnsi" w:cstheme="minorHAnsi"/>
-                <w:sz w:val="18"/>
-                <w:szCs w:val="18"/>
-                <w:lang w:val="es-PE" w:eastAsia="es-PE"/>
-              </w:rPr>
-            </w:pPr>
-            <w:r>
-              <w:rPr>
-                <w:rFonts w:asciiTheme="minorHAnsi" w:hAnsiTheme="minorHAnsi" w:cstheme="minorHAnsi"/>
-                <w:sz w:val="18"/>
-                <w:szCs w:val="18"/>
-                <w:lang w:val="es-PE" w:eastAsia="es-PE"/>
-              </w:rPr>
-              <w:t>Gestión de Recursos Humanos</w:t>
+            <w:vAlign w:val="center"/>
+          </w:tcPr>
+          <w:p>
+            <w:pPr>
+              <w:spacing w:line="276" w:lineRule="auto"/>
+              <w:jc w:val="center"/>
+              <w:rPr>
+                <w:sz w:val="18"/>
+                <w:szCs w:val="18"/>
+                <w:lang w:val="es-PE" w:eastAsia="es-PE"/>
+              </w:rPr>
+            </w:pPr>
+            <w:r>
+              <w:rPr>
+                <w:sz w:val="18"/>
+                <w:szCs w:val="18"/>
+                <w:lang w:val="es-PE" w:eastAsia="es-PE"/>
+              </w:rPr>
+              <w:t>Gestión de Educación Rural</w:t>
             </w:r>
           </w:p>
         </w:tc>
@@ -2153,7 +1553,6 @@
               <w:spacing w:line="276" w:lineRule="auto"/>
               <w:jc w:val="center"/>
               <w:rPr>
-                <w:rFonts w:asciiTheme="minorHAnsi" w:hAnsiTheme="minorHAnsi" w:cstheme="minorHAnsi"/>
                 <w:b/>
                 <w:bCs/>
                 <w:sz w:val="18"/>
@@ -2163,7 +1562,6 @@
             </w:pPr>
             <w:r>
               <w:rPr>
-                <w:rFonts w:asciiTheme="minorHAnsi" w:hAnsiTheme="minorHAnsi" w:cstheme="minorHAnsi"/>
                 <w:sz w:val="18"/>
                 <w:szCs w:val="18"/>
                 <w:lang w:val="es-PE" w:eastAsia="es-PE"/>
@@ -2180,20 +1578,18 @@
             <w:pPr>
               <w:spacing w:line="276" w:lineRule="auto"/>
               <w:rPr>
-                <w:rFonts w:asciiTheme="minorHAnsi" w:hAnsiTheme="minorHAnsi" w:cstheme="minorHAnsi"/>
-                <w:sz w:val="18"/>
-                <w:szCs w:val="18"/>
-                <w:lang w:val="es-PE" w:eastAsia="es-PE"/>
-              </w:rPr>
-            </w:pPr>
-            <w:r>
-              <w:rPr>
-                <w:rFonts w:asciiTheme="minorHAnsi" w:hAnsiTheme="minorHAnsi" w:cstheme="minorHAnsi"/>
-                <w:sz w:val="18"/>
-                <w:szCs w:val="18"/>
-                <w:lang w:val="es-PE" w:eastAsia="es-PE"/>
-              </w:rPr>
-              <w:t>- Empleado identificado</w:t>
+                <w:sz w:val="18"/>
+                <w:szCs w:val="18"/>
+                <w:lang w:val="es-PE" w:eastAsia="es-PE"/>
+              </w:rPr>
+            </w:pPr>
+            <w:r>
+              <w:rPr>
+                <w:sz w:val="18"/>
+                <w:szCs w:val="18"/>
+                <w:lang w:val="es-PE" w:eastAsia="es-PE"/>
+              </w:rPr>
+              <w:t>- Informe elaborado</w:t>
             </w:r>
           </w:p>
         </w:tc>
@@ -2206,20 +1602,18 @@
               <w:spacing w:line="276" w:lineRule="auto"/>
               <w:jc w:val="center"/>
               <w:rPr>
-                <w:rFonts w:asciiTheme="minorHAnsi" w:hAnsiTheme="minorHAnsi" w:cstheme="minorHAnsi"/>
-                <w:sz w:val="18"/>
-                <w:szCs w:val="18"/>
-                <w:lang w:val="es-PE" w:eastAsia="es-PE"/>
-              </w:rPr>
-            </w:pPr>
-            <w:r>
-              <w:rPr>
-                <w:rFonts w:asciiTheme="minorHAnsi" w:hAnsiTheme="minorHAnsi" w:cstheme="minorHAnsi"/>
-                <w:sz w:val="18"/>
-                <w:szCs w:val="18"/>
-                <w:lang w:val="es-PE" w:eastAsia="es-PE"/>
-              </w:rPr>
-              <w:t>2.  Identificar la necesidad de Capacitación</w:t>
+                <w:sz w:val="18"/>
+                <w:szCs w:val="18"/>
+                <w:lang w:val="es-PE" w:eastAsia="es-PE"/>
+              </w:rPr>
+            </w:pPr>
+            <w:r>
+              <w:rPr>
+                <w:sz w:val="18"/>
+                <w:szCs w:val="18"/>
+                <w:lang w:val="es-PE" w:eastAsia="es-PE"/>
+              </w:rPr>
+              <w:t>Enviar informe al Dpto. de Proyectos</w:t>
             </w:r>
           </w:p>
         </w:tc>
@@ -2231,20 +1625,18 @@
             <w:pPr>
               <w:spacing w:line="276" w:lineRule="auto"/>
               <w:rPr>
-                <w:rFonts w:asciiTheme="minorHAnsi" w:hAnsiTheme="minorHAnsi" w:cstheme="minorHAnsi"/>
-                <w:sz w:val="18"/>
-                <w:szCs w:val="18"/>
-                <w:lang w:val="es-PE" w:eastAsia="es-PE"/>
-              </w:rPr>
-            </w:pPr>
-            <w:r>
-              <w:rPr>
-                <w:rFonts w:asciiTheme="minorHAnsi" w:hAnsiTheme="minorHAnsi" w:cstheme="minorHAnsi"/>
-                <w:sz w:val="18"/>
-                <w:szCs w:val="18"/>
-                <w:lang w:val="es-PE" w:eastAsia="es-PE"/>
-              </w:rPr>
-              <w:t>- Necesidad de capacitación identificada</w:t>
+                <w:sz w:val="18"/>
+                <w:szCs w:val="18"/>
+                <w:lang w:val="es-PE" w:eastAsia="es-PE"/>
+              </w:rPr>
+            </w:pPr>
+            <w:r>
+              <w:rPr>
+                <w:sz w:val="18"/>
+                <w:szCs w:val="18"/>
+                <w:lang w:val="es-PE" w:eastAsia="es-PE"/>
+              </w:rPr>
+              <w:t>- Informe enviado</w:t>
             </w:r>
           </w:p>
         </w:tc>
@@ -2257,67 +1649,79 @@
               <w:spacing w:line="276" w:lineRule="auto"/>
               <w:jc w:val="both"/>
               <w:rPr>
-                <w:rFonts w:asciiTheme="minorHAnsi" w:hAnsiTheme="minorHAnsi" w:cstheme="minorHAnsi"/>
-                <w:sz w:val="18"/>
-                <w:szCs w:val="18"/>
-                <w:lang w:val="es-PE" w:eastAsia="es-PE"/>
-              </w:rPr>
-            </w:pPr>
-            <w:r>
-              <w:rPr>
-                <w:rFonts w:asciiTheme="minorHAnsi" w:hAnsiTheme="minorHAnsi" w:cstheme="minorHAnsi"/>
-                <w:sz w:val="18"/>
-                <w:szCs w:val="18"/>
-                <w:lang w:val="es-PE" w:eastAsia="es-PE"/>
-              </w:rPr>
-              <w:t>El Jefe del Departamento identifica la necesidad de capacitación, es decir en qué necesita ser capacitado el empleado en cuestión.</w:t>
+                <w:sz w:val="18"/>
+                <w:szCs w:val="18"/>
+                <w:lang w:val="es-PE" w:eastAsia="es-PE"/>
+              </w:rPr>
+            </w:pPr>
+            <w:r>
+              <w:rPr>
+                <w:sz w:val="18"/>
+                <w:szCs w:val="18"/>
+                <w:lang w:val="es-PE" w:eastAsia="es-PE"/>
+              </w:rPr>
+              <w:t xml:space="preserve">El Director del Programa Educativo Rural envía el informe </w:t>
+            </w:r>
+            <w:r>
+              <w:rPr>
+                <w:sz w:val="18"/>
+                <w:szCs w:val="18"/>
+                <w:lang w:val="es-PE" w:eastAsia="es-PE"/>
+              </w:rPr>
+              <w:t>trimestral</w:t>
+            </w:r>
+            <w:r>
+              <w:rPr>
+                <w:sz w:val="18"/>
+                <w:szCs w:val="18"/>
+                <w:lang w:val="es-PE" w:eastAsia="es-PE"/>
+              </w:rPr>
+              <w:t xml:space="preserve"> al Departamento de Proyectos.</w:t>
             </w:r>
           </w:p>
         </w:tc>
         <w:tc>
           <w:tcPr>
             <w:tcW w:w="563" w:type="pct"/>
-          </w:tcPr>
-          <w:p>
-            <w:pPr>
-              <w:spacing w:line="276" w:lineRule="auto"/>
-              <w:rPr>
-                <w:rFonts w:asciiTheme="minorHAnsi" w:hAnsiTheme="minorHAnsi" w:cstheme="minorHAnsi"/>
-                <w:sz w:val="18"/>
-                <w:szCs w:val="18"/>
-                <w:lang w:val="es-PE" w:eastAsia="es-PE"/>
-              </w:rPr>
-            </w:pPr>
-            <w:r>
-              <w:rPr>
-                <w:rFonts w:asciiTheme="minorHAnsi" w:hAnsiTheme="minorHAnsi" w:cstheme="minorHAnsi"/>
-                <w:sz w:val="18"/>
-                <w:szCs w:val="18"/>
-                <w:lang w:val="es-PE" w:eastAsia="es-PE"/>
-              </w:rPr>
-              <w:t>Jefe del Departamento</w:t>
+            <w:vAlign w:val="center"/>
+          </w:tcPr>
+          <w:p>
+            <w:pPr>
+              <w:spacing w:line="276" w:lineRule="auto"/>
+              <w:jc w:val="center"/>
+              <w:rPr>
+                <w:sz w:val="18"/>
+                <w:szCs w:val="18"/>
+                <w:lang w:val="es-PE" w:eastAsia="es-PE"/>
+              </w:rPr>
+            </w:pPr>
+            <w:r>
+              <w:rPr>
+                <w:sz w:val="18"/>
+                <w:szCs w:val="18"/>
+                <w:lang w:val="es-PE" w:eastAsia="es-PE"/>
+              </w:rPr>
+              <w:t>Director del Programa Educativo Rural</w:t>
             </w:r>
           </w:p>
         </w:tc>
         <w:tc>
           <w:tcPr>
             <w:tcW w:w="443" w:type="pct"/>
+            <w:vAlign w:val="center"/>
           </w:tcPr>
           <w:p>
             <w:pPr>
               <w:spacing w:line="276" w:lineRule="auto"/>
               <w:jc w:val="center"/>
               <w:rPr>
-                <w:rFonts w:asciiTheme="minorHAnsi" w:hAnsiTheme="minorHAnsi" w:cstheme="minorHAnsi"/>
-                <w:color w:val="FF0000"/>
-                <w:sz w:val="18"/>
-                <w:szCs w:val="18"/>
-                <w:lang w:val="es-PE" w:eastAsia="es-PE"/>
-              </w:rPr>
-            </w:pPr>
-            <w:r>
-              <w:rPr>
-                <w:rFonts w:asciiTheme="minorHAnsi" w:hAnsiTheme="minorHAnsi" w:cstheme="minorHAnsi"/>
+                <w:sz w:val="18"/>
+                <w:szCs w:val="18"/>
+                <w:lang w:val="es-PE" w:eastAsia="es-PE"/>
+              </w:rPr>
+            </w:pPr>
+            <w:r>
+              <w:rPr>
                 <w:sz w:val="18"/>
                 <w:szCs w:val="18"/>
                 <w:lang w:val="es-PE" w:eastAsia="es-PE"/>
@@ -2329,12 +1733,13 @@
         <w:tc>
           <w:tcPr>
             <w:tcW w:w="334" w:type="pct"/>
-          </w:tcPr>
-          <w:p>
-            <w:pPr>
-              <w:spacing w:line="276" w:lineRule="auto"/>
-              <w:rPr>
-                <w:rFonts w:asciiTheme="minorHAnsi" w:hAnsiTheme="minorHAnsi" w:cstheme="minorHAnsi"/>
+            <w:vAlign w:val="center"/>
+          </w:tcPr>
+          <w:p>
+            <w:pPr>
+              <w:spacing w:line="276" w:lineRule="auto"/>
+              <w:jc w:val="center"/>
+              <w:rPr>
                 <w:sz w:val="18"/>
                 <w:szCs w:val="18"/>
                 <w:lang w:val="es-PE" w:eastAsia="es-PE"/>
@@ -2345,25 +1750,25 @@
         <w:tc>
           <w:tcPr>
             <w:tcW w:w="632" w:type="pct"/>
-          </w:tcPr>
-          <w:p>
-            <w:pPr>
-              <w:spacing w:line="276" w:lineRule="auto"/>
-              <w:rPr>
-                <w:rFonts w:asciiTheme="minorHAnsi" w:hAnsiTheme="minorHAnsi" w:cstheme="minorHAnsi"/>
-                <w:sz w:val="18"/>
-                <w:szCs w:val="18"/>
-                <w:lang w:val="es-PE" w:eastAsia="es-PE"/>
-              </w:rPr>
-            </w:pPr>
-            <w:r>
-              <w:rPr>
-                <w:rFonts w:asciiTheme="minorHAnsi" w:hAnsiTheme="minorHAnsi" w:cstheme="minorHAnsi"/>
-                <w:sz w:val="18"/>
-                <w:szCs w:val="18"/>
-                <w:lang w:val="es-PE" w:eastAsia="es-PE"/>
-              </w:rPr>
-              <w:t>Gestión de Recursos Humanos</w:t>
+            <w:vAlign w:val="center"/>
+          </w:tcPr>
+          <w:p>
+            <w:pPr>
+              <w:spacing w:line="276" w:lineRule="auto"/>
+              <w:jc w:val="center"/>
+              <w:rPr>
+                <w:sz w:val="18"/>
+                <w:szCs w:val="18"/>
+                <w:lang w:val="es-PE" w:eastAsia="es-PE"/>
+              </w:rPr>
+            </w:pPr>
+            <w:r>
+              <w:rPr>
+                <w:sz w:val="18"/>
+                <w:szCs w:val="18"/>
+                <w:lang w:val="es-PE" w:eastAsia="es-PE"/>
+              </w:rPr>
+              <w:t>Gestión de Educación Rural</w:t>
             </w:r>
           </w:p>
         </w:tc>
@@ -2382,15 +1787,13 @@
               <w:spacing w:line="276" w:lineRule="auto"/>
               <w:jc w:val="center"/>
               <w:rPr>
-                <w:rFonts w:asciiTheme="minorHAnsi" w:hAnsiTheme="minorHAnsi" w:cstheme="minorHAnsi"/>
-                <w:sz w:val="18"/>
-                <w:szCs w:val="18"/>
-                <w:lang w:val="es-PE" w:eastAsia="es-PE"/>
-              </w:rPr>
-            </w:pPr>
-            <w:r>
-              <w:rPr>
-                <w:rFonts w:asciiTheme="minorHAnsi" w:hAnsiTheme="minorHAnsi" w:cstheme="minorHAnsi"/>
+                <w:sz w:val="18"/>
+                <w:szCs w:val="18"/>
+                <w:lang w:val="es-PE" w:eastAsia="es-PE"/>
+              </w:rPr>
+            </w:pPr>
+            <w:r>
+              <w:rPr>
                 <w:sz w:val="18"/>
                 <w:szCs w:val="18"/>
                 <w:lang w:val="es-PE" w:eastAsia="es-PE"/>
@@ -2408,20 +1811,18 @@
             <w:pPr>
               <w:spacing w:line="276" w:lineRule="auto"/>
               <w:rPr>
-                <w:rFonts w:asciiTheme="minorHAnsi" w:hAnsiTheme="minorHAnsi" w:cstheme="minorHAnsi"/>
-                <w:sz w:val="18"/>
-                <w:szCs w:val="18"/>
-                <w:lang w:val="es-PE" w:eastAsia="es-PE"/>
-              </w:rPr>
-            </w:pPr>
-            <w:r>
-              <w:rPr>
-                <w:rFonts w:asciiTheme="minorHAnsi" w:hAnsiTheme="minorHAnsi" w:cstheme="minorHAnsi"/>
-                <w:sz w:val="18"/>
-                <w:szCs w:val="18"/>
-                <w:lang w:val="es-PE" w:eastAsia="es-PE"/>
-              </w:rPr>
-              <w:t>- Necesidad de capacitación identificada</w:t>
+                <w:sz w:val="18"/>
+                <w:szCs w:val="18"/>
+                <w:lang w:val="es-PE" w:eastAsia="es-PE"/>
+              </w:rPr>
+            </w:pPr>
+            <w:r>
+              <w:rPr>
+                <w:sz w:val="18"/>
+                <w:szCs w:val="18"/>
+                <w:lang w:val="es-PE" w:eastAsia="es-PE"/>
+              </w:rPr>
+              <w:t>- Informe enviado</w:t>
             </w:r>
           </w:p>
         </w:tc>
@@ -2435,20 +1836,18 @@
               <w:spacing w:line="276" w:lineRule="auto"/>
               <w:jc w:val="center"/>
               <w:rPr>
-                <w:rFonts w:asciiTheme="minorHAnsi" w:hAnsiTheme="minorHAnsi" w:cstheme="minorHAnsi"/>
-                <w:sz w:val="18"/>
-                <w:szCs w:val="18"/>
-                <w:lang w:val="es-PE" w:eastAsia="es-PE"/>
-              </w:rPr>
-            </w:pPr>
-            <w:r>
-              <w:rPr>
-                <w:rFonts w:asciiTheme="minorHAnsi" w:hAnsiTheme="minorHAnsi" w:cstheme="minorHAnsi"/>
-                <w:sz w:val="18"/>
-                <w:szCs w:val="18"/>
-                <w:lang w:val="es-PE" w:eastAsia="es-PE"/>
-              </w:rPr>
-              <w:t>3. Proponer una Capacitación</w:t>
+                <w:sz w:val="18"/>
+                <w:szCs w:val="18"/>
+                <w:lang w:val="es-PE" w:eastAsia="es-PE"/>
+              </w:rPr>
+            </w:pPr>
+            <w:r>
+              <w:rPr>
+                <w:sz w:val="18"/>
+                <w:szCs w:val="18"/>
+                <w:lang w:val="es-PE" w:eastAsia="es-PE"/>
+              </w:rPr>
+              <w:t>Revisar informe con el Coordinador de Programas Educativos Rurales</w:t>
             </w:r>
           </w:p>
         </w:tc>
@@ -2461,20 +1860,18 @@
             <w:pPr>
               <w:spacing w:line="276" w:lineRule="auto"/>
               <w:rPr>
-                <w:rFonts w:asciiTheme="minorHAnsi" w:hAnsiTheme="minorHAnsi" w:cstheme="minorHAnsi"/>
-                <w:sz w:val="18"/>
-                <w:szCs w:val="18"/>
-                <w:lang w:val="es-PE" w:eastAsia="es-PE"/>
-              </w:rPr>
-            </w:pPr>
-            <w:r>
-              <w:rPr>
-                <w:rFonts w:asciiTheme="minorHAnsi" w:hAnsiTheme="minorHAnsi" w:cstheme="minorHAnsi"/>
-                <w:sz w:val="18"/>
-                <w:szCs w:val="18"/>
-                <w:lang w:val="es-PE" w:eastAsia="es-PE"/>
-              </w:rPr>
-              <w:t>- Capacitación propuesta</w:t>
+                <w:sz w:val="18"/>
+                <w:szCs w:val="18"/>
+                <w:lang w:val="es-PE" w:eastAsia="es-PE"/>
+              </w:rPr>
+            </w:pPr>
+            <w:r>
+              <w:rPr>
+                <w:sz w:val="18"/>
+                <w:szCs w:val="18"/>
+                <w:lang w:val="es-PE" w:eastAsia="es-PE"/>
+              </w:rPr>
+              <w:t>- Informe revisado por el Jefe de Dpto. de Proyectos</w:t>
             </w:r>
           </w:p>
         </w:tc>
@@ -2488,20 +1885,34 @@
               <w:spacing w:line="276" w:lineRule="auto"/>
               <w:jc w:val="both"/>
               <w:rPr>
-                <w:rFonts w:asciiTheme="minorHAnsi" w:hAnsiTheme="minorHAnsi" w:cstheme="minorHAnsi"/>
-                <w:sz w:val="18"/>
-                <w:szCs w:val="18"/>
-                <w:lang w:val="es-PE" w:eastAsia="es-PE"/>
-              </w:rPr>
-            </w:pPr>
-            <w:r>
-              <w:rPr>
-                <w:rFonts w:asciiTheme="minorHAnsi" w:hAnsiTheme="minorHAnsi" w:cstheme="minorHAnsi"/>
-                <w:sz w:val="18"/>
-                <w:szCs w:val="18"/>
-                <w:lang w:val="es-PE" w:eastAsia="es-PE"/>
-              </w:rPr>
-              <w:t>El Jefe del Departamento propone la realización de una capacitación.</w:t>
+                <w:sz w:val="18"/>
+                <w:szCs w:val="18"/>
+                <w:lang w:val="es-PE" w:eastAsia="es-PE"/>
+              </w:rPr>
+            </w:pPr>
+            <w:r>
+              <w:rPr>
+                <w:sz w:val="18"/>
+                <w:szCs w:val="18"/>
+                <w:lang w:val="es-PE" w:eastAsia="es-PE"/>
+              </w:rPr>
+              <w:t xml:space="preserve">El Jefe del Departamento de Proyectos y el Coordinador de Programas Educativos Rurales revisan detalladamente el informe </w:t>
+            </w:r>
+            <w:r>
+              <w:rPr>
+                <w:sz w:val="18"/>
+                <w:szCs w:val="18"/>
+                <w:lang w:val="es-PE" w:eastAsia="es-PE"/>
+              </w:rPr>
+              <w:t>trimestral</w:t>
+            </w:r>
+            <w:r>
+              <w:rPr>
+                <w:sz w:val="18"/>
+                <w:szCs w:val="18"/>
+                <w:lang w:val="es-PE" w:eastAsia="es-PE"/>
+              </w:rPr>
+              <w:t xml:space="preserve"> elaborado.</w:t>
             </w:r>
           </w:p>
         </w:tc>
@@ -2509,25 +1920,25 @@
           <w:tcPr>
             <w:tcW w:w="563" w:type="pct"/>
             <w:shd w:val="clear" w:color="auto" w:fill="C0C0C0"/>
-          </w:tcPr>
-          <w:p>
-            <w:pPr>
-              <w:spacing w:line="276" w:lineRule="auto"/>
-              <w:rPr>
-                <w:rFonts w:asciiTheme="minorHAnsi" w:hAnsiTheme="minorHAnsi" w:cstheme="minorHAnsi"/>
-                <w:sz w:val="18"/>
-                <w:szCs w:val="18"/>
-                <w:lang w:val="es-PE" w:eastAsia="es-PE"/>
-              </w:rPr>
-            </w:pPr>
-            <w:r>
-              <w:rPr>
-                <w:rFonts w:asciiTheme="minorHAnsi" w:hAnsiTheme="minorHAnsi" w:cstheme="minorHAnsi"/>
-                <w:sz w:val="18"/>
-                <w:szCs w:val="18"/>
-                <w:lang w:val="es-PE" w:eastAsia="es-PE"/>
-              </w:rPr>
-              <w:t>Jefe del Departamento</w:t>
+            <w:vAlign w:val="center"/>
+          </w:tcPr>
+          <w:p>
+            <w:pPr>
+              <w:spacing w:line="276" w:lineRule="auto"/>
+              <w:jc w:val="center"/>
+              <w:rPr>
+                <w:sz w:val="18"/>
+                <w:szCs w:val="18"/>
+                <w:lang w:val="es-PE" w:eastAsia="es-PE"/>
+              </w:rPr>
+            </w:pPr>
+            <w:r>
+              <w:rPr>
+                <w:sz w:val="18"/>
+                <w:szCs w:val="18"/>
+                <w:lang w:val="es-PE" w:eastAsia="es-PE"/>
+              </w:rPr>
+              <w:t>Jefe del Departamento de Proyectos</w:t>
             </w:r>
           </w:p>
         </w:tc>
@@ -2535,22 +1946,20 @@
           <w:tcPr>
             <w:tcW w:w="443" w:type="pct"/>
             <w:shd w:val="clear" w:color="auto" w:fill="C0C0C0"/>
+            <w:vAlign w:val="center"/>
           </w:tcPr>
           <w:p>
             <w:pPr>
               <w:spacing w:line="276" w:lineRule="auto"/>
               <w:jc w:val="center"/>
               <w:rPr>
-                <w:rFonts w:asciiTheme="minorHAnsi" w:hAnsiTheme="minorHAnsi" w:cstheme="minorHAnsi"/>
-                <w:color w:val="FF0000"/>
-                <w:sz w:val="18"/>
-                <w:szCs w:val="18"/>
-                <w:lang w:val="es-PE" w:eastAsia="es-PE"/>
-              </w:rPr>
-            </w:pPr>
-            <w:r>
-              <w:rPr>
-                <w:rFonts w:asciiTheme="minorHAnsi" w:hAnsiTheme="minorHAnsi" w:cstheme="minorHAnsi"/>
+                <w:sz w:val="18"/>
+                <w:szCs w:val="18"/>
+                <w:lang w:val="es-PE" w:eastAsia="es-PE"/>
+              </w:rPr>
+            </w:pPr>
+            <w:r>
+              <w:rPr>
                 <w:sz w:val="18"/>
                 <w:szCs w:val="18"/>
                 <w:lang w:val="es-PE" w:eastAsia="es-PE"/>
@@ -2563,12 +1972,13 @@
           <w:tcPr>
             <w:tcW w:w="334" w:type="pct"/>
             <w:shd w:val="clear" w:color="auto" w:fill="C0C0C0"/>
-          </w:tcPr>
-          <w:p>
-            <w:pPr>
-              <w:spacing w:line="276" w:lineRule="auto"/>
-              <w:rPr>
-                <w:rFonts w:asciiTheme="minorHAnsi" w:hAnsiTheme="minorHAnsi" w:cstheme="minorHAnsi"/>
+            <w:vAlign w:val="center"/>
+          </w:tcPr>
+          <w:p>
+            <w:pPr>
+              <w:spacing w:line="276" w:lineRule="auto"/>
+              <w:jc w:val="center"/>
+              <w:rPr>
                 <w:sz w:val="18"/>
                 <w:szCs w:val="18"/>
                 <w:lang w:val="es-PE" w:eastAsia="es-PE"/>
@@ -2580,25 +1990,25 @@
           <w:tcPr>
             <w:tcW w:w="632" w:type="pct"/>
             <w:shd w:val="clear" w:color="auto" w:fill="C0C0C0"/>
-          </w:tcPr>
-          <w:p>
-            <w:pPr>
-              <w:spacing w:line="276" w:lineRule="auto"/>
-              <w:rPr>
-                <w:rFonts w:asciiTheme="minorHAnsi" w:hAnsiTheme="minorHAnsi" w:cstheme="minorHAnsi"/>
-                <w:sz w:val="18"/>
-                <w:szCs w:val="18"/>
-                <w:lang w:val="es-PE" w:eastAsia="es-PE"/>
-              </w:rPr>
-            </w:pPr>
-            <w:r>
-              <w:rPr>
-                <w:rFonts w:asciiTheme="minorHAnsi" w:hAnsiTheme="minorHAnsi" w:cstheme="minorHAnsi"/>
-                <w:sz w:val="18"/>
-                <w:szCs w:val="18"/>
-                <w:lang w:val="es-PE" w:eastAsia="es-PE"/>
-              </w:rPr>
-              <w:t>Gestión de Recursos Humanos</w:t>
+            <w:vAlign w:val="center"/>
+          </w:tcPr>
+          <w:p>
+            <w:pPr>
+              <w:spacing w:line="276" w:lineRule="auto"/>
+              <w:jc w:val="center"/>
+              <w:rPr>
+                <w:sz w:val="18"/>
+                <w:szCs w:val="18"/>
+                <w:lang w:val="es-PE" w:eastAsia="es-PE"/>
+              </w:rPr>
+            </w:pPr>
+            <w:r>
+              <w:rPr>
+                <w:sz w:val="18"/>
+                <w:szCs w:val="18"/>
+                <w:lang w:val="es-PE" w:eastAsia="es-PE"/>
+              </w:rPr>
+              <w:t>Gestión de Educación Rural</w:t>
             </w:r>
           </w:p>
         </w:tc>
@@ -2616,15 +2026,13 @@
               <w:spacing w:line="276" w:lineRule="auto"/>
               <w:jc w:val="center"/>
               <w:rPr>
-                <w:rFonts w:asciiTheme="minorHAnsi" w:hAnsiTheme="minorHAnsi" w:cstheme="minorHAnsi"/>
-                <w:sz w:val="18"/>
-                <w:szCs w:val="18"/>
-                <w:lang w:val="es-PE" w:eastAsia="es-PE"/>
-              </w:rPr>
-            </w:pPr>
-            <w:r>
-              <w:rPr>
-                <w:rFonts w:asciiTheme="minorHAnsi" w:hAnsiTheme="minorHAnsi" w:cstheme="minorHAnsi"/>
+                <w:sz w:val="18"/>
+                <w:szCs w:val="18"/>
+                <w:lang w:val="es-PE" w:eastAsia="es-PE"/>
+              </w:rPr>
+            </w:pPr>
+            <w:r>
+              <w:rPr>
                 <w:sz w:val="18"/>
                 <w:szCs w:val="18"/>
                 <w:lang w:val="es-PE" w:eastAsia="es-PE"/>
@@ -2641,20 +2049,18 @@
             <w:pPr>
               <w:spacing w:line="276" w:lineRule="auto"/>
               <w:rPr>
-                <w:rFonts w:asciiTheme="minorHAnsi" w:hAnsiTheme="minorHAnsi" w:cstheme="minorHAnsi"/>
-                <w:sz w:val="18"/>
-                <w:szCs w:val="18"/>
-                <w:lang w:val="es-PE" w:eastAsia="es-PE"/>
-              </w:rPr>
-            </w:pPr>
-            <w:r>
-              <w:rPr>
-                <w:rFonts w:asciiTheme="minorHAnsi" w:hAnsiTheme="minorHAnsi" w:cstheme="minorHAnsi"/>
-                <w:sz w:val="18"/>
-                <w:szCs w:val="18"/>
-                <w:lang w:val="es-PE" w:eastAsia="es-PE"/>
-              </w:rPr>
-              <w:t>- Capacitación propuesta</w:t>
+                <w:sz w:val="18"/>
+                <w:szCs w:val="18"/>
+                <w:lang w:val="es-PE" w:eastAsia="es-PE"/>
+              </w:rPr>
+            </w:pPr>
+            <w:r>
+              <w:rPr>
+                <w:sz w:val="18"/>
+                <w:szCs w:val="18"/>
+                <w:lang w:val="es-PE" w:eastAsia="es-PE"/>
+              </w:rPr>
+              <w:t>- Solicitud de los fondos del POA</w:t>
             </w:r>
           </w:p>
         </w:tc>
@@ -2667,20 +2073,18 @@
               <w:spacing w:line="276" w:lineRule="auto"/>
               <w:jc w:val="center"/>
               <w:rPr>
-                <w:rFonts w:asciiTheme="minorHAnsi" w:hAnsiTheme="minorHAnsi" w:cstheme="minorHAnsi"/>
-                <w:sz w:val="18"/>
-                <w:szCs w:val="18"/>
-                <w:lang w:val="es-PE" w:eastAsia="es-PE"/>
-              </w:rPr>
-            </w:pPr>
-            <w:r>
-              <w:rPr>
-                <w:rFonts w:asciiTheme="minorHAnsi" w:hAnsiTheme="minorHAnsi" w:cstheme="minorHAnsi"/>
-                <w:sz w:val="18"/>
-                <w:szCs w:val="18"/>
-                <w:lang w:val="es-PE" w:eastAsia="es-PE"/>
-              </w:rPr>
-              <w:t>4. Aprobar la Capacitación</w:t>
+                <w:sz w:val="18"/>
+                <w:szCs w:val="18"/>
+                <w:lang w:val="es-PE" w:eastAsia="es-PE"/>
+              </w:rPr>
+            </w:pPr>
+            <w:r>
+              <w:rPr>
+                <w:sz w:val="18"/>
+                <w:szCs w:val="18"/>
+                <w:lang w:val="es-PE" w:eastAsia="es-PE"/>
+              </w:rPr>
+              <w:t>Evaluación y Entrega de Fondos</w:t>
             </w:r>
           </w:p>
         </w:tc>
@@ -2692,20 +2096,18 @@
             <w:pPr>
               <w:spacing w:line="276" w:lineRule="auto"/>
               <w:rPr>
-                <w:rFonts w:asciiTheme="minorHAnsi" w:hAnsiTheme="minorHAnsi" w:cstheme="minorHAnsi"/>
-                <w:sz w:val="18"/>
-                <w:szCs w:val="18"/>
-                <w:lang w:val="es-PE" w:eastAsia="es-PE"/>
-              </w:rPr>
-            </w:pPr>
-            <w:r>
-              <w:rPr>
-                <w:rFonts w:asciiTheme="minorHAnsi" w:hAnsiTheme="minorHAnsi" w:cstheme="minorHAnsi"/>
-                <w:sz w:val="18"/>
-                <w:szCs w:val="18"/>
-                <w:lang w:val="es-PE" w:eastAsia="es-PE"/>
-              </w:rPr>
-              <w:t>- Capacitación aprobada</w:t>
+                <w:sz w:val="18"/>
+                <w:szCs w:val="18"/>
+                <w:lang w:val="es-PE" w:eastAsia="es-PE"/>
+              </w:rPr>
+            </w:pPr>
+            <w:r>
+              <w:rPr>
+                <w:sz w:val="18"/>
+                <w:szCs w:val="18"/>
+                <w:lang w:val="es-PE" w:eastAsia="es-PE"/>
+              </w:rPr>
+              <w:t>- Informe Financiero</w:t>
             </w:r>
           </w:p>
         </w:tc>
@@ -2715,41 +2117,40 @@
           </w:tcPr>
           <w:p>
             <w:pPr>
-              <w:rPr>
-                <w:rFonts w:asciiTheme="minorHAnsi" w:hAnsiTheme="minorHAnsi" w:cstheme="minorHAnsi"/>
-                <w:sz w:val="18"/>
-                <w:szCs w:val="18"/>
-                <w:lang w:val="es-PE" w:eastAsia="es-PE"/>
-              </w:rPr>
-            </w:pPr>
-            <w:r>
-              <w:rPr>
-                <w:rFonts w:asciiTheme="minorHAnsi" w:hAnsiTheme="minorHAnsi" w:cstheme="minorHAnsi"/>
-                <w:sz w:val="18"/>
-                <w:szCs w:val="18"/>
-                <w:lang w:val="es-PE" w:eastAsia="es-PE"/>
-              </w:rPr>
-              <w:t>El administrador decide aprobar o no la capacitación propuesta. En caso decida desaprobarla, este proceso es cancelado.</w:t>
+              <w:jc w:val="both"/>
+              <w:rPr>
+                <w:sz w:val="18"/>
+                <w:szCs w:val="18"/>
+                <w:lang w:val="es-PE" w:eastAsia="es-PE"/>
+              </w:rPr>
+            </w:pPr>
+            <w:r>
+              <w:rPr>
+                <w:sz w:val="18"/>
+                <w:szCs w:val="18"/>
+                <w:lang w:val="es-PE" w:eastAsia="es-PE"/>
+              </w:rPr>
+              <w:t>El Administrador elabora un informe financiero en donde se detalla los gastos realizados por un Programa Educativo Rural.</w:t>
             </w:r>
           </w:p>
         </w:tc>
         <w:tc>
           <w:tcPr>
             <w:tcW w:w="563" w:type="pct"/>
-          </w:tcPr>
-          <w:p>
-            <w:pPr>
-              <w:spacing w:line="276" w:lineRule="auto"/>
-              <w:rPr>
-                <w:rFonts w:asciiTheme="minorHAnsi" w:hAnsiTheme="minorHAnsi" w:cstheme="minorHAnsi"/>
-                <w:sz w:val="18"/>
-                <w:szCs w:val="18"/>
-                <w:lang w:val="es-PE" w:eastAsia="es-PE"/>
-              </w:rPr>
-            </w:pPr>
-            <w:r>
-              <w:rPr>
-                <w:rFonts w:asciiTheme="minorHAnsi" w:hAnsiTheme="minorHAnsi" w:cstheme="minorHAnsi"/>
+            <w:vAlign w:val="center"/>
+          </w:tcPr>
+          <w:p>
+            <w:pPr>
+              <w:spacing w:line="276" w:lineRule="auto"/>
+              <w:jc w:val="center"/>
+              <w:rPr>
+                <w:sz w:val="18"/>
+                <w:szCs w:val="18"/>
+                <w:lang w:val="es-PE" w:eastAsia="es-PE"/>
+              </w:rPr>
+            </w:pPr>
+            <w:r>
+              <w:rPr>
                 <w:sz w:val="18"/>
                 <w:szCs w:val="18"/>
                 <w:lang w:val="es-PE" w:eastAsia="es-PE"/>
@@ -2761,22 +2162,20 @@
         <w:tc>
           <w:tcPr>
             <w:tcW w:w="443" w:type="pct"/>
+            <w:vAlign w:val="center"/>
           </w:tcPr>
           <w:p>
             <w:pPr>
               <w:spacing w:line="276" w:lineRule="auto"/>
               <w:jc w:val="center"/>
               <w:rPr>
-                <w:rFonts w:asciiTheme="minorHAnsi" w:hAnsiTheme="minorHAnsi" w:cstheme="minorHAnsi"/>
-                <w:color w:val="FF0000"/>
-                <w:sz w:val="18"/>
-                <w:szCs w:val="18"/>
-                <w:lang w:val="es-PE" w:eastAsia="es-PE"/>
-              </w:rPr>
-            </w:pPr>
-            <w:r>
-              <w:rPr>
-                <w:rFonts w:asciiTheme="minorHAnsi" w:hAnsiTheme="minorHAnsi" w:cstheme="minorHAnsi"/>
+                <w:sz w:val="18"/>
+                <w:szCs w:val="18"/>
+                <w:lang w:val="es-PE" w:eastAsia="es-PE"/>
+              </w:rPr>
+            </w:pPr>
+            <w:r>
+              <w:rPr>
                 <w:sz w:val="18"/>
                 <w:szCs w:val="18"/>
                 <w:lang w:val="es-PE" w:eastAsia="es-PE"/>
@@ -2788,13 +2187,13 @@
         <w:tc>
           <w:tcPr>
             <w:tcW w:w="334" w:type="pct"/>
-          </w:tcPr>
-          <w:p>
-            <w:pPr>
-              <w:spacing w:line="276" w:lineRule="auto"/>
-              <w:rPr>
-                <w:rFonts w:asciiTheme="minorHAnsi" w:hAnsiTheme="minorHAnsi" w:cstheme="minorHAnsi"/>
-                <w:color w:val="FF0000"/>
+            <w:vAlign w:val="center"/>
+          </w:tcPr>
+          <w:p>
+            <w:pPr>
+              <w:spacing w:line="276" w:lineRule="auto"/>
+              <w:jc w:val="center"/>
+              <w:rPr>
                 <w:sz w:val="18"/>
                 <w:szCs w:val="18"/>
                 <w:lang w:val="es-PE" w:eastAsia="es-PE"/>
@@ -2805,16 +2204,33 @@
         <w:tc>
           <w:tcPr>
             <w:tcW w:w="632" w:type="pct"/>
-          </w:tcPr>
-          <w:p>
-            <w:r>
-              <w:rPr>
-                <w:rFonts w:asciiTheme="minorHAnsi" w:hAnsiTheme="minorHAnsi" w:cstheme="minorHAnsi"/>
-                <w:sz w:val="18"/>
-                <w:szCs w:val="18"/>
-                <w:lang w:val="es-PE" w:eastAsia="es-PE"/>
-              </w:rPr>
-              <w:t>Gestión de Recursos Humanos</w:t>
+            <w:vAlign w:val="center"/>
+          </w:tcPr>
+          <w:p>
+            <w:pPr>
+              <w:spacing w:line="276" w:lineRule="auto"/>
+              <w:jc w:val="center"/>
+              <w:rPr>
+                <w:sz w:val="18"/>
+                <w:szCs w:val="18"/>
+                <w:lang w:val="es-PE" w:eastAsia="es-PE"/>
+              </w:rPr>
+            </w:pPr>
+            <w:r>
+              <w:rPr>
+                <w:sz w:val="18"/>
+                <w:szCs w:val="18"/>
+                <w:lang w:val="es-PE" w:eastAsia="es-PE"/>
+              </w:rPr>
+              <w:t xml:space="preserve">Gestión de </w:t>
+            </w:r>
+            <w:r>
+              <w:rPr>
+                <w:sz w:val="18"/>
+                <w:szCs w:val="18"/>
+                <w:lang w:val="es-PE" w:eastAsia="es-PE"/>
+              </w:rPr>
+              <w:t>Recursos Humanos</w:t>
             </w:r>
           </w:p>
         </w:tc>
@@ -2833,7 +2249,6 @@
               <w:spacing w:line="276" w:lineRule="auto"/>
               <w:jc w:val="center"/>
               <w:rPr>
-                <w:rFonts w:asciiTheme="minorHAnsi" w:hAnsiTheme="minorHAnsi" w:cstheme="minorHAnsi"/>
                 <w:b/>
                 <w:bCs/>
                 <w:sz w:val="18"/>
@@ -2843,7 +2258,6 @@
             </w:pPr>
             <w:r>
               <w:rPr>
-                <w:rFonts w:asciiTheme="minorHAnsi" w:hAnsiTheme="minorHAnsi" w:cstheme="minorHAnsi"/>
                 <w:sz w:val="18"/>
                 <w:szCs w:val="18"/>
                 <w:lang w:val="es-PE" w:eastAsia="es-PE"/>
@@ -2861,21 +2275,47 @@
             <w:pPr>
               <w:spacing w:line="276" w:lineRule="auto"/>
               <w:rPr>
-                <w:rFonts w:asciiTheme="minorHAnsi" w:hAnsiTheme="minorHAnsi" w:cstheme="minorHAnsi"/>
-                <w:sz w:val="18"/>
-                <w:szCs w:val="18"/>
-                <w:lang w:val="es-PE" w:eastAsia="es-PE"/>
-              </w:rPr>
-            </w:pPr>
-            <w:r>
-              <w:rPr>
-                <w:rFonts w:asciiTheme="minorHAnsi" w:hAnsiTheme="minorHAnsi" w:cstheme="minorHAnsi"/>
-                <w:sz w:val="18"/>
-                <w:szCs w:val="18"/>
-                <w:lang w:val="es-PE" w:eastAsia="es-PE"/>
-              </w:rPr>
-              <w:t>- Capacitación aprobada</w:t>
-            </w:r>
+                <w:sz w:val="18"/>
+                <w:szCs w:val="18"/>
+                <w:lang w:val="es-PE" w:eastAsia="es-PE"/>
+              </w:rPr>
+            </w:pPr>
+            <w:r>
+              <w:rPr>
+                <w:sz w:val="18"/>
+                <w:szCs w:val="18"/>
+                <w:lang w:val="es-PE" w:eastAsia="es-PE"/>
+              </w:rPr>
+              <w:t>- Informe Financiero</w:t>
+            </w:r>
+          </w:p>
+          <w:p>
+            <w:pPr>
+              <w:spacing w:line="276" w:lineRule="auto"/>
+              <w:rPr>
+                <w:sz w:val="18"/>
+                <w:szCs w:val="18"/>
+                <w:lang w:val="es-PE" w:eastAsia="es-PE"/>
+              </w:rPr>
+            </w:pPr>
+            <w:r>
+              <w:rPr>
+                <w:sz w:val="18"/>
+                <w:szCs w:val="18"/>
+                <w:lang w:val="es-PE" w:eastAsia="es-PE"/>
+              </w:rPr>
+              <w:t>- Informe revisado por el Jefe de Dpto. de Proyectos</w:t>
+            </w:r>
+          </w:p>
+          <w:p>
+            <w:pPr>
+              <w:spacing w:line="276" w:lineRule="auto"/>
+              <w:rPr>
+                <w:sz w:val="18"/>
+                <w:szCs w:val="18"/>
+                <w:lang w:val="es-PE" w:eastAsia="es-PE"/>
+              </w:rPr>
+            </w:pPr>
           </w:p>
         </w:tc>
         <w:tc>
@@ -2888,20 +2328,18 @@
               <w:spacing w:line="276" w:lineRule="auto"/>
               <w:jc w:val="center"/>
               <w:rPr>
-                <w:rFonts w:asciiTheme="minorHAnsi" w:hAnsiTheme="minorHAnsi" w:cstheme="minorHAnsi"/>
-                <w:sz w:val="18"/>
-                <w:szCs w:val="18"/>
-                <w:lang w:val="es-PE" w:eastAsia="es-PE"/>
-              </w:rPr>
-            </w:pPr>
-            <w:r>
-              <w:rPr>
-                <w:rFonts w:asciiTheme="minorHAnsi" w:hAnsiTheme="minorHAnsi" w:cstheme="minorHAnsi"/>
-                <w:sz w:val="18"/>
-                <w:szCs w:val="18"/>
-                <w:lang w:val="es-PE" w:eastAsia="es-PE"/>
-              </w:rPr>
-              <w:t>5. Realizar Capacitación Interna o Externa</w:t>
+                <w:sz w:val="18"/>
+                <w:szCs w:val="18"/>
+                <w:lang w:val="es-PE" w:eastAsia="es-PE"/>
+              </w:rPr>
+            </w:pPr>
+            <w:r>
+              <w:rPr>
+                <w:sz w:val="18"/>
+                <w:szCs w:val="18"/>
+                <w:lang w:val="es-PE" w:eastAsia="es-PE"/>
+              </w:rPr>
+              <w:t>Conglomerar Informes</w:t>
             </w:r>
           </w:p>
         </w:tc>
@@ -2914,40 +2352,44 @@
             <w:pPr>
               <w:spacing w:line="276" w:lineRule="auto"/>
               <w:rPr>
-                <w:rFonts w:asciiTheme="minorHAnsi" w:hAnsiTheme="minorHAnsi" w:cstheme="minorHAnsi"/>
-                <w:sz w:val="18"/>
-                <w:szCs w:val="18"/>
-                <w:lang w:val="es-PE" w:eastAsia="es-PE"/>
-              </w:rPr>
-            </w:pPr>
-            <w:r>
-              <w:rPr>
-                <w:rFonts w:asciiTheme="minorHAnsi" w:hAnsiTheme="minorHAnsi" w:cstheme="minorHAnsi"/>
-                <w:sz w:val="18"/>
-                <w:szCs w:val="18"/>
-                <w:lang w:val="es-PE" w:eastAsia="es-PE"/>
-              </w:rPr>
-              <w:t>- Capacitación Interna</w:t>
-            </w:r>
-          </w:p>
-          <w:p>
-            <w:pPr>
-              <w:spacing w:line="276" w:lineRule="auto"/>
-              <w:rPr>
-                <w:rFonts w:asciiTheme="minorHAnsi" w:hAnsiTheme="minorHAnsi" w:cstheme="minorHAnsi"/>
-                <w:sz w:val="18"/>
-                <w:szCs w:val="18"/>
-                <w:lang w:val="es-PE" w:eastAsia="es-PE"/>
-              </w:rPr>
-            </w:pPr>
-            <w:r>
-              <w:rPr>
-                <w:rFonts w:asciiTheme="minorHAnsi" w:hAnsiTheme="minorHAnsi" w:cstheme="minorHAnsi"/>
-                <w:sz w:val="18"/>
-                <w:szCs w:val="18"/>
-                <w:lang w:val="es-PE" w:eastAsia="es-PE"/>
-              </w:rPr>
-              <w:t>- Capacitación Externa</w:t>
+                <w:sz w:val="18"/>
+                <w:szCs w:val="18"/>
+                <w:lang w:val="es-PE" w:eastAsia="es-PE"/>
+              </w:rPr>
+            </w:pPr>
+            <w:r>
+              <w:rPr>
+                <w:sz w:val="18"/>
+                <w:szCs w:val="18"/>
+                <w:lang w:val="es-PE" w:eastAsia="es-PE"/>
+              </w:rPr>
+              <w:t>- Informe Financiero</w:t>
+            </w:r>
+          </w:p>
+          <w:p>
+            <w:pPr>
+              <w:spacing w:line="276" w:lineRule="auto"/>
+              <w:rPr>
+                <w:sz w:val="18"/>
+                <w:szCs w:val="18"/>
+                <w:lang w:val="es-PE" w:eastAsia="es-PE"/>
+              </w:rPr>
+            </w:pPr>
+            <w:r>
+              <w:rPr>
+                <w:sz w:val="18"/>
+                <w:szCs w:val="18"/>
+                <w:lang w:val="es-PE" w:eastAsia="es-PE"/>
+              </w:rPr>
+              <w:t xml:space="preserve">- Informe </w:t>
+            </w:r>
+            <w:r>
+              <w:rPr>
+                <w:sz w:val="18"/>
+                <w:szCs w:val="18"/>
+                <w:lang w:val="es-PE" w:eastAsia="es-PE"/>
+              </w:rPr>
+              <w:t>trimestral</w:t>
             </w:r>
           </w:p>
         </w:tc>
@@ -2958,21 +2400,36 @@
           </w:tcPr>
           <w:p>
             <w:pPr>
-              <w:rPr>
-                <w:rFonts w:asciiTheme="minorHAnsi" w:hAnsiTheme="minorHAnsi" w:cstheme="minorHAnsi"/>
-                <w:sz w:val="18"/>
-                <w:szCs w:val="18"/>
-                <w:lang w:val="es-PE" w:eastAsia="es-PE"/>
-              </w:rPr>
-            </w:pPr>
-            <w:r>
-              <w:rPr>
-                <w:rFonts w:asciiTheme="minorHAnsi" w:hAnsiTheme="minorHAnsi" w:cstheme="minorHAnsi"/>
-                <w:sz w:val="18"/>
-                <w:szCs w:val="18"/>
-                <w:lang w:val="es-PE" w:eastAsia="es-PE"/>
-              </w:rPr>
-              <w:t>El Jefe del Departamento decide si la capacitación será externa, por otra Entidad, o interna, por el personal de la Oficina Central.</w:t>
+              <w:jc w:val="both"/>
+              <w:rPr>
+                <w:sz w:val="18"/>
+                <w:szCs w:val="18"/>
+                <w:lang w:val="es-PE" w:eastAsia="es-PE"/>
+              </w:rPr>
+            </w:pPr>
+            <w:r>
+              <w:rPr>
+                <w:sz w:val="18"/>
+                <w:szCs w:val="18"/>
+                <w:lang w:val="es-PE" w:eastAsia="es-PE"/>
+              </w:rPr>
+              <w:t xml:space="preserve">Se juntan ambos informes: Informe financiero y el Informe </w:t>
+            </w:r>
+            <w:r>
+              <w:rPr>
+                <w:sz w:val="18"/>
+                <w:szCs w:val="18"/>
+                <w:lang w:val="es-PE" w:eastAsia="es-PE"/>
+              </w:rPr>
+              <w:t>Trimestral</w:t>
+            </w:r>
+            <w:r>
+              <w:rPr>
+                <w:sz w:val="18"/>
+                <w:szCs w:val="18"/>
+                <w:lang w:val="es-PE" w:eastAsia="es-PE"/>
+              </w:rPr>
+              <w:t xml:space="preserve"> del Programa Educativo Rural.</w:t>
             </w:r>
           </w:p>
         </w:tc>
@@ -2980,25 +2437,25 @@
           <w:tcPr>
             <w:tcW w:w="563" w:type="pct"/>
             <w:shd w:val="clear" w:color="auto" w:fill="C0C0C0"/>
-          </w:tcPr>
-          <w:p>
-            <w:pPr>
-              <w:spacing w:line="276" w:lineRule="auto"/>
-              <w:rPr>
-                <w:rFonts w:asciiTheme="minorHAnsi" w:hAnsiTheme="minorHAnsi" w:cstheme="minorHAnsi"/>
-                <w:sz w:val="18"/>
-                <w:szCs w:val="18"/>
-                <w:lang w:val="es-PE" w:eastAsia="es-PE"/>
-              </w:rPr>
-            </w:pPr>
-            <w:r>
-              <w:rPr>
-                <w:rFonts w:asciiTheme="minorHAnsi" w:hAnsiTheme="minorHAnsi" w:cstheme="minorHAnsi"/>
-                <w:sz w:val="18"/>
-                <w:szCs w:val="18"/>
-                <w:lang w:val="es-PE" w:eastAsia="es-PE"/>
-              </w:rPr>
-              <w:t>Jefe del Departamento</w:t>
+            <w:vAlign w:val="center"/>
+          </w:tcPr>
+          <w:p>
+            <w:pPr>
+              <w:spacing w:line="276" w:lineRule="auto"/>
+              <w:jc w:val="center"/>
+              <w:rPr>
+                <w:sz w:val="18"/>
+                <w:szCs w:val="18"/>
+                <w:lang w:val="es-PE" w:eastAsia="es-PE"/>
+              </w:rPr>
+            </w:pPr>
+            <w:r>
+              <w:rPr>
+                <w:sz w:val="18"/>
+                <w:szCs w:val="18"/>
+                <w:lang w:val="es-PE" w:eastAsia="es-PE"/>
+              </w:rPr>
+              <w:t>Jefe del Departamento de Proyectos</w:t>
             </w:r>
           </w:p>
         </w:tc>
@@ -3006,21 +2463,20 @@
           <w:tcPr>
             <w:tcW w:w="443" w:type="pct"/>
             <w:shd w:val="clear" w:color="auto" w:fill="C0C0C0"/>
+            <w:vAlign w:val="center"/>
           </w:tcPr>
           <w:p>
             <w:pPr>
               <w:spacing w:line="276" w:lineRule="auto"/>
               <w:jc w:val="center"/>
               <w:rPr>
-                <w:rFonts w:asciiTheme="minorHAnsi" w:hAnsiTheme="minorHAnsi" w:cstheme="minorHAnsi"/>
-                <w:color w:val="FF0000"/>
-                <w:sz w:val="18"/>
-                <w:szCs w:val="18"/>
-              </w:rPr>
-            </w:pPr>
-            <w:r>
-              <w:rPr>
-                <w:rFonts w:asciiTheme="minorHAnsi" w:hAnsiTheme="minorHAnsi" w:cstheme="minorHAnsi"/>
+                <w:sz w:val="18"/>
+                <w:szCs w:val="18"/>
+                <w:lang w:val="es-PE" w:eastAsia="es-PE"/>
+              </w:rPr>
+            </w:pPr>
+            <w:r>
+              <w:rPr>
                 <w:sz w:val="18"/>
                 <w:szCs w:val="18"/>
                 <w:lang w:val="es-PE" w:eastAsia="es-PE"/>
@@ -3033,13 +2489,13 @@
           <w:tcPr>
             <w:tcW w:w="334" w:type="pct"/>
             <w:shd w:val="clear" w:color="auto" w:fill="C0C0C0"/>
-          </w:tcPr>
-          <w:p>
-            <w:pPr>
-              <w:spacing w:line="276" w:lineRule="auto"/>
-              <w:rPr>
-                <w:rFonts w:asciiTheme="minorHAnsi" w:hAnsiTheme="minorHAnsi" w:cstheme="minorHAnsi"/>
-                <w:color w:val="FF0000"/>
+            <w:vAlign w:val="center"/>
+          </w:tcPr>
+          <w:p>
+            <w:pPr>
+              <w:spacing w:line="276" w:lineRule="auto"/>
+              <w:jc w:val="center"/>
+              <w:rPr>
                 <w:sz w:val="18"/>
                 <w:szCs w:val="18"/>
                 <w:lang w:val="es-PE" w:eastAsia="es-PE"/>
@@ -3051,16 +2507,25 @@
           <w:tcPr>
             <w:tcW w:w="632" w:type="pct"/>
             <w:shd w:val="clear" w:color="auto" w:fill="C0C0C0"/>
-          </w:tcPr>
-          <w:p>
-            <w:r>
-              <w:rPr>
-                <w:rFonts w:asciiTheme="minorHAnsi" w:hAnsiTheme="minorHAnsi" w:cstheme="minorHAnsi"/>
-                <w:sz w:val="18"/>
-                <w:szCs w:val="18"/>
-                <w:lang w:val="es-PE" w:eastAsia="es-PE"/>
-              </w:rPr>
-              <w:t>Gestión de Recursos Humanos</w:t>
+            <w:vAlign w:val="center"/>
+          </w:tcPr>
+          <w:p>
+            <w:pPr>
+              <w:spacing w:line="276" w:lineRule="auto"/>
+              <w:jc w:val="center"/>
+              <w:rPr>
+                <w:sz w:val="18"/>
+                <w:szCs w:val="18"/>
+                <w:lang w:val="es-PE" w:eastAsia="es-PE"/>
+              </w:rPr>
+            </w:pPr>
+            <w:r>
+              <w:rPr>
+                <w:sz w:val="18"/>
+                <w:szCs w:val="18"/>
+                <w:lang w:val="es-PE" w:eastAsia="es-PE"/>
+              </w:rPr>
+              <w:t>Gestión de Educación Rural</w:t>
             </w:r>
           </w:p>
         </w:tc>
@@ -3078,7 +2543,6 @@
               <w:spacing w:line="276" w:lineRule="auto"/>
               <w:jc w:val="center"/>
               <w:rPr>
-                <w:rFonts w:asciiTheme="minorHAnsi" w:hAnsiTheme="minorHAnsi" w:cstheme="minorHAnsi"/>
                 <w:b/>
                 <w:bCs/>
                 <w:sz w:val="18"/>
@@ -3088,7 +2552,6 @@
             </w:pPr>
             <w:r>
               <w:rPr>
-                <w:rFonts w:asciiTheme="minorHAnsi" w:hAnsiTheme="minorHAnsi" w:cstheme="minorHAnsi"/>
                 <w:sz w:val="18"/>
                 <w:szCs w:val="18"/>
                 <w:lang w:val="es-PE" w:eastAsia="es-PE"/>
@@ -3105,20 +2568,44 @@
             <w:pPr>
               <w:spacing w:line="276" w:lineRule="auto"/>
               <w:rPr>
-                <w:rFonts w:asciiTheme="minorHAnsi" w:hAnsiTheme="minorHAnsi" w:cstheme="minorHAnsi"/>
-                <w:sz w:val="18"/>
-                <w:szCs w:val="18"/>
-                <w:lang w:val="es-PE" w:eastAsia="es-PE"/>
-              </w:rPr>
-            </w:pPr>
-            <w:r>
-              <w:rPr>
-                <w:rFonts w:asciiTheme="minorHAnsi" w:hAnsiTheme="minorHAnsi" w:cstheme="minorHAnsi"/>
-                <w:sz w:val="18"/>
-                <w:szCs w:val="18"/>
-                <w:lang w:val="es-PE" w:eastAsia="es-PE"/>
-              </w:rPr>
-              <w:t>- Capacitación Interna</w:t>
+                <w:sz w:val="18"/>
+                <w:szCs w:val="18"/>
+                <w:lang w:val="es-PE" w:eastAsia="es-PE"/>
+              </w:rPr>
+            </w:pPr>
+            <w:r>
+              <w:rPr>
+                <w:sz w:val="18"/>
+                <w:szCs w:val="18"/>
+                <w:lang w:val="es-PE" w:eastAsia="es-PE"/>
+              </w:rPr>
+              <w:t>- Informe Financiero</w:t>
+            </w:r>
+          </w:p>
+          <w:p>
+            <w:pPr>
+              <w:spacing w:line="276" w:lineRule="auto"/>
+              <w:rPr>
+                <w:sz w:val="18"/>
+                <w:szCs w:val="18"/>
+                <w:lang w:val="es-PE" w:eastAsia="es-PE"/>
+              </w:rPr>
+            </w:pPr>
+            <w:r>
+              <w:rPr>
+                <w:sz w:val="18"/>
+                <w:szCs w:val="18"/>
+                <w:lang w:val="es-PE" w:eastAsia="es-PE"/>
+              </w:rPr>
+              <w:t xml:space="preserve">- Informe </w:t>
+            </w:r>
+            <w:r>
+              <w:rPr>
+                <w:sz w:val="18"/>
+                <w:szCs w:val="18"/>
+                <w:lang w:val="es-PE" w:eastAsia="es-PE"/>
+              </w:rPr>
+              <w:t>trimestral</w:t>
             </w:r>
           </w:p>
         </w:tc>
@@ -3131,20 +2618,18 @@
               <w:spacing w:line="276" w:lineRule="auto"/>
               <w:jc w:val="center"/>
               <w:rPr>
-                <w:rFonts w:asciiTheme="minorHAnsi" w:hAnsiTheme="minorHAnsi" w:cstheme="minorHAnsi"/>
-                <w:sz w:val="18"/>
-                <w:szCs w:val="18"/>
-                <w:lang w:val="es-PE" w:eastAsia="es-PE"/>
-              </w:rPr>
-            </w:pPr>
-            <w:r>
-              <w:rPr>
-                <w:rFonts w:asciiTheme="minorHAnsi" w:hAnsiTheme="minorHAnsi" w:cstheme="minorHAnsi"/>
-                <w:sz w:val="18"/>
-                <w:szCs w:val="18"/>
-                <w:lang w:val="es-PE" w:eastAsia="es-PE"/>
-              </w:rPr>
-              <w:t>6. Escoger Personal Encargado</w:t>
+                <w:sz w:val="18"/>
+                <w:szCs w:val="18"/>
+                <w:lang w:val="es-PE" w:eastAsia="es-PE"/>
+              </w:rPr>
+            </w:pPr>
+            <w:r>
+              <w:rPr>
+                <w:sz w:val="18"/>
+                <w:szCs w:val="18"/>
+                <w:lang w:val="es-PE" w:eastAsia="es-PE"/>
+              </w:rPr>
+              <w:t>Enviar Copia de Informe al Coordinador de Programas Educativos Rurales</w:t>
             </w:r>
           </w:p>
         </w:tc>
@@ -3156,20 +2641,44 @@
             <w:pPr>
               <w:spacing w:line="276" w:lineRule="auto"/>
               <w:rPr>
-                <w:rFonts w:asciiTheme="minorHAnsi" w:hAnsiTheme="minorHAnsi" w:cstheme="minorHAnsi"/>
-                <w:sz w:val="18"/>
-                <w:szCs w:val="18"/>
-                <w:lang w:val="es-PE" w:eastAsia="es-PE"/>
-              </w:rPr>
-            </w:pPr>
-            <w:r>
-              <w:rPr>
-                <w:rFonts w:asciiTheme="minorHAnsi" w:hAnsiTheme="minorHAnsi" w:cstheme="minorHAnsi"/>
-                <w:sz w:val="18"/>
-                <w:szCs w:val="18"/>
-                <w:lang w:val="es-PE" w:eastAsia="es-PE"/>
-              </w:rPr>
-              <w:t>- Personal escogido para la Capacitación</w:t>
+                <w:sz w:val="18"/>
+                <w:szCs w:val="18"/>
+                <w:lang w:val="es-PE" w:eastAsia="es-PE"/>
+              </w:rPr>
+            </w:pPr>
+            <w:r>
+              <w:rPr>
+                <w:sz w:val="18"/>
+                <w:szCs w:val="18"/>
+                <w:lang w:val="es-PE" w:eastAsia="es-PE"/>
+              </w:rPr>
+              <w:t>- Copia de  Informe Financiero</w:t>
+            </w:r>
+          </w:p>
+          <w:p>
+            <w:pPr>
+              <w:spacing w:line="276" w:lineRule="auto"/>
+              <w:rPr>
+                <w:sz w:val="18"/>
+                <w:szCs w:val="18"/>
+                <w:lang w:val="es-PE" w:eastAsia="es-PE"/>
+              </w:rPr>
+            </w:pPr>
+            <w:r>
+              <w:rPr>
+                <w:sz w:val="18"/>
+                <w:szCs w:val="18"/>
+                <w:lang w:val="es-PE" w:eastAsia="es-PE"/>
+              </w:rPr>
+              <w:t xml:space="preserve">- Copia de Informe </w:t>
+            </w:r>
+            <w:r>
+              <w:rPr>
+                <w:sz w:val="18"/>
+                <w:szCs w:val="18"/>
+                <w:lang w:val="es-PE" w:eastAsia="es-PE"/>
+              </w:rPr>
+              <w:t>trimestral</w:t>
             </w:r>
           </w:p>
         </w:tc>
@@ -3182,66 +2691,63 @@
               <w:spacing w:line="276" w:lineRule="auto"/>
               <w:jc w:val="both"/>
               <w:rPr>
-                <w:rFonts w:asciiTheme="minorHAnsi" w:hAnsiTheme="minorHAnsi" w:cstheme="minorHAnsi"/>
-                <w:sz w:val="18"/>
-                <w:szCs w:val="18"/>
-                <w:lang w:val="es-PE" w:eastAsia="es-PE"/>
-              </w:rPr>
-            </w:pPr>
-            <w:r>
-              <w:rPr>
-                <w:rFonts w:asciiTheme="minorHAnsi" w:hAnsiTheme="minorHAnsi" w:cstheme="minorHAnsi"/>
-                <w:sz w:val="18"/>
-                <w:szCs w:val="18"/>
-                <w:lang w:val="es-PE" w:eastAsia="es-PE"/>
-              </w:rPr>
-              <w:t>Si el Jefe del Departamento decide que la capacitación será interna, entonces el Jefe del Área elige al personal encargado de brindar la Capacitación.</w:t>
+                <w:sz w:val="18"/>
+                <w:szCs w:val="18"/>
+                <w:lang w:val="es-PE" w:eastAsia="es-PE"/>
+              </w:rPr>
+            </w:pPr>
+            <w:r>
+              <w:rPr>
+                <w:sz w:val="18"/>
+                <w:szCs w:val="18"/>
+                <w:lang w:val="es-PE" w:eastAsia="es-PE"/>
+              </w:rPr>
+              <w:t>El Jefe del Departamento de Proyectos envía una copia de cada informe al Coordinador de Programas Educativos Rurales.</w:t>
             </w:r>
           </w:p>
         </w:tc>
         <w:tc>
           <w:tcPr>
             <w:tcW w:w="563" w:type="pct"/>
-          </w:tcPr>
-          <w:p>
-            <w:pPr>
-              <w:spacing w:line="276" w:lineRule="auto"/>
-              <w:rPr>
-                <w:rFonts w:asciiTheme="minorHAnsi" w:hAnsiTheme="minorHAnsi" w:cstheme="minorHAnsi"/>
-                <w:sz w:val="18"/>
-                <w:szCs w:val="18"/>
-                <w:lang w:val="es-PE" w:eastAsia="es-PE"/>
-              </w:rPr>
-            </w:pPr>
-            <w:r>
-              <w:rPr>
-                <w:rFonts w:asciiTheme="minorHAnsi" w:hAnsiTheme="minorHAnsi" w:cstheme="minorHAnsi"/>
-                <w:sz w:val="18"/>
-                <w:szCs w:val="18"/>
-                <w:lang w:val="es-PE" w:eastAsia="es-PE"/>
-              </w:rPr>
-              <w:t>Jefe del Área</w:t>
+            <w:vAlign w:val="center"/>
+          </w:tcPr>
+          <w:p>
+            <w:pPr>
+              <w:spacing w:line="276" w:lineRule="auto"/>
+              <w:jc w:val="center"/>
+              <w:rPr>
+                <w:sz w:val="18"/>
+                <w:szCs w:val="18"/>
+                <w:lang w:val="es-PE" w:eastAsia="es-PE"/>
+              </w:rPr>
+            </w:pPr>
+            <w:r>
+              <w:rPr>
+                <w:sz w:val="18"/>
+                <w:szCs w:val="18"/>
+                <w:lang w:val="es-PE" w:eastAsia="es-PE"/>
+              </w:rPr>
+              <w:t>Jefe del Departamento de Proyectos</w:t>
             </w:r>
           </w:p>
         </w:tc>
         <w:tc>
           <w:tcPr>
             <w:tcW w:w="443" w:type="pct"/>
+            <w:vAlign w:val="center"/>
           </w:tcPr>
           <w:p>
             <w:pPr>
               <w:spacing w:line="276" w:lineRule="auto"/>
               <w:jc w:val="center"/>
               <w:rPr>
-                <w:rFonts w:asciiTheme="minorHAnsi" w:hAnsiTheme="minorHAnsi" w:cstheme="minorHAnsi"/>
-                <w:color w:val="FF0000"/>
-                <w:sz w:val="18"/>
-                <w:szCs w:val="18"/>
-              </w:rPr>
-            </w:pPr>
-            <w:r>
-              <w:rPr>
-                <w:rFonts w:asciiTheme="minorHAnsi" w:hAnsiTheme="minorHAnsi" w:cstheme="minorHAnsi"/>
+                <w:sz w:val="18"/>
+                <w:szCs w:val="18"/>
+                <w:lang w:val="es-PE" w:eastAsia="es-PE"/>
+              </w:rPr>
+            </w:pPr>
+            <w:r>
+              <w:rPr>
                 <w:sz w:val="18"/>
                 <w:szCs w:val="18"/>
                 <w:lang w:val="es-PE" w:eastAsia="es-PE"/>
@@ -3253,13 +2759,13 @@
         <w:tc>
           <w:tcPr>
             <w:tcW w:w="334" w:type="pct"/>
-          </w:tcPr>
-          <w:p>
-            <w:pPr>
-              <w:spacing w:line="276" w:lineRule="auto"/>
-              <w:rPr>
-                <w:rFonts w:asciiTheme="minorHAnsi" w:hAnsiTheme="minorHAnsi" w:cstheme="minorHAnsi"/>
-                <w:color w:val="FF0000"/>
+            <w:vAlign w:val="center"/>
+          </w:tcPr>
+          <w:p>
+            <w:pPr>
+              <w:spacing w:line="276" w:lineRule="auto"/>
+              <w:jc w:val="center"/>
+              <w:rPr>
                 <w:sz w:val="18"/>
                 <w:szCs w:val="18"/>
                 <w:lang w:val="es-PE" w:eastAsia="es-PE"/>
@@ -3270,16 +2776,25 @@
         <w:tc>
           <w:tcPr>
             <w:tcW w:w="632" w:type="pct"/>
-          </w:tcPr>
-          <w:p>
-            <w:r>
-              <w:rPr>
-                <w:rFonts w:asciiTheme="minorHAnsi" w:hAnsiTheme="minorHAnsi" w:cstheme="minorHAnsi"/>
-                <w:sz w:val="18"/>
-                <w:szCs w:val="18"/>
-                <w:lang w:val="es-PE" w:eastAsia="es-PE"/>
-              </w:rPr>
-              <w:t>Gestión de Recursos Humanos</w:t>
+            <w:vAlign w:val="center"/>
+          </w:tcPr>
+          <w:p>
+            <w:pPr>
+              <w:spacing w:line="276" w:lineRule="auto"/>
+              <w:jc w:val="center"/>
+              <w:rPr>
+                <w:sz w:val="18"/>
+                <w:szCs w:val="18"/>
+                <w:lang w:val="es-PE" w:eastAsia="es-PE"/>
+              </w:rPr>
+            </w:pPr>
+            <w:r>
+              <w:rPr>
+                <w:sz w:val="18"/>
+                <w:szCs w:val="18"/>
+                <w:lang w:val="es-PE" w:eastAsia="es-PE"/>
+              </w:rPr>
+              <w:t>Gestión de Educación Rural</w:t>
             </w:r>
           </w:p>
         </w:tc>
@@ -3304,7 +2819,6 @@
               <w:spacing w:line="276" w:lineRule="auto"/>
               <w:jc w:val="center"/>
               <w:rPr>
-                <w:rFonts w:asciiTheme="minorHAnsi" w:hAnsiTheme="minorHAnsi" w:cstheme="minorHAnsi"/>
                 <w:b/>
                 <w:bCs/>
                 <w:sz w:val="18"/>
@@ -3314,11 +2828,11 @@
             </w:pPr>
             <w:r>
               <w:rPr>
-                <w:rFonts w:asciiTheme="minorHAnsi" w:hAnsiTheme="minorHAnsi" w:cstheme="minorHAnsi"/>
-                <w:sz w:val="18"/>
-                <w:szCs w:val="18"/>
-                <w:lang w:val="es-PE" w:eastAsia="es-PE"/>
-              </w:rPr>
+                <w:sz w:val="18"/>
+                <w:szCs w:val="18"/>
+                <w:lang w:val="es-PE" w:eastAsia="es-PE"/>
+              </w:rPr>
+              <w:lastRenderedPageBreak/>
               <w:t>7</w:t>
             </w:r>
           </w:p>
@@ -3338,20 +2852,44 @@
             <w:pPr>
               <w:spacing w:line="276" w:lineRule="auto"/>
               <w:rPr>
-                <w:rFonts w:asciiTheme="minorHAnsi" w:hAnsiTheme="minorHAnsi" w:cstheme="minorHAnsi"/>
-                <w:sz w:val="18"/>
-                <w:szCs w:val="18"/>
-                <w:lang w:val="es-PE" w:eastAsia="es-PE"/>
-              </w:rPr>
-            </w:pPr>
-            <w:r>
-              <w:rPr>
-                <w:rFonts w:asciiTheme="minorHAnsi" w:hAnsiTheme="minorHAnsi" w:cstheme="minorHAnsi"/>
-                <w:sz w:val="18"/>
-                <w:szCs w:val="18"/>
-                <w:lang w:val="es-PE" w:eastAsia="es-PE"/>
-              </w:rPr>
-              <w:t>- Personal escogido para la Capacitación</w:t>
+                <w:sz w:val="18"/>
+                <w:szCs w:val="18"/>
+                <w:lang w:val="es-PE" w:eastAsia="es-PE"/>
+              </w:rPr>
+            </w:pPr>
+            <w:r>
+              <w:rPr>
+                <w:sz w:val="18"/>
+                <w:szCs w:val="18"/>
+                <w:lang w:val="es-PE" w:eastAsia="es-PE"/>
+              </w:rPr>
+              <w:t>- Copia de  Informe Financiero</w:t>
+            </w:r>
+          </w:p>
+          <w:p>
+            <w:pPr>
+              <w:spacing w:line="276" w:lineRule="auto"/>
+              <w:rPr>
+                <w:sz w:val="18"/>
+                <w:szCs w:val="18"/>
+                <w:lang w:val="es-PE" w:eastAsia="es-PE"/>
+              </w:rPr>
+            </w:pPr>
+            <w:r>
+              <w:rPr>
+                <w:sz w:val="18"/>
+                <w:szCs w:val="18"/>
+                <w:lang w:val="es-PE" w:eastAsia="es-PE"/>
+              </w:rPr>
+              <w:t xml:space="preserve">- Copia de Informe </w:t>
+            </w:r>
+            <w:r>
+              <w:rPr>
+                <w:sz w:val="18"/>
+                <w:szCs w:val="18"/>
+                <w:lang w:val="es-PE" w:eastAsia="es-PE"/>
+              </w:rPr>
+              <w:t>trimestral</w:t>
             </w:r>
           </w:p>
         </w:tc>
@@ -3371,38 +2909,18 @@
               <w:spacing w:line="276" w:lineRule="auto"/>
               <w:jc w:val="center"/>
               <w:rPr>
-                <w:rFonts w:asciiTheme="minorHAnsi" w:hAnsiTheme="minorHAnsi" w:cstheme="minorHAnsi"/>
-                <w:sz w:val="18"/>
-                <w:szCs w:val="18"/>
-                <w:lang w:val="es-PE" w:eastAsia="es-PE"/>
-              </w:rPr>
-            </w:pPr>
-            <w:r>
-              <w:rPr>
-                <w:rFonts w:asciiTheme="minorHAnsi" w:hAnsiTheme="minorHAnsi" w:cstheme="minorHAnsi"/>
-                <w:sz w:val="18"/>
-                <w:szCs w:val="18"/>
-                <w:lang w:val="es-PE" w:eastAsia="es-PE"/>
-              </w:rPr>
-              <w:t>7. Co</w:t>
-            </w:r>
-            <w:r>
-              <w:rPr>
-                <w:rFonts w:asciiTheme="minorHAnsi" w:hAnsiTheme="minorHAnsi" w:cstheme="minorHAnsi"/>
-                <w:sz w:val="18"/>
-                <w:szCs w:val="18"/>
-                <w:lang w:val="es-PE" w:eastAsia="es-PE"/>
-              </w:rPr>
-              <w:t>o</w:t>
-            </w:r>
-            <w:r>
-              <w:rPr>
-                <w:rFonts w:asciiTheme="minorHAnsi" w:hAnsiTheme="minorHAnsi" w:cstheme="minorHAnsi"/>
-                <w:sz w:val="18"/>
-                <w:szCs w:val="18"/>
-                <w:lang w:val="es-PE" w:eastAsia="es-PE"/>
-              </w:rPr>
-              <w:t>rdinar la Fecha y Hora de Capacitación</w:t>
+                <w:sz w:val="18"/>
+                <w:szCs w:val="18"/>
+                <w:lang w:val="es-PE" w:eastAsia="es-PE"/>
+              </w:rPr>
+            </w:pPr>
+            <w:r>
+              <w:rPr>
+                <w:sz w:val="18"/>
+                <w:szCs w:val="18"/>
+                <w:lang w:val="es-PE" w:eastAsia="es-PE"/>
+              </w:rPr>
+              <w:t>Revisar Informes</w:t>
             </w:r>
           </w:p>
         </w:tc>
@@ -3421,20 +2939,52 @@
             <w:pPr>
               <w:spacing w:line="276" w:lineRule="auto"/>
               <w:rPr>
-                <w:rFonts w:asciiTheme="minorHAnsi" w:hAnsiTheme="minorHAnsi" w:cstheme="minorHAnsi"/>
-                <w:sz w:val="18"/>
-                <w:szCs w:val="18"/>
-                <w:lang w:val="es-PE" w:eastAsia="es-PE"/>
-              </w:rPr>
-            </w:pPr>
-            <w:r>
-              <w:rPr>
-                <w:rFonts w:asciiTheme="minorHAnsi" w:hAnsiTheme="minorHAnsi" w:cstheme="minorHAnsi"/>
-                <w:sz w:val="18"/>
-                <w:szCs w:val="18"/>
-                <w:lang w:val="es-PE" w:eastAsia="es-PE"/>
-              </w:rPr>
-              <w:t>- Fecha y Hora establecidas</w:t>
+                <w:sz w:val="18"/>
+                <w:szCs w:val="18"/>
+                <w:lang w:val="es-PE" w:eastAsia="es-PE"/>
+              </w:rPr>
+            </w:pPr>
+            <w:r>
+              <w:rPr>
+                <w:sz w:val="18"/>
+                <w:szCs w:val="18"/>
+                <w:lang w:val="es-PE" w:eastAsia="es-PE"/>
+              </w:rPr>
+              <w:t>- Copia de  Informe Financiero revisado</w:t>
+            </w:r>
+          </w:p>
+          <w:p>
+            <w:pPr>
+              <w:spacing w:line="276" w:lineRule="auto"/>
+              <w:rPr>
+                <w:sz w:val="18"/>
+                <w:szCs w:val="18"/>
+                <w:lang w:val="es-PE" w:eastAsia="es-PE"/>
+              </w:rPr>
+            </w:pPr>
+            <w:r>
+              <w:rPr>
+                <w:sz w:val="18"/>
+                <w:szCs w:val="18"/>
+                <w:lang w:val="es-PE" w:eastAsia="es-PE"/>
+              </w:rPr>
+              <w:t xml:space="preserve">- Copia de Informe </w:t>
+            </w:r>
+            <w:r>
+              <w:rPr>
+                <w:sz w:val="18"/>
+                <w:szCs w:val="18"/>
+                <w:lang w:val="es-PE" w:eastAsia="es-PE"/>
+              </w:rPr>
+              <w:t>trimestral</w:t>
+            </w:r>
+            <w:r>
+              <w:rPr>
+                <w:sz w:val="18"/>
+                <w:szCs w:val="18"/>
+                <w:lang w:val="es-PE" w:eastAsia="es-PE"/>
+              </w:rPr>
+              <w:t xml:space="preserve"> revisado</w:t>
             </w:r>
           </w:p>
         </w:tc>
@@ -3454,20 +3004,18 @@
               <w:spacing w:line="276" w:lineRule="auto"/>
               <w:jc w:val="both"/>
               <w:rPr>
-                <w:rFonts w:asciiTheme="minorHAnsi" w:hAnsiTheme="minorHAnsi" w:cstheme="minorHAnsi"/>
-                <w:sz w:val="18"/>
-                <w:szCs w:val="18"/>
-                <w:lang w:val="es-PE" w:eastAsia="es-PE"/>
-              </w:rPr>
-            </w:pPr>
-            <w:r>
-              <w:rPr>
-                <w:rFonts w:asciiTheme="minorHAnsi" w:hAnsiTheme="minorHAnsi" w:cstheme="minorHAnsi"/>
-                <w:sz w:val="18"/>
-                <w:szCs w:val="18"/>
-                <w:lang w:val="es-PE" w:eastAsia="es-PE"/>
-              </w:rPr>
-              <w:t>El Jefe del Departamento coordina la fecha y la hora con el personal escogido de brindar la Capacitación.</w:t>
+                <w:sz w:val="18"/>
+                <w:szCs w:val="18"/>
+                <w:lang w:val="es-PE" w:eastAsia="es-PE"/>
+              </w:rPr>
+            </w:pPr>
+            <w:r>
+              <w:rPr>
+                <w:sz w:val="18"/>
+                <w:szCs w:val="18"/>
+                <w:lang w:val="es-PE" w:eastAsia="es-PE"/>
+              </w:rPr>
+              <w:t>El coordinador de Programas Educativos Rurales revisa las copias de los informes</w:t>
             </w:r>
           </w:p>
         </w:tc>
@@ -3481,25 +3029,25 @@
               <w:right w:val="single" w:sz="4" w:space="0" w:color="auto"/>
             </w:tcBorders>
             <w:shd w:val="clear" w:color="auto" w:fill="C0C0C0"/>
-          </w:tcPr>
-          <w:p>
-            <w:pPr>
-              <w:spacing w:line="276" w:lineRule="auto"/>
-              <w:rPr>
-                <w:rFonts w:asciiTheme="minorHAnsi" w:hAnsiTheme="minorHAnsi" w:cstheme="minorHAnsi"/>
-                <w:sz w:val="18"/>
-                <w:szCs w:val="18"/>
-                <w:lang w:val="es-PE" w:eastAsia="es-PE"/>
-              </w:rPr>
-            </w:pPr>
-            <w:r>
-              <w:rPr>
-                <w:rFonts w:asciiTheme="minorHAnsi" w:hAnsiTheme="minorHAnsi" w:cstheme="minorHAnsi"/>
-                <w:sz w:val="18"/>
-                <w:szCs w:val="18"/>
-                <w:lang w:val="es-PE" w:eastAsia="es-PE"/>
-              </w:rPr>
-              <w:t>Jefe del Área</w:t>
+            <w:vAlign w:val="center"/>
+          </w:tcPr>
+          <w:p>
+            <w:pPr>
+              <w:spacing w:line="276" w:lineRule="auto"/>
+              <w:jc w:val="center"/>
+              <w:rPr>
+                <w:sz w:val="18"/>
+                <w:szCs w:val="18"/>
+                <w:lang w:val="es-PE" w:eastAsia="es-PE"/>
+              </w:rPr>
+            </w:pPr>
+            <w:r>
+              <w:rPr>
+                <w:sz w:val="18"/>
+                <w:szCs w:val="18"/>
+                <w:lang w:val="es-PE" w:eastAsia="es-PE"/>
+              </w:rPr>
+              <w:t>Coordinador de los Programas Educativo Rurales</w:t>
             </w:r>
           </w:p>
         </w:tc>
@@ -3513,21 +3061,20 @@
               <w:right w:val="single" w:sz="4" w:space="0" w:color="auto"/>
             </w:tcBorders>
             <w:shd w:val="clear" w:color="auto" w:fill="C0C0C0"/>
+            <w:vAlign w:val="center"/>
           </w:tcPr>
           <w:p>
             <w:pPr>
               <w:spacing w:line="276" w:lineRule="auto"/>
               <w:jc w:val="center"/>
               <w:rPr>
-                <w:rFonts w:asciiTheme="minorHAnsi" w:hAnsiTheme="minorHAnsi" w:cstheme="minorHAnsi"/>
-                <w:color w:val="FF0000"/>
-                <w:sz w:val="18"/>
-                <w:szCs w:val="18"/>
-              </w:rPr>
-            </w:pPr>
-            <w:r>
-              <w:rPr>
-                <w:rFonts w:asciiTheme="minorHAnsi" w:hAnsiTheme="minorHAnsi" w:cstheme="minorHAnsi"/>
+                <w:sz w:val="18"/>
+                <w:szCs w:val="18"/>
+                <w:lang w:val="es-PE" w:eastAsia="es-PE"/>
+              </w:rPr>
+            </w:pPr>
+            <w:r>
+              <w:rPr>
                 <w:sz w:val="18"/>
                 <w:szCs w:val="18"/>
                 <w:lang w:val="es-PE" w:eastAsia="es-PE"/>
@@ -3546,13 +3093,13 @@
               <w:right w:val="single" w:sz="4" w:space="0" w:color="auto"/>
             </w:tcBorders>
             <w:shd w:val="clear" w:color="auto" w:fill="C0C0C0"/>
-          </w:tcPr>
-          <w:p>
-            <w:pPr>
-              <w:spacing w:line="276" w:lineRule="auto"/>
-              <w:rPr>
-                <w:rFonts w:asciiTheme="minorHAnsi" w:hAnsiTheme="minorHAnsi" w:cstheme="minorHAnsi"/>
-                <w:color w:val="FF0000"/>
+            <w:vAlign w:val="center"/>
+          </w:tcPr>
+          <w:p>
+            <w:pPr>
+              <w:spacing w:line="276" w:lineRule="auto"/>
+              <w:jc w:val="center"/>
+              <w:rPr>
                 <w:sz w:val="18"/>
                 <w:szCs w:val="18"/>
                 <w:lang w:val="es-PE" w:eastAsia="es-PE"/>
@@ -3570,16 +3117,25 @@
               <w:right w:val="single" w:sz="4" w:space="0" w:color="auto"/>
             </w:tcBorders>
             <w:shd w:val="clear" w:color="auto" w:fill="C0C0C0"/>
-          </w:tcPr>
-          <w:p>
-            <w:r>
-              <w:rPr>
-                <w:rFonts w:asciiTheme="minorHAnsi" w:hAnsiTheme="minorHAnsi" w:cstheme="minorHAnsi"/>
-                <w:sz w:val="18"/>
-                <w:szCs w:val="18"/>
-                <w:lang w:val="es-PE" w:eastAsia="es-PE"/>
-              </w:rPr>
-              <w:t>Gestión de Recursos Humanos</w:t>
+            <w:vAlign w:val="center"/>
+          </w:tcPr>
+          <w:p>
+            <w:pPr>
+              <w:spacing w:line="276" w:lineRule="auto"/>
+              <w:jc w:val="center"/>
+              <w:rPr>
+                <w:sz w:val="18"/>
+                <w:szCs w:val="18"/>
+                <w:lang w:val="es-PE" w:eastAsia="es-PE"/>
+              </w:rPr>
+            </w:pPr>
+            <w:r>
+              <w:rPr>
+                <w:sz w:val="18"/>
+                <w:szCs w:val="18"/>
+                <w:lang w:val="es-PE" w:eastAsia="es-PE"/>
+              </w:rPr>
+              <w:t>Gestión de Educación Rural</w:t>
             </w:r>
           </w:p>
         </w:tc>
@@ -3603,7 +3159,6 @@
               <w:spacing w:line="276" w:lineRule="auto"/>
               <w:jc w:val="center"/>
               <w:rPr>
-                <w:rFonts w:asciiTheme="minorHAnsi" w:hAnsiTheme="minorHAnsi" w:cstheme="minorHAnsi"/>
                 <w:b/>
                 <w:bCs/>
                 <w:sz w:val="18"/>
@@ -3613,7 +3168,6 @@
             </w:pPr>
             <w:r>
               <w:rPr>
-                <w:rFonts w:asciiTheme="minorHAnsi" w:hAnsiTheme="minorHAnsi" w:cstheme="minorHAnsi"/>
                 <w:sz w:val="18"/>
                 <w:szCs w:val="18"/>
                 <w:lang w:val="es-PE" w:eastAsia="es-PE"/>
@@ -3636,20 +3190,52 @@
             <w:pPr>
               <w:spacing w:line="276" w:lineRule="auto"/>
               <w:rPr>
-                <w:rFonts w:asciiTheme="minorHAnsi" w:hAnsiTheme="minorHAnsi" w:cstheme="minorHAnsi"/>
-                <w:sz w:val="18"/>
-                <w:szCs w:val="18"/>
-                <w:lang w:val="es-PE" w:eastAsia="es-PE"/>
-              </w:rPr>
-            </w:pPr>
-            <w:r>
-              <w:rPr>
-                <w:rFonts w:asciiTheme="minorHAnsi" w:hAnsiTheme="minorHAnsi" w:cstheme="minorHAnsi"/>
-                <w:sz w:val="18"/>
-                <w:szCs w:val="18"/>
-                <w:lang w:val="es-PE" w:eastAsia="es-PE"/>
-              </w:rPr>
-              <w:t>- Fecha y Hora establecidas</w:t>
+                <w:sz w:val="18"/>
+                <w:szCs w:val="18"/>
+                <w:lang w:val="es-PE" w:eastAsia="es-PE"/>
+              </w:rPr>
+            </w:pPr>
+            <w:r>
+              <w:rPr>
+                <w:sz w:val="18"/>
+                <w:szCs w:val="18"/>
+                <w:lang w:val="es-PE" w:eastAsia="es-PE"/>
+              </w:rPr>
+              <w:t>- Copia de  Informe Financiero revisado</w:t>
+            </w:r>
+          </w:p>
+          <w:p>
+            <w:pPr>
+              <w:spacing w:line="276" w:lineRule="auto"/>
+              <w:rPr>
+                <w:sz w:val="18"/>
+                <w:szCs w:val="18"/>
+                <w:lang w:val="es-PE" w:eastAsia="es-PE"/>
+              </w:rPr>
+            </w:pPr>
+            <w:r>
+              <w:rPr>
+                <w:sz w:val="18"/>
+                <w:szCs w:val="18"/>
+                <w:lang w:val="es-PE" w:eastAsia="es-PE"/>
+              </w:rPr>
+              <w:t xml:space="preserve">- Copia de Informe </w:t>
+            </w:r>
+            <w:r>
+              <w:rPr>
+                <w:sz w:val="18"/>
+                <w:szCs w:val="18"/>
+                <w:lang w:val="es-PE" w:eastAsia="es-PE"/>
+              </w:rPr>
+              <w:t>trimestral</w:t>
+            </w:r>
+            <w:r>
+              <w:rPr>
+                <w:sz w:val="18"/>
+                <w:szCs w:val="18"/>
+                <w:lang w:val="es-PE" w:eastAsia="es-PE"/>
+              </w:rPr>
+              <w:t xml:space="preserve"> revisado</w:t>
             </w:r>
           </w:p>
         </w:tc>
@@ -3668,20 +3254,18 @@
               <w:spacing w:line="276" w:lineRule="auto"/>
               <w:jc w:val="center"/>
               <w:rPr>
-                <w:rFonts w:asciiTheme="minorHAnsi" w:hAnsiTheme="minorHAnsi" w:cstheme="minorHAnsi"/>
-                <w:sz w:val="18"/>
-                <w:szCs w:val="18"/>
-                <w:lang w:val="es-PE" w:eastAsia="es-PE"/>
-              </w:rPr>
-            </w:pPr>
-            <w:r>
-              <w:rPr>
-                <w:rFonts w:asciiTheme="minorHAnsi" w:hAnsiTheme="minorHAnsi" w:cstheme="minorHAnsi"/>
-                <w:sz w:val="18"/>
-                <w:szCs w:val="18"/>
-                <w:lang w:val="es-PE" w:eastAsia="es-PE"/>
-              </w:rPr>
-              <w:t>8. Comunicar al Jefe del Dpto.</w:t>
+                <w:sz w:val="18"/>
+                <w:szCs w:val="18"/>
+                <w:lang w:val="es-PE" w:eastAsia="es-PE"/>
+              </w:rPr>
+            </w:pPr>
+            <w:r>
+              <w:rPr>
+                <w:sz w:val="18"/>
+                <w:szCs w:val="18"/>
+                <w:lang w:val="es-PE" w:eastAsia="es-PE"/>
+              </w:rPr>
+              <w:t>Entregar Informe a Empresa Financiadora</w:t>
             </w:r>
           </w:p>
         </w:tc>
@@ -3699,20 +3283,26 @@
             <w:pPr>
               <w:spacing w:line="276" w:lineRule="auto"/>
               <w:rPr>
-                <w:rFonts w:asciiTheme="minorHAnsi" w:hAnsiTheme="minorHAnsi" w:cstheme="minorHAnsi"/>
-                <w:sz w:val="18"/>
-                <w:szCs w:val="18"/>
-                <w:lang w:val="es-PE" w:eastAsia="es-PE"/>
-              </w:rPr>
-            </w:pPr>
-            <w:r>
-              <w:rPr>
-                <w:rFonts w:asciiTheme="minorHAnsi" w:hAnsiTheme="minorHAnsi" w:cstheme="minorHAnsi"/>
-                <w:sz w:val="18"/>
-                <w:szCs w:val="18"/>
-                <w:lang w:val="es-PE" w:eastAsia="es-PE"/>
-              </w:rPr>
-              <w:t>- Capacitación establecida</w:t>
+                <w:sz w:val="18"/>
+                <w:szCs w:val="18"/>
+                <w:lang w:val="es-PE" w:eastAsia="es-PE"/>
+              </w:rPr>
+            </w:pPr>
+            <w:r>
+              <w:rPr>
+                <w:sz w:val="18"/>
+                <w:szCs w:val="18"/>
+                <w:lang w:val="es-PE" w:eastAsia="es-PE"/>
+              </w:rPr>
+              <w:t>-</w:t>
+            </w:r>
+            <w:r>
+              <w:rPr>
+                <w:sz w:val="18"/>
+                <w:szCs w:val="18"/>
+                <w:lang w:val="es-PE" w:eastAsia="es-PE"/>
+              </w:rPr>
+              <w:t>Informes entregados a Empresa Financiadora</w:t>
             </w:r>
           </w:p>
         </w:tc>
@@ -3731,20 +3321,18 @@
               <w:spacing w:line="276" w:lineRule="auto"/>
               <w:jc w:val="both"/>
               <w:rPr>
-                <w:rFonts w:asciiTheme="minorHAnsi" w:hAnsiTheme="minorHAnsi" w:cstheme="minorHAnsi"/>
-                <w:sz w:val="18"/>
-                <w:szCs w:val="18"/>
-                <w:lang w:val="es-PE" w:eastAsia="es-PE"/>
-              </w:rPr>
-            </w:pPr>
-            <w:r>
-              <w:rPr>
-                <w:rFonts w:asciiTheme="minorHAnsi" w:hAnsiTheme="minorHAnsi" w:cstheme="minorHAnsi"/>
-                <w:sz w:val="18"/>
-                <w:szCs w:val="18"/>
-                <w:lang w:val="es-PE" w:eastAsia="es-PE"/>
-              </w:rPr>
-              <w:t>El Jefe del Área comunica al Jefe del Departamento la fecha, la hora y la persona encargada de la Capacitación.</w:t>
+                <w:sz w:val="18"/>
+                <w:szCs w:val="18"/>
+                <w:lang w:val="es-PE" w:eastAsia="es-PE"/>
+              </w:rPr>
+            </w:pPr>
+            <w:r>
+              <w:rPr>
+                <w:sz w:val="18"/>
+                <w:szCs w:val="18"/>
+                <w:lang w:val="es-PE" w:eastAsia="es-PE"/>
+              </w:rPr>
+              <w:t>El Jefe del Departamento de Proyecto es quien entrega el Informe a la Empresa Financiadora.</w:t>
             </w:r>
           </w:p>
         </w:tc>
@@ -3757,25 +3345,25 @@
               <w:bottom w:val="single" w:sz="4" w:space="0" w:color="auto"/>
               <w:right w:val="single" w:sz="4" w:space="0" w:color="auto"/>
             </w:tcBorders>
-          </w:tcPr>
-          <w:p>
-            <w:pPr>
-              <w:spacing w:line="276" w:lineRule="auto"/>
-              <w:rPr>
-                <w:rFonts w:asciiTheme="minorHAnsi" w:hAnsiTheme="minorHAnsi" w:cstheme="minorHAnsi"/>
-                <w:sz w:val="18"/>
-                <w:szCs w:val="18"/>
-                <w:lang w:val="es-PE" w:eastAsia="es-PE"/>
-              </w:rPr>
-            </w:pPr>
-            <w:r>
-              <w:rPr>
-                <w:rFonts w:asciiTheme="minorHAnsi" w:hAnsiTheme="minorHAnsi" w:cstheme="minorHAnsi"/>
-                <w:sz w:val="18"/>
-                <w:szCs w:val="18"/>
-                <w:lang w:val="es-PE" w:eastAsia="es-PE"/>
-              </w:rPr>
-              <w:t>Jefe del Área</w:t>
+            <w:vAlign w:val="center"/>
+          </w:tcPr>
+          <w:p>
+            <w:pPr>
+              <w:spacing w:line="276" w:lineRule="auto"/>
+              <w:jc w:val="center"/>
+              <w:rPr>
+                <w:sz w:val="18"/>
+                <w:szCs w:val="18"/>
+                <w:lang w:val="es-PE" w:eastAsia="es-PE"/>
+              </w:rPr>
+            </w:pPr>
+            <w:r>
+              <w:rPr>
+                <w:sz w:val="18"/>
+                <w:szCs w:val="18"/>
+                <w:lang w:val="es-PE" w:eastAsia="es-PE"/>
+              </w:rPr>
+              <w:t>Jefe del Departamento de Proyectos</w:t>
             </w:r>
           </w:p>
         </w:tc>
@@ -3788,21 +3376,20 @@
               <w:bottom w:val="single" w:sz="4" w:space="0" w:color="auto"/>
               <w:right w:val="single" w:sz="4" w:space="0" w:color="auto"/>
             </w:tcBorders>
+            <w:vAlign w:val="center"/>
           </w:tcPr>
           <w:p>
             <w:pPr>
               <w:spacing w:line="276" w:lineRule="auto"/>
               <w:jc w:val="center"/>
               <w:rPr>
-                <w:rFonts w:asciiTheme="minorHAnsi" w:hAnsiTheme="minorHAnsi" w:cstheme="minorHAnsi"/>
-                <w:color w:val="FF0000"/>
-                <w:sz w:val="18"/>
-                <w:szCs w:val="18"/>
-              </w:rPr>
-            </w:pPr>
-            <w:r>
-              <w:rPr>
-                <w:rFonts w:asciiTheme="minorHAnsi" w:hAnsiTheme="minorHAnsi" w:cstheme="minorHAnsi"/>
+                <w:sz w:val="18"/>
+                <w:szCs w:val="18"/>
+                <w:lang w:val="es-PE" w:eastAsia="es-PE"/>
+              </w:rPr>
+            </w:pPr>
+            <w:r>
+              <w:rPr>
                 <w:sz w:val="18"/>
                 <w:szCs w:val="18"/>
                 <w:lang w:val="es-PE" w:eastAsia="es-PE"/>
@@ -3820,13 +3407,13 @@
               <w:bottom w:val="single" w:sz="4" w:space="0" w:color="auto"/>
               <w:right w:val="single" w:sz="4" w:space="0" w:color="auto"/>
             </w:tcBorders>
-          </w:tcPr>
-          <w:p>
-            <w:pPr>
-              <w:spacing w:line="276" w:lineRule="auto"/>
-              <w:rPr>
-                <w:rFonts w:asciiTheme="minorHAnsi" w:hAnsiTheme="minorHAnsi" w:cstheme="minorHAnsi"/>
-                <w:color w:val="FF0000"/>
+            <w:vAlign w:val="center"/>
+          </w:tcPr>
+          <w:p>
+            <w:pPr>
+              <w:spacing w:line="276" w:lineRule="auto"/>
+              <w:jc w:val="center"/>
+              <w:rPr>
                 <w:sz w:val="18"/>
                 <w:szCs w:val="18"/>
                 <w:lang w:val="es-PE" w:eastAsia="es-PE"/>
@@ -3843,1455 +3430,25 @@
               <w:bottom w:val="single" w:sz="4" w:space="0" w:color="auto"/>
               <w:right w:val="single" w:sz="4" w:space="0" w:color="auto"/>
             </w:tcBorders>
-          </w:tcPr>
-          <w:p>
-            <w:r>
-              <w:rPr>
-                <w:rFonts w:asciiTheme="minorHAnsi" w:hAnsiTheme="minorHAnsi" w:cstheme="minorHAnsi"/>
-                <w:sz w:val="18"/>
-                <w:szCs w:val="18"/>
-                <w:lang w:val="es-PE" w:eastAsia="es-PE"/>
-              </w:rPr>
-              <w:t>Gestión de Recursos Humanos</w:t>
-            </w:r>
-          </w:p>
-        </w:tc>
-      </w:tr>
-      <w:tr>
-        <w:trPr>
-          <w:trHeight w:val="537"/>
-        </w:trPr>
-        <w:tc>
-          <w:tcPr>
-            <w:tcW w:w="190" w:type="pct"/>
-            <w:tcBorders>
-              <w:top w:val="single" w:sz="4" w:space="0" w:color="auto"/>
-              <w:left w:val="single" w:sz="4" w:space="0" w:color="auto"/>
-              <w:bottom w:val="single" w:sz="4" w:space="0" w:color="auto"/>
-              <w:right w:val="single" w:sz="4" w:space="0" w:color="auto"/>
-            </w:tcBorders>
-            <w:shd w:val="clear" w:color="auto" w:fill="C0C0C0"/>
+            <w:vAlign w:val="center"/>
           </w:tcPr>
           <w:p>
             <w:pPr>
               <w:spacing w:line="276" w:lineRule="auto"/>
               <w:jc w:val="center"/>
               <w:rPr>
-                <w:rFonts w:asciiTheme="minorHAnsi" w:hAnsiTheme="minorHAnsi" w:cstheme="minorHAnsi"/>
-                <w:sz w:val="18"/>
-                <w:szCs w:val="18"/>
-                <w:lang w:val="es-PE" w:eastAsia="es-PE"/>
-              </w:rPr>
-            </w:pPr>
-          </w:p>
-          <w:p>
-            <w:pPr>
-              <w:spacing w:line="276" w:lineRule="auto"/>
-              <w:jc w:val="center"/>
-              <w:rPr>
-                <w:rFonts w:asciiTheme="minorHAnsi" w:hAnsiTheme="minorHAnsi" w:cstheme="minorHAnsi"/>
-                <w:sz w:val="18"/>
-                <w:szCs w:val="18"/>
-                <w:lang w:val="es-PE" w:eastAsia="es-PE"/>
-              </w:rPr>
-            </w:pPr>
-            <w:r>
-              <w:rPr>
-                <w:rFonts w:asciiTheme="minorHAnsi" w:hAnsiTheme="minorHAnsi" w:cstheme="minorHAnsi"/>
-                <w:sz w:val="18"/>
-                <w:szCs w:val="18"/>
-                <w:lang w:val="es-PE" w:eastAsia="es-PE"/>
-              </w:rPr>
-              <w:t>9</w:t>
-            </w:r>
-          </w:p>
-        </w:tc>
-        <w:tc>
-          <w:tcPr>
-            <w:tcW w:w="596" w:type="pct"/>
-            <w:tcBorders>
-              <w:top w:val="single" w:sz="4" w:space="0" w:color="auto"/>
-              <w:left w:val="single" w:sz="4" w:space="0" w:color="auto"/>
-              <w:bottom w:val="single" w:sz="4" w:space="0" w:color="auto"/>
-              <w:right w:val="single" w:sz="4" w:space="0" w:color="auto"/>
-            </w:tcBorders>
-            <w:shd w:val="clear" w:color="auto" w:fill="C0C0C0"/>
-          </w:tcPr>
-          <w:p>
-            <w:pPr>
-              <w:spacing w:line="276" w:lineRule="auto"/>
-              <w:rPr>
-                <w:rFonts w:asciiTheme="minorHAnsi" w:hAnsiTheme="minorHAnsi" w:cstheme="minorHAnsi"/>
-                <w:sz w:val="18"/>
-                <w:szCs w:val="18"/>
-                <w:lang w:val="es-PE" w:eastAsia="es-PE"/>
-              </w:rPr>
-            </w:pPr>
-            <w:r>
-              <w:rPr>
-                <w:rFonts w:asciiTheme="minorHAnsi" w:hAnsiTheme="minorHAnsi" w:cstheme="minorHAnsi"/>
-                <w:sz w:val="18"/>
-                <w:szCs w:val="18"/>
-                <w:lang w:val="es-PE" w:eastAsia="es-PE"/>
-              </w:rPr>
-              <w:t>- Capacitación Externa</w:t>
-            </w:r>
-          </w:p>
-        </w:tc>
-        <w:tc>
-          <w:tcPr>
-            <w:tcW w:w="598" w:type="pct"/>
-            <w:tcBorders>
-              <w:top w:val="single" w:sz="4" w:space="0" w:color="auto"/>
-              <w:left w:val="single" w:sz="4" w:space="0" w:color="auto"/>
-              <w:bottom w:val="single" w:sz="4" w:space="0" w:color="auto"/>
-              <w:right w:val="single" w:sz="4" w:space="0" w:color="auto"/>
-            </w:tcBorders>
-            <w:shd w:val="clear" w:color="auto" w:fill="C0C0C0"/>
-          </w:tcPr>
-          <w:p>
-            <w:pPr>
-              <w:spacing w:line="276" w:lineRule="auto"/>
-              <w:jc w:val="center"/>
-              <w:rPr>
-                <w:rFonts w:asciiTheme="minorHAnsi" w:hAnsiTheme="minorHAnsi" w:cstheme="minorHAnsi"/>
-                <w:sz w:val="18"/>
-                <w:szCs w:val="18"/>
-                <w:lang w:val="es-PE" w:eastAsia="es-PE"/>
-              </w:rPr>
-            </w:pPr>
-            <w:r>
-              <w:rPr>
-                <w:rFonts w:asciiTheme="minorHAnsi" w:hAnsiTheme="minorHAnsi" w:cstheme="minorHAnsi"/>
-                <w:sz w:val="18"/>
-                <w:szCs w:val="18"/>
-                <w:lang w:val="es-PE" w:eastAsia="es-PE"/>
-              </w:rPr>
-              <w:t>9. Escoger Entidad a Capacitar</w:t>
-            </w:r>
-          </w:p>
-        </w:tc>
-        <w:tc>
-          <w:tcPr>
-            <w:tcW w:w="598" w:type="pct"/>
-            <w:tcBorders>
-              <w:top w:val="single" w:sz="4" w:space="0" w:color="auto"/>
-              <w:left w:val="single" w:sz="4" w:space="0" w:color="auto"/>
-              <w:bottom w:val="single" w:sz="4" w:space="0" w:color="auto"/>
-              <w:right w:val="single" w:sz="4" w:space="0" w:color="auto"/>
-            </w:tcBorders>
-            <w:shd w:val="clear" w:color="auto" w:fill="C0C0C0"/>
-          </w:tcPr>
-          <w:p>
-            <w:pPr>
-              <w:spacing w:line="276" w:lineRule="auto"/>
-              <w:rPr>
-                <w:rFonts w:asciiTheme="minorHAnsi" w:hAnsiTheme="minorHAnsi" w:cstheme="minorHAnsi"/>
-                <w:sz w:val="18"/>
-                <w:szCs w:val="18"/>
-                <w:lang w:val="es-PE" w:eastAsia="es-PE"/>
-              </w:rPr>
-            </w:pPr>
-            <w:r>
-              <w:rPr>
-                <w:rFonts w:asciiTheme="minorHAnsi" w:hAnsiTheme="minorHAnsi" w:cstheme="minorHAnsi"/>
-                <w:sz w:val="18"/>
-                <w:szCs w:val="18"/>
-                <w:lang w:val="es-PE" w:eastAsia="es-PE"/>
-              </w:rPr>
-              <w:t>- Entidad escogida para la Capacitación</w:t>
-            </w:r>
-          </w:p>
-        </w:tc>
-        <w:tc>
-          <w:tcPr>
-            <w:tcW w:w="1046" w:type="pct"/>
-            <w:tcBorders>
-              <w:top w:val="single" w:sz="4" w:space="0" w:color="auto"/>
-              <w:left w:val="single" w:sz="4" w:space="0" w:color="auto"/>
-              <w:bottom w:val="single" w:sz="4" w:space="0" w:color="auto"/>
-              <w:right w:val="single" w:sz="4" w:space="0" w:color="auto"/>
-            </w:tcBorders>
-            <w:shd w:val="clear" w:color="auto" w:fill="C0C0C0"/>
-          </w:tcPr>
-          <w:p>
-            <w:pPr>
-              <w:spacing w:line="276" w:lineRule="auto"/>
-              <w:jc w:val="both"/>
-              <w:rPr>
-                <w:rFonts w:asciiTheme="minorHAnsi" w:hAnsiTheme="minorHAnsi" w:cstheme="minorHAnsi"/>
-                <w:sz w:val="18"/>
-                <w:szCs w:val="18"/>
-                <w:lang w:val="es-PE" w:eastAsia="es-PE"/>
-              </w:rPr>
-            </w:pPr>
-            <w:r>
-              <w:rPr>
-                <w:rFonts w:asciiTheme="minorHAnsi" w:hAnsiTheme="minorHAnsi" w:cstheme="minorHAnsi"/>
-                <w:sz w:val="18"/>
-                <w:szCs w:val="18"/>
-                <w:lang w:val="es-PE" w:eastAsia="es-PE"/>
-              </w:rPr>
-              <w:t xml:space="preserve">Si el Jefe del Departamento decide que la capacitación externa, entonces elegirá la Entidad externa </w:t>
-            </w:r>
-          </w:p>
-        </w:tc>
-        <w:tc>
-          <w:tcPr>
-            <w:tcW w:w="563" w:type="pct"/>
-            <w:tcBorders>
-              <w:top w:val="single" w:sz="4" w:space="0" w:color="auto"/>
-              <w:left w:val="single" w:sz="4" w:space="0" w:color="auto"/>
-              <w:bottom w:val="single" w:sz="4" w:space="0" w:color="auto"/>
-              <w:right w:val="single" w:sz="4" w:space="0" w:color="auto"/>
-            </w:tcBorders>
-            <w:shd w:val="clear" w:color="auto" w:fill="C0C0C0"/>
-          </w:tcPr>
-          <w:p>
-            <w:pPr>
-              <w:spacing w:line="276" w:lineRule="auto"/>
-              <w:rPr>
-                <w:rFonts w:asciiTheme="minorHAnsi" w:hAnsiTheme="minorHAnsi" w:cstheme="minorHAnsi"/>
-                <w:sz w:val="18"/>
-                <w:szCs w:val="18"/>
-                <w:lang w:val="es-PE" w:eastAsia="es-PE"/>
-              </w:rPr>
-            </w:pPr>
-            <w:r>
-              <w:rPr>
-                <w:rFonts w:asciiTheme="minorHAnsi" w:hAnsiTheme="minorHAnsi" w:cstheme="minorHAnsi"/>
-                <w:sz w:val="18"/>
-                <w:szCs w:val="18"/>
-                <w:lang w:val="es-PE" w:eastAsia="es-PE"/>
-              </w:rPr>
-              <w:t>Jefe del Departamento</w:t>
-            </w:r>
-          </w:p>
-        </w:tc>
-        <w:tc>
-          <w:tcPr>
-            <w:tcW w:w="443" w:type="pct"/>
-            <w:tcBorders>
-              <w:top w:val="single" w:sz="4" w:space="0" w:color="auto"/>
-              <w:left w:val="single" w:sz="4" w:space="0" w:color="auto"/>
-              <w:bottom w:val="single" w:sz="4" w:space="0" w:color="auto"/>
-              <w:right w:val="single" w:sz="4" w:space="0" w:color="auto"/>
-            </w:tcBorders>
-            <w:shd w:val="clear" w:color="auto" w:fill="C0C0C0"/>
-          </w:tcPr>
-          <w:p>
-            <w:pPr>
-              <w:spacing w:line="276" w:lineRule="auto"/>
-              <w:jc w:val="center"/>
-              <w:rPr>
-                <w:rFonts w:asciiTheme="minorHAnsi" w:hAnsiTheme="minorHAnsi" w:cstheme="minorHAnsi"/>
-                <w:color w:val="FF0000"/>
-                <w:sz w:val="18"/>
-                <w:szCs w:val="18"/>
-                <w:lang w:val="es-PE" w:eastAsia="es-PE"/>
-              </w:rPr>
-            </w:pPr>
-            <w:r>
-              <w:rPr>
-                <w:rFonts w:asciiTheme="minorHAnsi" w:hAnsiTheme="minorHAnsi" w:cstheme="minorHAnsi"/>
-                <w:sz w:val="18"/>
-                <w:szCs w:val="18"/>
-                <w:lang w:val="es-PE" w:eastAsia="es-PE"/>
-              </w:rPr>
-              <w:t>Manual</w:t>
-            </w:r>
-          </w:p>
-        </w:tc>
-        <w:tc>
-          <w:tcPr>
-            <w:tcW w:w="334" w:type="pct"/>
-            <w:tcBorders>
-              <w:top w:val="single" w:sz="4" w:space="0" w:color="auto"/>
-              <w:left w:val="single" w:sz="4" w:space="0" w:color="auto"/>
-              <w:bottom w:val="single" w:sz="4" w:space="0" w:color="auto"/>
-              <w:right w:val="single" w:sz="4" w:space="0" w:color="auto"/>
-            </w:tcBorders>
-            <w:shd w:val="clear" w:color="auto" w:fill="C0C0C0"/>
-          </w:tcPr>
-          <w:p>
-            <w:pPr>
-              <w:spacing w:line="276" w:lineRule="auto"/>
-              <w:rPr>
-                <w:rFonts w:asciiTheme="minorHAnsi" w:hAnsiTheme="minorHAnsi" w:cstheme="minorHAnsi"/>
-                <w:color w:val="FF0000"/>
-                <w:sz w:val="18"/>
-                <w:szCs w:val="18"/>
-                <w:lang w:val="es-PE" w:eastAsia="es-PE"/>
-              </w:rPr>
-            </w:pPr>
-          </w:p>
-        </w:tc>
-        <w:tc>
-          <w:tcPr>
-            <w:tcW w:w="632" w:type="pct"/>
-            <w:tcBorders>
-              <w:top w:val="single" w:sz="4" w:space="0" w:color="auto"/>
-              <w:left w:val="single" w:sz="4" w:space="0" w:color="auto"/>
-              <w:bottom w:val="single" w:sz="4" w:space="0" w:color="auto"/>
-              <w:right w:val="single" w:sz="4" w:space="0" w:color="auto"/>
-            </w:tcBorders>
-            <w:shd w:val="clear" w:color="auto" w:fill="C0C0C0"/>
-          </w:tcPr>
-          <w:p>
-            <w:r>
-              <w:rPr>
-                <w:rFonts w:asciiTheme="minorHAnsi" w:hAnsiTheme="minorHAnsi" w:cstheme="minorHAnsi"/>
-                <w:sz w:val="18"/>
-                <w:szCs w:val="18"/>
-                <w:lang w:val="es-PE" w:eastAsia="es-PE"/>
-              </w:rPr>
-              <w:t>Gestión de Recursos Humanos</w:t>
-            </w:r>
-          </w:p>
-        </w:tc>
-      </w:tr>
-      <w:tr>
-        <w:trPr>
-          <w:trHeight w:val="537"/>
-        </w:trPr>
-        <w:tc>
-          <w:tcPr>
-            <w:tcW w:w="190" w:type="pct"/>
-            <w:tcBorders>
-              <w:top w:val="single" w:sz="4" w:space="0" w:color="auto"/>
-              <w:left w:val="single" w:sz="4" w:space="0" w:color="auto"/>
-              <w:bottom w:val="single" w:sz="4" w:space="0" w:color="auto"/>
-              <w:right w:val="single" w:sz="4" w:space="0" w:color="auto"/>
-            </w:tcBorders>
-            <w:shd w:val="clear" w:color="auto" w:fill="auto"/>
-          </w:tcPr>
-          <w:p>
-            <w:pPr>
-              <w:spacing w:line="276" w:lineRule="auto"/>
-              <w:jc w:val="center"/>
-              <w:rPr>
-                <w:rFonts w:asciiTheme="minorHAnsi" w:hAnsiTheme="minorHAnsi" w:cstheme="minorHAnsi"/>
-                <w:b/>
-                <w:bCs/>
-                <w:sz w:val="18"/>
-                <w:szCs w:val="18"/>
-                <w:lang w:val="es-PE" w:eastAsia="es-PE"/>
-              </w:rPr>
-            </w:pPr>
-            <w:r>
-              <w:rPr>
-                <w:rFonts w:asciiTheme="minorHAnsi" w:hAnsiTheme="minorHAnsi" w:cstheme="minorHAnsi"/>
-                <w:sz w:val="18"/>
-                <w:szCs w:val="18"/>
-                <w:lang w:val="es-PE" w:eastAsia="es-PE"/>
-              </w:rPr>
-              <w:t>10</w:t>
-            </w:r>
-          </w:p>
-        </w:tc>
-        <w:tc>
-          <w:tcPr>
-            <w:tcW w:w="596" w:type="pct"/>
-            <w:tcBorders>
-              <w:top w:val="single" w:sz="4" w:space="0" w:color="auto"/>
-              <w:left w:val="single" w:sz="4" w:space="0" w:color="auto"/>
-              <w:bottom w:val="single" w:sz="4" w:space="0" w:color="auto"/>
-              <w:right w:val="single" w:sz="4" w:space="0" w:color="auto"/>
-            </w:tcBorders>
-            <w:shd w:val="clear" w:color="auto" w:fill="auto"/>
-          </w:tcPr>
-          <w:p>
-            <w:pPr>
-              <w:spacing w:line="276" w:lineRule="auto"/>
-              <w:rPr>
-                <w:rFonts w:asciiTheme="minorHAnsi" w:hAnsiTheme="minorHAnsi" w:cstheme="minorHAnsi"/>
-                <w:sz w:val="18"/>
-                <w:szCs w:val="18"/>
-                <w:lang w:val="es-PE" w:eastAsia="es-PE"/>
-              </w:rPr>
-            </w:pPr>
-            <w:r>
-              <w:rPr>
-                <w:rFonts w:asciiTheme="minorHAnsi" w:hAnsiTheme="minorHAnsi" w:cstheme="minorHAnsi"/>
-                <w:sz w:val="18"/>
-                <w:szCs w:val="18"/>
-                <w:lang w:val="es-PE" w:eastAsia="es-PE"/>
-              </w:rPr>
-              <w:t>- Entidad escogida para la Capacitación</w:t>
-            </w:r>
-          </w:p>
-        </w:tc>
-        <w:tc>
-          <w:tcPr>
-            <w:tcW w:w="598" w:type="pct"/>
-            <w:tcBorders>
-              <w:top w:val="single" w:sz="4" w:space="0" w:color="auto"/>
-              <w:left w:val="single" w:sz="4" w:space="0" w:color="auto"/>
-              <w:bottom w:val="single" w:sz="4" w:space="0" w:color="auto"/>
-              <w:right w:val="single" w:sz="4" w:space="0" w:color="auto"/>
-            </w:tcBorders>
-            <w:shd w:val="clear" w:color="auto" w:fill="auto"/>
-          </w:tcPr>
-          <w:p>
-            <w:pPr>
-              <w:spacing w:line="276" w:lineRule="auto"/>
-              <w:jc w:val="center"/>
-              <w:rPr>
-                <w:rFonts w:asciiTheme="minorHAnsi" w:hAnsiTheme="minorHAnsi" w:cstheme="minorHAnsi"/>
-                <w:sz w:val="18"/>
-                <w:szCs w:val="18"/>
-                <w:lang w:val="es-PE" w:eastAsia="es-PE"/>
-              </w:rPr>
-            </w:pPr>
-            <w:r>
-              <w:rPr>
-                <w:rFonts w:asciiTheme="minorHAnsi" w:hAnsiTheme="minorHAnsi" w:cstheme="minorHAnsi"/>
-                <w:sz w:val="18"/>
-                <w:szCs w:val="18"/>
-                <w:lang w:val="es-PE" w:eastAsia="es-PE"/>
-              </w:rPr>
-              <w:t>10. Co</w:t>
-            </w:r>
-            <w:r>
-              <w:rPr>
-                <w:rFonts w:asciiTheme="minorHAnsi" w:hAnsiTheme="minorHAnsi" w:cstheme="minorHAnsi"/>
-                <w:sz w:val="18"/>
-                <w:szCs w:val="18"/>
-                <w:lang w:val="es-PE" w:eastAsia="es-PE"/>
-              </w:rPr>
-              <w:t>o</w:t>
-            </w:r>
-            <w:r>
-              <w:rPr>
-                <w:rFonts w:asciiTheme="minorHAnsi" w:hAnsiTheme="minorHAnsi" w:cstheme="minorHAnsi"/>
-                <w:sz w:val="18"/>
-                <w:szCs w:val="18"/>
-                <w:lang w:val="es-PE" w:eastAsia="es-PE"/>
-              </w:rPr>
-              <w:t>rdinar Fecha y Hora con la Entidad</w:t>
-            </w:r>
-          </w:p>
-        </w:tc>
-        <w:tc>
-          <w:tcPr>
-            <w:tcW w:w="598" w:type="pct"/>
-            <w:tcBorders>
-              <w:top w:val="single" w:sz="4" w:space="0" w:color="auto"/>
-              <w:left w:val="single" w:sz="4" w:space="0" w:color="auto"/>
-              <w:bottom w:val="single" w:sz="4" w:space="0" w:color="auto"/>
-              <w:right w:val="single" w:sz="4" w:space="0" w:color="auto"/>
-            </w:tcBorders>
-            <w:shd w:val="clear" w:color="auto" w:fill="auto"/>
-          </w:tcPr>
-          <w:p>
-            <w:pPr>
-              <w:spacing w:line="276" w:lineRule="auto"/>
-              <w:rPr>
-                <w:rFonts w:asciiTheme="minorHAnsi" w:hAnsiTheme="minorHAnsi" w:cstheme="minorHAnsi"/>
-                <w:sz w:val="18"/>
-                <w:szCs w:val="18"/>
-                <w:lang w:val="es-PE" w:eastAsia="es-PE"/>
-              </w:rPr>
-            </w:pPr>
-            <w:r>
-              <w:rPr>
-                <w:rFonts w:asciiTheme="minorHAnsi" w:hAnsiTheme="minorHAnsi" w:cstheme="minorHAnsi"/>
-                <w:sz w:val="18"/>
-                <w:szCs w:val="18"/>
-                <w:lang w:val="es-PE" w:eastAsia="es-PE"/>
-              </w:rPr>
-              <w:t>- Capacitación establecida</w:t>
-            </w:r>
-          </w:p>
-        </w:tc>
-        <w:tc>
-          <w:tcPr>
-            <w:tcW w:w="1046" w:type="pct"/>
-            <w:tcBorders>
-              <w:top w:val="single" w:sz="4" w:space="0" w:color="auto"/>
-              <w:left w:val="single" w:sz="4" w:space="0" w:color="auto"/>
-              <w:bottom w:val="single" w:sz="4" w:space="0" w:color="auto"/>
-              <w:right w:val="single" w:sz="4" w:space="0" w:color="auto"/>
-            </w:tcBorders>
-            <w:shd w:val="clear" w:color="auto" w:fill="auto"/>
-          </w:tcPr>
-          <w:p>
-            <w:pPr>
-              <w:spacing w:line="276" w:lineRule="auto"/>
-              <w:jc w:val="both"/>
-              <w:rPr>
-                <w:rFonts w:asciiTheme="minorHAnsi" w:hAnsiTheme="minorHAnsi" w:cstheme="minorHAnsi"/>
-                <w:sz w:val="18"/>
-                <w:szCs w:val="18"/>
-                <w:lang w:val="es-PE" w:eastAsia="es-PE"/>
-              </w:rPr>
-            </w:pPr>
-            <w:r>
-              <w:rPr>
-                <w:rFonts w:asciiTheme="minorHAnsi" w:hAnsiTheme="minorHAnsi" w:cstheme="minorHAnsi"/>
-                <w:sz w:val="18"/>
-                <w:szCs w:val="18"/>
-                <w:lang w:val="es-PE" w:eastAsia="es-PE"/>
-              </w:rPr>
-              <w:t>Jefe del Departamento coordina la Fecha y la Hora de la Capacitación por la Entidad externa.</w:t>
-            </w:r>
-          </w:p>
-        </w:tc>
-        <w:tc>
-          <w:tcPr>
-            <w:tcW w:w="563" w:type="pct"/>
-            <w:tcBorders>
-              <w:top w:val="single" w:sz="4" w:space="0" w:color="auto"/>
-              <w:left w:val="single" w:sz="4" w:space="0" w:color="auto"/>
-              <w:bottom w:val="single" w:sz="4" w:space="0" w:color="auto"/>
-              <w:right w:val="single" w:sz="4" w:space="0" w:color="auto"/>
-            </w:tcBorders>
-            <w:shd w:val="clear" w:color="auto" w:fill="auto"/>
-          </w:tcPr>
-          <w:p>
-            <w:pPr>
-              <w:spacing w:line="276" w:lineRule="auto"/>
-              <w:rPr>
-                <w:rFonts w:asciiTheme="minorHAnsi" w:hAnsiTheme="minorHAnsi" w:cstheme="minorHAnsi"/>
-                <w:sz w:val="18"/>
-                <w:szCs w:val="18"/>
-                <w:lang w:val="es-PE" w:eastAsia="es-PE"/>
-              </w:rPr>
-            </w:pPr>
-            <w:r>
-              <w:rPr>
-                <w:rFonts w:asciiTheme="minorHAnsi" w:hAnsiTheme="minorHAnsi" w:cstheme="minorHAnsi"/>
-                <w:sz w:val="18"/>
-                <w:szCs w:val="18"/>
-                <w:lang w:val="es-PE" w:eastAsia="es-PE"/>
-              </w:rPr>
-              <w:t>Jefe del Departamento</w:t>
-            </w:r>
-          </w:p>
-        </w:tc>
-        <w:tc>
-          <w:tcPr>
-            <w:tcW w:w="443" w:type="pct"/>
-            <w:tcBorders>
-              <w:top w:val="single" w:sz="4" w:space="0" w:color="auto"/>
-              <w:left w:val="single" w:sz="4" w:space="0" w:color="auto"/>
-              <w:bottom w:val="single" w:sz="4" w:space="0" w:color="auto"/>
-              <w:right w:val="single" w:sz="4" w:space="0" w:color="auto"/>
-            </w:tcBorders>
-            <w:shd w:val="clear" w:color="auto" w:fill="auto"/>
-          </w:tcPr>
-          <w:p>
-            <w:pPr>
-              <w:spacing w:line="276" w:lineRule="auto"/>
-              <w:jc w:val="center"/>
-              <w:rPr>
-                <w:rFonts w:asciiTheme="minorHAnsi" w:hAnsiTheme="minorHAnsi" w:cstheme="minorHAnsi"/>
-                <w:color w:val="FF0000"/>
-                <w:sz w:val="18"/>
-                <w:szCs w:val="18"/>
-                <w:lang w:val="es-PE" w:eastAsia="es-PE"/>
-              </w:rPr>
-            </w:pPr>
-            <w:r>
-              <w:rPr>
-                <w:rFonts w:asciiTheme="minorHAnsi" w:hAnsiTheme="minorHAnsi" w:cstheme="minorHAnsi"/>
-                <w:sz w:val="18"/>
-                <w:szCs w:val="18"/>
-                <w:lang w:val="es-PE" w:eastAsia="es-PE"/>
-              </w:rPr>
-              <w:t>Manual</w:t>
-            </w:r>
-          </w:p>
-        </w:tc>
-        <w:tc>
-          <w:tcPr>
-            <w:tcW w:w="334" w:type="pct"/>
-            <w:tcBorders>
-              <w:top w:val="single" w:sz="4" w:space="0" w:color="auto"/>
-              <w:left w:val="single" w:sz="4" w:space="0" w:color="auto"/>
-              <w:bottom w:val="single" w:sz="4" w:space="0" w:color="auto"/>
-              <w:right w:val="single" w:sz="4" w:space="0" w:color="auto"/>
-            </w:tcBorders>
-            <w:shd w:val="clear" w:color="auto" w:fill="auto"/>
-          </w:tcPr>
-          <w:p>
-            <w:pPr>
-              <w:spacing w:line="276" w:lineRule="auto"/>
-              <w:rPr>
-                <w:rFonts w:asciiTheme="minorHAnsi" w:hAnsiTheme="minorHAnsi" w:cstheme="minorHAnsi"/>
-                <w:sz w:val="18"/>
-                <w:szCs w:val="18"/>
-                <w:lang w:val="es-PE" w:eastAsia="es-PE"/>
-              </w:rPr>
-            </w:pPr>
-          </w:p>
-        </w:tc>
-        <w:tc>
-          <w:tcPr>
-            <w:tcW w:w="632" w:type="pct"/>
-            <w:tcBorders>
-              <w:top w:val="single" w:sz="4" w:space="0" w:color="auto"/>
-              <w:left w:val="single" w:sz="4" w:space="0" w:color="auto"/>
-              <w:bottom w:val="single" w:sz="4" w:space="0" w:color="auto"/>
-              <w:right w:val="single" w:sz="4" w:space="0" w:color="auto"/>
-            </w:tcBorders>
-            <w:shd w:val="clear" w:color="auto" w:fill="auto"/>
-          </w:tcPr>
-          <w:p>
-            <w:r>
-              <w:rPr>
-                <w:rFonts w:asciiTheme="minorHAnsi" w:hAnsiTheme="minorHAnsi" w:cstheme="minorHAnsi"/>
-                <w:sz w:val="18"/>
-                <w:szCs w:val="18"/>
-                <w:lang w:val="es-PE" w:eastAsia="es-PE"/>
-              </w:rPr>
-              <w:t>Gestión de Recursos Humanos</w:t>
-            </w:r>
-          </w:p>
-        </w:tc>
-      </w:tr>
-      <w:tr>
-        <w:trPr>
-          <w:trHeight w:val="537"/>
-        </w:trPr>
-        <w:tc>
-          <w:tcPr>
-            <w:tcW w:w="190" w:type="pct"/>
-            <w:tcBorders>
-              <w:top w:val="single" w:sz="4" w:space="0" w:color="auto"/>
-              <w:left w:val="single" w:sz="4" w:space="0" w:color="auto"/>
-              <w:bottom w:val="single" w:sz="4" w:space="0" w:color="auto"/>
-              <w:right w:val="single" w:sz="4" w:space="0" w:color="auto"/>
-            </w:tcBorders>
-            <w:shd w:val="clear" w:color="auto" w:fill="BFBFBF" w:themeFill="background1" w:themeFillShade="BF"/>
-          </w:tcPr>
-          <w:p>
-            <w:pPr>
-              <w:spacing w:line="276" w:lineRule="auto"/>
-              <w:jc w:val="center"/>
-              <w:rPr>
-                <w:rFonts w:asciiTheme="minorHAnsi" w:eastAsiaTheme="majorEastAsia" w:hAnsiTheme="minorHAnsi" w:cstheme="minorHAnsi"/>
-                <w:sz w:val="18"/>
-                <w:szCs w:val="18"/>
-                <w:lang w:val="es-PE" w:eastAsia="es-PE" w:bidi="en-US"/>
-              </w:rPr>
-            </w:pPr>
-            <w:r>
-              <w:rPr>
-                <w:rFonts w:asciiTheme="minorHAnsi" w:eastAsiaTheme="majorEastAsia" w:hAnsiTheme="minorHAnsi" w:cstheme="minorHAnsi"/>
-                <w:sz w:val="18"/>
-                <w:szCs w:val="18"/>
-                <w:lang w:val="es-PE" w:eastAsia="es-PE" w:bidi="en-US"/>
-              </w:rPr>
-              <w:t>11</w:t>
-            </w:r>
-          </w:p>
-        </w:tc>
-        <w:tc>
-          <w:tcPr>
-            <w:tcW w:w="596" w:type="pct"/>
-            <w:tcBorders>
-              <w:top w:val="single" w:sz="4" w:space="0" w:color="auto"/>
-              <w:left w:val="single" w:sz="4" w:space="0" w:color="auto"/>
-              <w:bottom w:val="single" w:sz="4" w:space="0" w:color="auto"/>
-              <w:right w:val="single" w:sz="4" w:space="0" w:color="auto"/>
-            </w:tcBorders>
-            <w:shd w:val="clear" w:color="auto" w:fill="BFBFBF" w:themeFill="background1" w:themeFillShade="BF"/>
-          </w:tcPr>
-          <w:p>
-            <w:pPr>
-              <w:spacing w:line="276" w:lineRule="auto"/>
-              <w:rPr>
-                <w:rFonts w:asciiTheme="minorHAnsi" w:eastAsiaTheme="majorEastAsia" w:hAnsiTheme="minorHAnsi" w:cstheme="minorHAnsi"/>
-                <w:sz w:val="18"/>
-                <w:szCs w:val="18"/>
-                <w:lang w:val="es-PE" w:eastAsia="es-PE" w:bidi="en-US"/>
-              </w:rPr>
-            </w:pPr>
-            <w:r>
-              <w:rPr>
-                <w:rFonts w:asciiTheme="minorHAnsi" w:hAnsiTheme="minorHAnsi" w:cstheme="minorHAnsi"/>
-                <w:sz w:val="18"/>
-                <w:szCs w:val="18"/>
-                <w:lang w:val="es-PE" w:eastAsia="es-PE"/>
-              </w:rPr>
-              <w:t>- Capacitación establecida</w:t>
-            </w:r>
-          </w:p>
-        </w:tc>
-        <w:tc>
-          <w:tcPr>
-            <w:tcW w:w="598" w:type="pct"/>
-            <w:tcBorders>
-              <w:top w:val="single" w:sz="4" w:space="0" w:color="auto"/>
-              <w:left w:val="single" w:sz="4" w:space="0" w:color="auto"/>
-              <w:bottom w:val="single" w:sz="4" w:space="0" w:color="auto"/>
-              <w:right w:val="single" w:sz="4" w:space="0" w:color="auto"/>
-            </w:tcBorders>
-            <w:shd w:val="clear" w:color="auto" w:fill="BFBFBF" w:themeFill="background1" w:themeFillShade="BF"/>
-          </w:tcPr>
-          <w:p>
-            <w:pPr>
-              <w:spacing w:line="276" w:lineRule="auto"/>
-              <w:jc w:val="center"/>
-              <w:rPr>
-                <w:rFonts w:asciiTheme="minorHAnsi" w:eastAsiaTheme="majorEastAsia" w:hAnsiTheme="minorHAnsi" w:cstheme="minorHAnsi"/>
-                <w:sz w:val="18"/>
-                <w:szCs w:val="18"/>
-                <w:lang w:val="es-PE" w:eastAsia="es-PE" w:bidi="en-US"/>
-              </w:rPr>
-            </w:pPr>
-            <w:r>
-              <w:rPr>
-                <w:rFonts w:asciiTheme="minorHAnsi" w:eastAsiaTheme="majorEastAsia" w:hAnsiTheme="minorHAnsi" w:cstheme="minorHAnsi"/>
-                <w:sz w:val="18"/>
-                <w:szCs w:val="18"/>
-                <w:lang w:val="es-PE" w:eastAsia="es-PE" w:bidi="en-US"/>
-              </w:rPr>
-              <w:t>11. Comunicar al Administrador</w:t>
-            </w:r>
-          </w:p>
-        </w:tc>
-        <w:tc>
-          <w:tcPr>
-            <w:tcW w:w="598" w:type="pct"/>
-            <w:tcBorders>
-              <w:top w:val="single" w:sz="4" w:space="0" w:color="auto"/>
-              <w:left w:val="single" w:sz="4" w:space="0" w:color="auto"/>
-              <w:bottom w:val="single" w:sz="4" w:space="0" w:color="auto"/>
-              <w:right w:val="single" w:sz="4" w:space="0" w:color="auto"/>
-            </w:tcBorders>
-            <w:shd w:val="clear" w:color="auto" w:fill="BFBFBF" w:themeFill="background1" w:themeFillShade="BF"/>
-          </w:tcPr>
-          <w:p>
-            <w:pPr>
-              <w:spacing w:line="276" w:lineRule="auto"/>
-              <w:rPr>
-                <w:rFonts w:asciiTheme="minorHAnsi" w:eastAsiaTheme="majorEastAsia" w:hAnsiTheme="minorHAnsi" w:cstheme="minorHAnsi"/>
-                <w:sz w:val="18"/>
-                <w:szCs w:val="18"/>
-                <w:lang w:val="es-PE" w:eastAsia="es-PE" w:bidi="en-US"/>
-              </w:rPr>
-            </w:pPr>
-            <w:r>
-              <w:rPr>
-                <w:rFonts w:asciiTheme="minorHAnsi" w:eastAsiaTheme="majorEastAsia" w:hAnsiTheme="minorHAnsi" w:cstheme="minorHAnsi"/>
-                <w:sz w:val="18"/>
-                <w:szCs w:val="18"/>
-                <w:lang w:val="es-PE" w:eastAsia="es-PE" w:bidi="en-US"/>
-              </w:rPr>
-              <w:t>- Administrador informado sobre la Capacitación</w:t>
-            </w:r>
-          </w:p>
-        </w:tc>
-        <w:tc>
-          <w:tcPr>
-            <w:tcW w:w="1046" w:type="pct"/>
-            <w:tcBorders>
-              <w:top w:val="single" w:sz="4" w:space="0" w:color="auto"/>
-              <w:left w:val="single" w:sz="4" w:space="0" w:color="auto"/>
-              <w:bottom w:val="single" w:sz="4" w:space="0" w:color="auto"/>
-              <w:right w:val="single" w:sz="4" w:space="0" w:color="auto"/>
-            </w:tcBorders>
-            <w:shd w:val="clear" w:color="auto" w:fill="BFBFBF" w:themeFill="background1" w:themeFillShade="BF"/>
-          </w:tcPr>
-          <w:p>
-            <w:pPr>
-              <w:spacing w:line="276" w:lineRule="auto"/>
-              <w:jc w:val="both"/>
-              <w:rPr>
-                <w:rFonts w:asciiTheme="minorHAnsi" w:eastAsiaTheme="majorEastAsia" w:hAnsiTheme="minorHAnsi" w:cstheme="minorHAnsi"/>
-                <w:sz w:val="18"/>
-                <w:szCs w:val="18"/>
-                <w:lang w:val="es-PE" w:eastAsia="es-PE" w:bidi="en-US"/>
-              </w:rPr>
-            </w:pPr>
-            <w:r>
-              <w:rPr>
-                <w:rFonts w:asciiTheme="minorHAnsi" w:hAnsiTheme="minorHAnsi" w:cstheme="minorHAnsi"/>
-                <w:sz w:val="18"/>
-                <w:szCs w:val="18"/>
-                <w:lang w:val="es-PE" w:eastAsia="es-PE"/>
-              </w:rPr>
-              <w:t>El Jefe del Departamento comunica al Administrador la fecha, la hora y la persona/entidad encargada de la Capacitación.</w:t>
-            </w:r>
-          </w:p>
-        </w:tc>
-        <w:tc>
-          <w:tcPr>
-            <w:tcW w:w="563" w:type="pct"/>
-            <w:tcBorders>
-              <w:top w:val="single" w:sz="4" w:space="0" w:color="auto"/>
-              <w:left w:val="single" w:sz="4" w:space="0" w:color="auto"/>
-              <w:bottom w:val="single" w:sz="4" w:space="0" w:color="auto"/>
-              <w:right w:val="single" w:sz="4" w:space="0" w:color="auto"/>
-            </w:tcBorders>
-            <w:shd w:val="clear" w:color="auto" w:fill="BFBFBF" w:themeFill="background1" w:themeFillShade="BF"/>
-          </w:tcPr>
-          <w:p>
-            <w:pPr>
-              <w:spacing w:line="276" w:lineRule="auto"/>
-              <w:rPr>
-                <w:rFonts w:asciiTheme="minorHAnsi" w:eastAsiaTheme="majorEastAsia" w:hAnsiTheme="minorHAnsi" w:cstheme="minorHAnsi"/>
-                <w:sz w:val="18"/>
-                <w:szCs w:val="18"/>
-                <w:lang w:val="es-PE" w:eastAsia="es-PE" w:bidi="en-US"/>
-              </w:rPr>
-            </w:pPr>
-            <w:r>
-              <w:rPr>
-                <w:rFonts w:asciiTheme="minorHAnsi" w:hAnsiTheme="minorHAnsi" w:cstheme="minorHAnsi"/>
-                <w:sz w:val="18"/>
-                <w:szCs w:val="18"/>
-                <w:lang w:val="es-PE" w:eastAsia="es-PE"/>
-              </w:rPr>
-              <w:t>Jefe del Departamento</w:t>
-            </w:r>
-          </w:p>
-        </w:tc>
-        <w:tc>
-          <w:tcPr>
-            <w:tcW w:w="443" w:type="pct"/>
-            <w:tcBorders>
-              <w:top w:val="single" w:sz="4" w:space="0" w:color="auto"/>
-              <w:left w:val="single" w:sz="4" w:space="0" w:color="auto"/>
-              <w:bottom w:val="single" w:sz="4" w:space="0" w:color="auto"/>
-              <w:right w:val="single" w:sz="4" w:space="0" w:color="auto"/>
-            </w:tcBorders>
-            <w:shd w:val="clear" w:color="auto" w:fill="BFBFBF" w:themeFill="background1" w:themeFillShade="BF"/>
-          </w:tcPr>
-          <w:p>
-            <w:pPr>
-              <w:spacing w:line="276" w:lineRule="auto"/>
-              <w:jc w:val="center"/>
-              <w:rPr>
-                <w:rFonts w:asciiTheme="minorHAnsi" w:eastAsiaTheme="majorEastAsia" w:hAnsiTheme="minorHAnsi" w:cstheme="minorHAnsi"/>
-                <w:sz w:val="18"/>
-                <w:szCs w:val="18"/>
-                <w:lang w:val="es-PE" w:eastAsia="es-PE" w:bidi="en-US"/>
-              </w:rPr>
-            </w:pPr>
-            <w:r>
-              <w:rPr>
-                <w:rFonts w:asciiTheme="minorHAnsi" w:eastAsiaTheme="majorEastAsia" w:hAnsiTheme="minorHAnsi" w:cstheme="minorHAnsi"/>
-                <w:sz w:val="18"/>
-                <w:szCs w:val="18"/>
-                <w:lang w:val="es-PE" w:eastAsia="es-PE" w:bidi="en-US"/>
-              </w:rPr>
-              <w:t>Manual</w:t>
-            </w:r>
-          </w:p>
-        </w:tc>
-        <w:tc>
-          <w:tcPr>
-            <w:tcW w:w="334" w:type="pct"/>
-            <w:tcBorders>
-              <w:top w:val="single" w:sz="4" w:space="0" w:color="auto"/>
-              <w:left w:val="single" w:sz="4" w:space="0" w:color="auto"/>
-              <w:bottom w:val="single" w:sz="4" w:space="0" w:color="auto"/>
-              <w:right w:val="single" w:sz="4" w:space="0" w:color="auto"/>
-            </w:tcBorders>
-            <w:shd w:val="clear" w:color="auto" w:fill="BFBFBF" w:themeFill="background1" w:themeFillShade="BF"/>
-          </w:tcPr>
-          <w:p>
-            <w:pPr>
-              <w:spacing w:line="276" w:lineRule="auto"/>
-              <w:rPr>
-                <w:rFonts w:asciiTheme="minorHAnsi" w:eastAsiaTheme="majorEastAsia" w:hAnsiTheme="minorHAnsi" w:cstheme="minorHAnsi"/>
-                <w:sz w:val="18"/>
-                <w:szCs w:val="18"/>
-                <w:lang w:val="es-PE" w:eastAsia="es-PE" w:bidi="en-US"/>
-              </w:rPr>
-            </w:pPr>
-          </w:p>
-        </w:tc>
-        <w:tc>
-          <w:tcPr>
-            <w:tcW w:w="632" w:type="pct"/>
-            <w:tcBorders>
-              <w:top w:val="single" w:sz="4" w:space="0" w:color="auto"/>
-              <w:left w:val="single" w:sz="4" w:space="0" w:color="auto"/>
-              <w:bottom w:val="single" w:sz="4" w:space="0" w:color="auto"/>
-              <w:right w:val="single" w:sz="4" w:space="0" w:color="auto"/>
-            </w:tcBorders>
-            <w:shd w:val="clear" w:color="auto" w:fill="BFBFBF" w:themeFill="background1" w:themeFillShade="BF"/>
-          </w:tcPr>
-          <w:p>
-            <w:r>
-              <w:rPr>
-                <w:rFonts w:asciiTheme="minorHAnsi" w:hAnsiTheme="minorHAnsi" w:cstheme="minorHAnsi"/>
-                <w:sz w:val="18"/>
-                <w:szCs w:val="18"/>
-                <w:lang w:val="es-PE" w:eastAsia="es-PE"/>
-              </w:rPr>
-              <w:t>Gestión de Recursos Humanos</w:t>
-            </w:r>
-          </w:p>
-        </w:tc>
-      </w:tr>
-      <w:tr>
-        <w:trPr>
-          <w:trHeight w:val="537"/>
-        </w:trPr>
-        <w:tc>
-          <w:tcPr>
-            <w:tcW w:w="190" w:type="pct"/>
-            <w:tcBorders>
-              <w:top w:val="single" w:sz="4" w:space="0" w:color="auto"/>
-              <w:left w:val="single" w:sz="4" w:space="0" w:color="auto"/>
-              <w:bottom w:val="single" w:sz="4" w:space="0" w:color="auto"/>
-              <w:right w:val="single" w:sz="4" w:space="0" w:color="auto"/>
-            </w:tcBorders>
-            <w:shd w:val="clear" w:color="auto" w:fill="auto"/>
-          </w:tcPr>
-          <w:p>
-            <w:pPr>
-              <w:spacing w:line="276" w:lineRule="auto"/>
-              <w:jc w:val="center"/>
-              <w:rPr>
-                <w:rFonts w:asciiTheme="minorHAnsi" w:eastAsiaTheme="majorEastAsia" w:hAnsiTheme="minorHAnsi" w:cstheme="minorHAnsi"/>
-                <w:sz w:val="18"/>
-                <w:szCs w:val="18"/>
-                <w:lang w:val="es-PE" w:eastAsia="es-PE" w:bidi="en-US"/>
-              </w:rPr>
-            </w:pPr>
-            <w:r>
-              <w:rPr>
-                <w:rFonts w:asciiTheme="minorHAnsi" w:eastAsiaTheme="majorEastAsia" w:hAnsiTheme="minorHAnsi" w:cstheme="minorHAnsi"/>
-                <w:sz w:val="18"/>
-                <w:szCs w:val="18"/>
-                <w:lang w:val="es-PE" w:eastAsia="es-PE" w:bidi="en-US"/>
-              </w:rPr>
-              <w:t>12</w:t>
-            </w:r>
-          </w:p>
-        </w:tc>
-        <w:tc>
-          <w:tcPr>
-            <w:tcW w:w="596" w:type="pct"/>
-            <w:tcBorders>
-              <w:top w:val="single" w:sz="4" w:space="0" w:color="auto"/>
-              <w:left w:val="single" w:sz="4" w:space="0" w:color="auto"/>
-              <w:bottom w:val="single" w:sz="4" w:space="0" w:color="auto"/>
-              <w:right w:val="single" w:sz="4" w:space="0" w:color="auto"/>
-            </w:tcBorders>
-            <w:shd w:val="clear" w:color="auto" w:fill="auto"/>
-          </w:tcPr>
-          <w:p>
-            <w:pPr>
-              <w:spacing w:line="276" w:lineRule="auto"/>
-              <w:rPr>
-                <w:rFonts w:asciiTheme="minorHAnsi" w:eastAsiaTheme="majorEastAsia" w:hAnsiTheme="minorHAnsi" w:cstheme="minorHAnsi"/>
-                <w:sz w:val="18"/>
-                <w:szCs w:val="18"/>
-                <w:lang w:val="es-PE" w:eastAsia="es-PE" w:bidi="en-US"/>
-              </w:rPr>
-            </w:pPr>
-            <w:r>
-              <w:rPr>
-                <w:rFonts w:asciiTheme="minorHAnsi" w:eastAsiaTheme="majorEastAsia" w:hAnsiTheme="minorHAnsi" w:cstheme="minorHAnsi"/>
-                <w:sz w:val="18"/>
-                <w:szCs w:val="18"/>
-                <w:lang w:val="es-PE" w:eastAsia="es-PE" w:bidi="en-US"/>
-              </w:rPr>
-              <w:t>- Administrador informado sobre la Capacitación</w:t>
-            </w:r>
-          </w:p>
-        </w:tc>
-        <w:tc>
-          <w:tcPr>
-            <w:tcW w:w="598" w:type="pct"/>
-            <w:tcBorders>
-              <w:top w:val="single" w:sz="4" w:space="0" w:color="auto"/>
-              <w:left w:val="single" w:sz="4" w:space="0" w:color="auto"/>
-              <w:bottom w:val="single" w:sz="4" w:space="0" w:color="auto"/>
-              <w:right w:val="single" w:sz="4" w:space="0" w:color="auto"/>
-            </w:tcBorders>
-            <w:shd w:val="clear" w:color="auto" w:fill="auto"/>
-          </w:tcPr>
-          <w:p>
-            <w:pPr>
-              <w:spacing w:line="276" w:lineRule="auto"/>
-              <w:jc w:val="center"/>
-              <w:rPr>
-                <w:rFonts w:asciiTheme="minorHAnsi" w:eastAsiaTheme="majorEastAsia" w:hAnsiTheme="minorHAnsi" w:cstheme="minorHAnsi"/>
-                <w:sz w:val="18"/>
-                <w:szCs w:val="18"/>
-                <w:lang w:val="es-PE" w:eastAsia="es-PE" w:bidi="en-US"/>
-              </w:rPr>
-            </w:pPr>
-            <w:r>
-              <w:rPr>
-                <w:rFonts w:asciiTheme="minorHAnsi" w:eastAsiaTheme="majorEastAsia" w:hAnsiTheme="minorHAnsi" w:cstheme="minorHAnsi"/>
-                <w:sz w:val="18"/>
-                <w:szCs w:val="18"/>
-                <w:lang w:val="es-PE" w:eastAsia="es-PE" w:bidi="en-US"/>
-              </w:rPr>
-              <w:t>12. Informar al Empleado sobre Capacitación</w:t>
-            </w:r>
-          </w:p>
-        </w:tc>
-        <w:tc>
-          <w:tcPr>
-            <w:tcW w:w="598" w:type="pct"/>
-            <w:tcBorders>
-              <w:top w:val="single" w:sz="4" w:space="0" w:color="auto"/>
-              <w:left w:val="single" w:sz="4" w:space="0" w:color="auto"/>
-              <w:bottom w:val="single" w:sz="4" w:space="0" w:color="auto"/>
-              <w:right w:val="single" w:sz="4" w:space="0" w:color="auto"/>
-            </w:tcBorders>
-            <w:shd w:val="clear" w:color="auto" w:fill="auto"/>
-          </w:tcPr>
-          <w:p>
-            <w:pPr>
-              <w:spacing w:line="276" w:lineRule="auto"/>
-              <w:rPr>
-                <w:rFonts w:asciiTheme="minorHAnsi" w:eastAsiaTheme="majorEastAsia" w:hAnsiTheme="minorHAnsi" w:cstheme="minorHAnsi"/>
-                <w:sz w:val="18"/>
-                <w:szCs w:val="18"/>
-                <w:lang w:val="es-PE" w:eastAsia="es-PE" w:bidi="en-US"/>
-              </w:rPr>
-            </w:pPr>
-            <w:r>
-              <w:rPr>
-                <w:rFonts w:asciiTheme="minorHAnsi" w:eastAsiaTheme="majorEastAsia" w:hAnsiTheme="minorHAnsi" w:cstheme="minorHAnsi"/>
-                <w:sz w:val="18"/>
-                <w:szCs w:val="18"/>
-                <w:lang w:val="es-PE" w:eastAsia="es-PE" w:bidi="en-US"/>
-              </w:rPr>
-              <w:t>- Empleado informado de la Capacitación</w:t>
-            </w:r>
-          </w:p>
-        </w:tc>
-        <w:tc>
-          <w:tcPr>
-            <w:tcW w:w="1046" w:type="pct"/>
-            <w:tcBorders>
-              <w:top w:val="single" w:sz="4" w:space="0" w:color="auto"/>
-              <w:left w:val="single" w:sz="4" w:space="0" w:color="auto"/>
-              <w:bottom w:val="single" w:sz="4" w:space="0" w:color="auto"/>
-              <w:right w:val="single" w:sz="4" w:space="0" w:color="auto"/>
-            </w:tcBorders>
-            <w:shd w:val="clear" w:color="auto" w:fill="auto"/>
-          </w:tcPr>
-          <w:p>
-            <w:pPr>
-              <w:spacing w:line="276" w:lineRule="auto"/>
-              <w:jc w:val="both"/>
-              <w:rPr>
-                <w:rFonts w:asciiTheme="minorHAnsi" w:eastAsiaTheme="majorEastAsia" w:hAnsiTheme="minorHAnsi" w:cstheme="minorHAnsi"/>
-                <w:sz w:val="18"/>
-                <w:szCs w:val="18"/>
-                <w:lang w:val="es-PE" w:eastAsia="es-PE" w:bidi="en-US"/>
-              </w:rPr>
-            </w:pPr>
-            <w:r>
-              <w:rPr>
-                <w:rFonts w:asciiTheme="minorHAnsi" w:eastAsiaTheme="majorEastAsia" w:hAnsiTheme="minorHAnsi" w:cstheme="minorHAnsi"/>
-                <w:sz w:val="18"/>
-                <w:szCs w:val="18"/>
-                <w:lang w:val="es-PE" w:eastAsia="es-PE" w:bidi="en-US"/>
-              </w:rPr>
-              <w:t>El Jefe del Área informa al Empleado la fecha, hora, lugar de la Capacitación.</w:t>
-            </w:r>
-          </w:p>
-        </w:tc>
-        <w:tc>
-          <w:tcPr>
-            <w:tcW w:w="563" w:type="pct"/>
-            <w:tcBorders>
-              <w:top w:val="single" w:sz="4" w:space="0" w:color="auto"/>
-              <w:left w:val="single" w:sz="4" w:space="0" w:color="auto"/>
-              <w:bottom w:val="single" w:sz="4" w:space="0" w:color="auto"/>
-              <w:right w:val="single" w:sz="4" w:space="0" w:color="auto"/>
-            </w:tcBorders>
-            <w:shd w:val="clear" w:color="auto" w:fill="auto"/>
-          </w:tcPr>
-          <w:p>
-            <w:pPr>
-              <w:spacing w:line="276" w:lineRule="auto"/>
-              <w:rPr>
-                <w:rFonts w:asciiTheme="minorHAnsi" w:eastAsiaTheme="majorEastAsia" w:hAnsiTheme="minorHAnsi" w:cstheme="minorHAnsi"/>
-                <w:sz w:val="18"/>
-                <w:szCs w:val="18"/>
-                <w:lang w:val="es-PE" w:eastAsia="es-PE" w:bidi="en-US"/>
-              </w:rPr>
-            </w:pPr>
-            <w:r>
-              <w:rPr>
-                <w:rFonts w:asciiTheme="minorHAnsi" w:hAnsiTheme="minorHAnsi" w:cstheme="minorHAnsi"/>
-                <w:sz w:val="18"/>
-                <w:szCs w:val="18"/>
-                <w:lang w:val="es-PE" w:eastAsia="es-PE"/>
-              </w:rPr>
-              <w:t>Jefe del Área</w:t>
-            </w:r>
-          </w:p>
-        </w:tc>
-        <w:tc>
-          <w:tcPr>
-            <w:tcW w:w="443" w:type="pct"/>
-            <w:tcBorders>
-              <w:top w:val="single" w:sz="4" w:space="0" w:color="auto"/>
-              <w:left w:val="single" w:sz="4" w:space="0" w:color="auto"/>
-              <w:bottom w:val="single" w:sz="4" w:space="0" w:color="auto"/>
-              <w:right w:val="single" w:sz="4" w:space="0" w:color="auto"/>
-            </w:tcBorders>
-            <w:shd w:val="clear" w:color="auto" w:fill="auto"/>
-          </w:tcPr>
-          <w:p>
-            <w:pPr>
-              <w:spacing w:line="276" w:lineRule="auto"/>
-              <w:jc w:val="center"/>
-              <w:rPr>
-                <w:rFonts w:asciiTheme="minorHAnsi" w:eastAsiaTheme="majorEastAsia" w:hAnsiTheme="minorHAnsi" w:cstheme="minorHAnsi"/>
-                <w:sz w:val="18"/>
-                <w:szCs w:val="18"/>
-                <w:lang w:val="es-PE" w:eastAsia="es-PE" w:bidi="en-US"/>
-              </w:rPr>
-            </w:pPr>
-            <w:r>
-              <w:rPr>
-                <w:rFonts w:asciiTheme="minorHAnsi" w:eastAsiaTheme="majorEastAsia" w:hAnsiTheme="minorHAnsi" w:cstheme="minorHAnsi"/>
-                <w:sz w:val="18"/>
-                <w:szCs w:val="18"/>
-                <w:lang w:val="es-PE" w:eastAsia="es-PE" w:bidi="en-US"/>
-              </w:rPr>
-              <w:t>Manual</w:t>
-            </w:r>
-          </w:p>
-        </w:tc>
-        <w:tc>
-          <w:tcPr>
-            <w:tcW w:w="334" w:type="pct"/>
-            <w:tcBorders>
-              <w:top w:val="single" w:sz="4" w:space="0" w:color="auto"/>
-              <w:left w:val="single" w:sz="4" w:space="0" w:color="auto"/>
-              <w:bottom w:val="single" w:sz="4" w:space="0" w:color="auto"/>
-              <w:right w:val="single" w:sz="4" w:space="0" w:color="auto"/>
-            </w:tcBorders>
-            <w:shd w:val="clear" w:color="auto" w:fill="auto"/>
-          </w:tcPr>
-          <w:p>
-            <w:pPr>
-              <w:spacing w:line="276" w:lineRule="auto"/>
-              <w:rPr>
-                <w:rFonts w:asciiTheme="minorHAnsi" w:eastAsiaTheme="majorEastAsia" w:hAnsiTheme="minorHAnsi" w:cstheme="minorHAnsi"/>
-                <w:sz w:val="18"/>
-                <w:szCs w:val="18"/>
-                <w:lang w:val="es-PE" w:eastAsia="es-PE" w:bidi="en-US"/>
-              </w:rPr>
-            </w:pPr>
-          </w:p>
-        </w:tc>
-        <w:tc>
-          <w:tcPr>
-            <w:tcW w:w="632" w:type="pct"/>
-            <w:tcBorders>
-              <w:top w:val="single" w:sz="4" w:space="0" w:color="auto"/>
-              <w:left w:val="single" w:sz="4" w:space="0" w:color="auto"/>
-              <w:bottom w:val="single" w:sz="4" w:space="0" w:color="auto"/>
-              <w:right w:val="single" w:sz="4" w:space="0" w:color="auto"/>
-            </w:tcBorders>
-            <w:shd w:val="clear" w:color="auto" w:fill="auto"/>
-          </w:tcPr>
-          <w:p>
-            <w:r>
-              <w:rPr>
-                <w:rFonts w:asciiTheme="minorHAnsi" w:hAnsiTheme="minorHAnsi" w:cstheme="minorHAnsi"/>
-                <w:sz w:val="18"/>
-                <w:szCs w:val="18"/>
-                <w:lang w:val="es-PE" w:eastAsia="es-PE"/>
-              </w:rPr>
-              <w:t>Gestión de Recursos Humanos</w:t>
-            </w:r>
-          </w:p>
-        </w:tc>
-      </w:tr>
-      <w:tr>
-        <w:trPr>
-          <w:trHeight w:val="537"/>
-        </w:trPr>
-        <w:tc>
-          <w:tcPr>
-            <w:tcW w:w="190" w:type="pct"/>
-            <w:tcBorders>
-              <w:top w:val="single" w:sz="4" w:space="0" w:color="auto"/>
-              <w:left w:val="single" w:sz="4" w:space="0" w:color="auto"/>
-              <w:bottom w:val="single" w:sz="4" w:space="0" w:color="auto"/>
-              <w:right w:val="single" w:sz="4" w:space="0" w:color="auto"/>
-            </w:tcBorders>
-            <w:shd w:val="clear" w:color="auto" w:fill="BFBFBF" w:themeFill="background1" w:themeFillShade="BF"/>
-          </w:tcPr>
-          <w:p>
-            <w:pPr>
-              <w:spacing w:line="276" w:lineRule="auto"/>
-              <w:jc w:val="center"/>
-              <w:rPr>
-                <w:rFonts w:asciiTheme="minorHAnsi" w:eastAsiaTheme="majorEastAsia" w:hAnsiTheme="minorHAnsi" w:cstheme="minorHAnsi"/>
-                <w:sz w:val="18"/>
-                <w:szCs w:val="18"/>
-                <w:lang w:val="es-PE" w:eastAsia="es-PE" w:bidi="en-US"/>
-              </w:rPr>
-            </w:pPr>
-            <w:r>
-              <w:rPr>
-                <w:rFonts w:asciiTheme="minorHAnsi" w:eastAsiaTheme="majorEastAsia" w:hAnsiTheme="minorHAnsi" w:cstheme="minorHAnsi"/>
-                <w:sz w:val="18"/>
-                <w:szCs w:val="18"/>
-                <w:lang w:val="es-PE" w:eastAsia="es-PE" w:bidi="en-US"/>
-              </w:rPr>
-              <w:t>13</w:t>
-            </w:r>
-          </w:p>
-        </w:tc>
-        <w:tc>
-          <w:tcPr>
-            <w:tcW w:w="596" w:type="pct"/>
-            <w:tcBorders>
-              <w:top w:val="single" w:sz="4" w:space="0" w:color="auto"/>
-              <w:left w:val="single" w:sz="4" w:space="0" w:color="auto"/>
-              <w:bottom w:val="single" w:sz="4" w:space="0" w:color="auto"/>
-              <w:right w:val="single" w:sz="4" w:space="0" w:color="auto"/>
-            </w:tcBorders>
-            <w:shd w:val="clear" w:color="auto" w:fill="BFBFBF" w:themeFill="background1" w:themeFillShade="BF"/>
-          </w:tcPr>
-          <w:p>
-            <w:pPr>
-              <w:spacing w:line="276" w:lineRule="auto"/>
-              <w:rPr>
-                <w:rFonts w:asciiTheme="minorHAnsi" w:eastAsiaTheme="majorEastAsia" w:hAnsiTheme="minorHAnsi" w:cstheme="minorHAnsi"/>
-                <w:sz w:val="18"/>
-                <w:szCs w:val="18"/>
-                <w:lang w:val="es-PE" w:eastAsia="es-PE" w:bidi="en-US"/>
-              </w:rPr>
-            </w:pPr>
-            <w:r>
-              <w:rPr>
-                <w:rFonts w:asciiTheme="minorHAnsi" w:eastAsiaTheme="majorEastAsia" w:hAnsiTheme="minorHAnsi" w:cstheme="minorHAnsi"/>
-                <w:sz w:val="18"/>
-                <w:szCs w:val="18"/>
-                <w:lang w:val="es-PE" w:eastAsia="es-PE" w:bidi="en-US"/>
-              </w:rPr>
-              <w:t>- Empleado informado de la Capacitación</w:t>
-            </w:r>
-          </w:p>
-        </w:tc>
-        <w:tc>
-          <w:tcPr>
-            <w:tcW w:w="598" w:type="pct"/>
-            <w:tcBorders>
-              <w:top w:val="single" w:sz="4" w:space="0" w:color="auto"/>
-              <w:left w:val="single" w:sz="4" w:space="0" w:color="auto"/>
-              <w:bottom w:val="single" w:sz="4" w:space="0" w:color="auto"/>
-              <w:right w:val="single" w:sz="4" w:space="0" w:color="auto"/>
-            </w:tcBorders>
-            <w:shd w:val="clear" w:color="auto" w:fill="BFBFBF" w:themeFill="background1" w:themeFillShade="BF"/>
-          </w:tcPr>
-          <w:p>
-            <w:pPr>
-              <w:spacing w:line="276" w:lineRule="auto"/>
-              <w:jc w:val="center"/>
-              <w:rPr>
-                <w:rFonts w:asciiTheme="minorHAnsi" w:eastAsiaTheme="majorEastAsia" w:hAnsiTheme="minorHAnsi" w:cstheme="minorHAnsi"/>
-                <w:sz w:val="18"/>
-                <w:szCs w:val="18"/>
-                <w:lang w:val="es-PE" w:eastAsia="es-PE" w:bidi="en-US"/>
-              </w:rPr>
-            </w:pPr>
-            <w:r>
-              <w:rPr>
-                <w:rFonts w:asciiTheme="minorHAnsi" w:eastAsiaTheme="majorEastAsia" w:hAnsiTheme="minorHAnsi" w:cstheme="minorHAnsi"/>
-                <w:sz w:val="18"/>
-                <w:szCs w:val="18"/>
-                <w:lang w:val="es-PE" w:eastAsia="es-PE" w:bidi="en-US"/>
-              </w:rPr>
-              <w:t>13. Acudir a la  Capacitació</w:t>
-            </w:r>
-            <w:r>
-              <w:rPr>
-                <w:rFonts w:asciiTheme="minorHAnsi" w:eastAsiaTheme="majorEastAsia" w:hAnsiTheme="minorHAnsi" w:cstheme="minorHAnsi"/>
-                <w:sz w:val="18"/>
-                <w:szCs w:val="18"/>
-                <w:lang w:val="es-PE" w:eastAsia="es-PE" w:bidi="en-US"/>
-              </w:rPr>
-              <w:t>n</w:t>
-            </w:r>
-          </w:p>
-        </w:tc>
-        <w:tc>
-          <w:tcPr>
-            <w:tcW w:w="598" w:type="pct"/>
-            <w:tcBorders>
-              <w:top w:val="single" w:sz="4" w:space="0" w:color="auto"/>
-              <w:left w:val="single" w:sz="4" w:space="0" w:color="auto"/>
-              <w:bottom w:val="single" w:sz="4" w:space="0" w:color="auto"/>
-              <w:right w:val="single" w:sz="4" w:space="0" w:color="auto"/>
-            </w:tcBorders>
-            <w:shd w:val="clear" w:color="auto" w:fill="BFBFBF" w:themeFill="background1" w:themeFillShade="BF"/>
-          </w:tcPr>
-          <w:p>
-            <w:pPr>
-              <w:spacing w:line="276" w:lineRule="auto"/>
-              <w:rPr>
-                <w:rFonts w:asciiTheme="minorHAnsi" w:eastAsiaTheme="majorEastAsia" w:hAnsiTheme="minorHAnsi" w:cstheme="minorHAnsi"/>
-                <w:sz w:val="18"/>
-                <w:szCs w:val="18"/>
-                <w:lang w:val="es-PE" w:eastAsia="es-PE" w:bidi="en-US"/>
-              </w:rPr>
-            </w:pPr>
-            <w:r>
-              <w:rPr>
-                <w:rFonts w:asciiTheme="minorHAnsi" w:eastAsiaTheme="majorEastAsia" w:hAnsiTheme="minorHAnsi" w:cstheme="minorHAnsi"/>
-                <w:sz w:val="18"/>
-                <w:szCs w:val="18"/>
-                <w:lang w:val="es-PE" w:eastAsia="es-PE" w:bidi="en-US"/>
-              </w:rPr>
-              <w:t>- Empleado capacitado</w:t>
-            </w:r>
-          </w:p>
-        </w:tc>
-        <w:tc>
-          <w:tcPr>
-            <w:tcW w:w="1046" w:type="pct"/>
-            <w:tcBorders>
-              <w:top w:val="single" w:sz="4" w:space="0" w:color="auto"/>
-              <w:left w:val="single" w:sz="4" w:space="0" w:color="auto"/>
-              <w:bottom w:val="single" w:sz="4" w:space="0" w:color="auto"/>
-              <w:right w:val="single" w:sz="4" w:space="0" w:color="auto"/>
-            </w:tcBorders>
-            <w:shd w:val="clear" w:color="auto" w:fill="BFBFBF" w:themeFill="background1" w:themeFillShade="BF"/>
-          </w:tcPr>
-          <w:p>
-            <w:pPr>
-              <w:spacing w:line="276" w:lineRule="auto"/>
-              <w:jc w:val="both"/>
-              <w:rPr>
-                <w:rFonts w:asciiTheme="minorHAnsi" w:eastAsiaTheme="majorEastAsia" w:hAnsiTheme="minorHAnsi" w:cstheme="minorHAnsi"/>
-                <w:sz w:val="18"/>
-                <w:szCs w:val="18"/>
-                <w:lang w:val="es-PE" w:eastAsia="es-PE" w:bidi="en-US"/>
-              </w:rPr>
-            </w:pPr>
-            <w:r>
-              <w:rPr>
-                <w:rFonts w:asciiTheme="minorHAnsi" w:eastAsiaTheme="majorEastAsia" w:hAnsiTheme="minorHAnsi" w:cstheme="minorHAnsi"/>
-                <w:sz w:val="18"/>
-                <w:szCs w:val="18"/>
-                <w:lang w:val="es-PE" w:eastAsia="es-PE" w:bidi="en-US"/>
-              </w:rPr>
-              <w:t>El Empleado acude a la Capacitación.</w:t>
-            </w:r>
-          </w:p>
-        </w:tc>
-        <w:tc>
-          <w:tcPr>
-            <w:tcW w:w="563" w:type="pct"/>
-            <w:tcBorders>
-              <w:top w:val="single" w:sz="4" w:space="0" w:color="auto"/>
-              <w:left w:val="single" w:sz="4" w:space="0" w:color="auto"/>
-              <w:bottom w:val="single" w:sz="4" w:space="0" w:color="auto"/>
-              <w:right w:val="single" w:sz="4" w:space="0" w:color="auto"/>
-            </w:tcBorders>
-            <w:shd w:val="clear" w:color="auto" w:fill="BFBFBF" w:themeFill="background1" w:themeFillShade="BF"/>
-          </w:tcPr>
-          <w:p>
-            <w:pPr>
-              <w:spacing w:line="276" w:lineRule="auto"/>
-              <w:rPr>
-                <w:rFonts w:asciiTheme="minorHAnsi" w:eastAsiaTheme="majorEastAsia" w:hAnsiTheme="minorHAnsi" w:cstheme="minorHAnsi"/>
-                <w:sz w:val="18"/>
-                <w:szCs w:val="18"/>
-                <w:lang w:val="es-PE" w:eastAsia="es-PE" w:bidi="en-US"/>
-              </w:rPr>
-            </w:pPr>
-            <w:r>
-              <w:rPr>
-                <w:rFonts w:asciiTheme="minorHAnsi" w:hAnsiTheme="minorHAnsi" w:cstheme="minorHAnsi"/>
-                <w:sz w:val="18"/>
-                <w:szCs w:val="18"/>
-                <w:lang w:val="es-PE" w:eastAsia="es-PE"/>
-              </w:rPr>
-              <w:t>Jefe del Área</w:t>
-            </w:r>
-          </w:p>
-        </w:tc>
-        <w:tc>
-          <w:tcPr>
-            <w:tcW w:w="443" w:type="pct"/>
-            <w:tcBorders>
-              <w:top w:val="single" w:sz="4" w:space="0" w:color="auto"/>
-              <w:left w:val="single" w:sz="4" w:space="0" w:color="auto"/>
-              <w:bottom w:val="single" w:sz="4" w:space="0" w:color="auto"/>
-              <w:right w:val="single" w:sz="4" w:space="0" w:color="auto"/>
-            </w:tcBorders>
-            <w:shd w:val="clear" w:color="auto" w:fill="BFBFBF" w:themeFill="background1" w:themeFillShade="BF"/>
-          </w:tcPr>
-          <w:p>
-            <w:pPr>
-              <w:spacing w:line="276" w:lineRule="auto"/>
-              <w:jc w:val="center"/>
-              <w:rPr>
-                <w:rFonts w:asciiTheme="minorHAnsi" w:eastAsiaTheme="majorEastAsia" w:hAnsiTheme="minorHAnsi" w:cstheme="minorHAnsi"/>
-                <w:sz w:val="18"/>
-                <w:szCs w:val="18"/>
-                <w:lang w:val="es-PE" w:eastAsia="es-PE" w:bidi="en-US"/>
-              </w:rPr>
-            </w:pPr>
-            <w:r>
-              <w:rPr>
-                <w:rFonts w:asciiTheme="minorHAnsi" w:eastAsiaTheme="majorEastAsia" w:hAnsiTheme="minorHAnsi" w:cstheme="minorHAnsi"/>
-                <w:sz w:val="18"/>
-                <w:szCs w:val="18"/>
-                <w:lang w:val="es-PE" w:eastAsia="es-PE" w:bidi="en-US"/>
-              </w:rPr>
-              <w:t>Manual</w:t>
-            </w:r>
-          </w:p>
-        </w:tc>
-        <w:tc>
-          <w:tcPr>
-            <w:tcW w:w="334" w:type="pct"/>
-            <w:tcBorders>
-              <w:top w:val="single" w:sz="4" w:space="0" w:color="auto"/>
-              <w:left w:val="single" w:sz="4" w:space="0" w:color="auto"/>
-              <w:bottom w:val="single" w:sz="4" w:space="0" w:color="auto"/>
-              <w:right w:val="single" w:sz="4" w:space="0" w:color="auto"/>
-            </w:tcBorders>
-            <w:shd w:val="clear" w:color="auto" w:fill="BFBFBF" w:themeFill="background1" w:themeFillShade="BF"/>
-          </w:tcPr>
-          <w:p>
-            <w:pPr>
-              <w:spacing w:line="276" w:lineRule="auto"/>
-              <w:rPr>
-                <w:rFonts w:asciiTheme="minorHAnsi" w:eastAsiaTheme="majorEastAsia" w:hAnsiTheme="minorHAnsi" w:cstheme="minorHAnsi"/>
-                <w:sz w:val="18"/>
-                <w:szCs w:val="18"/>
-                <w:lang w:val="es-PE" w:eastAsia="es-PE" w:bidi="en-US"/>
-              </w:rPr>
-            </w:pPr>
-          </w:p>
-        </w:tc>
-        <w:tc>
-          <w:tcPr>
-            <w:tcW w:w="632" w:type="pct"/>
-            <w:tcBorders>
-              <w:top w:val="single" w:sz="4" w:space="0" w:color="auto"/>
-              <w:left w:val="single" w:sz="4" w:space="0" w:color="auto"/>
-              <w:bottom w:val="single" w:sz="4" w:space="0" w:color="auto"/>
-              <w:right w:val="single" w:sz="4" w:space="0" w:color="auto"/>
-            </w:tcBorders>
-            <w:shd w:val="clear" w:color="auto" w:fill="BFBFBF" w:themeFill="background1" w:themeFillShade="BF"/>
-          </w:tcPr>
-          <w:p>
-            <w:r>
-              <w:rPr>
-                <w:rFonts w:asciiTheme="minorHAnsi" w:hAnsiTheme="minorHAnsi" w:cstheme="minorHAnsi"/>
-                <w:sz w:val="18"/>
-                <w:szCs w:val="18"/>
-                <w:lang w:val="es-PE" w:eastAsia="es-PE"/>
-              </w:rPr>
-              <w:t>Gestión de Recursos Humanos</w:t>
+                <w:sz w:val="18"/>
+                <w:szCs w:val="18"/>
+                <w:lang w:val="es-PE" w:eastAsia="es-PE"/>
+              </w:rPr>
+            </w:pPr>
+            <w:r>
+              <w:rPr>
+                <w:sz w:val="18"/>
+                <w:szCs w:val="18"/>
+                <w:lang w:val="es-PE" w:eastAsia="es-PE"/>
+              </w:rPr>
+              <w:t>Gestión de Educación Rural</w:t>
             </w:r>
           </w:p>
         </w:tc>
@@ -5300,11 +3457,6 @@
     <w:p>
       <w:pPr>
         <w:spacing w:line="276" w:lineRule="auto"/>
-        <w:rPr>
-          <w:rFonts w:asciiTheme="minorHAnsi" w:hAnsiTheme="minorHAnsi" w:cstheme="minorHAnsi"/>
-          <w:sz w:val="22"/>
-          <w:szCs w:val="22"/>
-        </w:rPr>
       </w:pPr>
     </w:p>
     <w:sectPr>
@@ -5718,6 +3870,231 @@
     </w:lvl>
   </w:abstractNum>
   <w:abstractNum w:abstractNumId="3">
+    <w:nsid w:val="1A50208C"/>
+    <w:multiLevelType w:val="hybridMultilevel"/>
+    <w:tmpl w:val="901AA76C"/>
+    <w:lvl w:ilvl="0" w:tplc="280A0001">
+      <w:start w:val="1"/>
+      <w:numFmt w:val="bullet"/>
+      <w:lvlText w:val=""/>
+      <w:lvlJc w:val="left"/>
+      <w:pPr>
+        <w:ind w:left="720" w:hanging="360"/>
+      </w:pPr>
+      <w:rPr>
+        <w:rFonts w:ascii="Symbol" w:hAnsi="Symbol" w:hint="default"/>
+      </w:rPr>
+    </w:lvl>
+    <w:lvl w:ilvl="1" w:tplc="280A0003" w:tentative="1">
+      <w:start w:val="1"/>
+      <w:numFmt w:val="bullet"/>
+      <w:lvlText w:val="o"/>
+      <w:lvlJc w:val="left"/>
+      <w:pPr>
+        <w:ind w:left="1440" w:hanging="360"/>
+      </w:pPr>
+      <w:rPr>
+        <w:rFonts w:ascii="Courier New" w:hAnsi="Courier New" w:cs="Courier New" w:hint="default"/>
+      </w:rPr>
+    </w:lvl>
+    <w:lvl w:ilvl="2" w:tplc="280A0005" w:tentative="1">
+      <w:start w:val="1"/>
+      <w:numFmt w:val="bullet"/>
+      <w:lvlText w:val=""/>
+      <w:lvlJc w:val="left"/>
+      <w:pPr>
+        <w:ind w:left="2160" w:hanging="360"/>
+      </w:pPr>
+      <w:rPr>
+        <w:rFonts w:ascii="Wingdings" w:hAnsi="Wingdings" w:hint="default"/>
+      </w:rPr>
+    </w:lvl>
+    <w:lvl w:ilvl="3" w:tplc="280A0001" w:tentative="1">
+      <w:start w:val="1"/>
+      <w:numFmt w:val="bullet"/>
+      <w:lvlText w:val=""/>
+      <w:lvlJc w:val="left"/>
+      <w:pPr>
+        <w:ind w:left="2880" w:hanging="360"/>
+      </w:pPr>
+      <w:rPr>
+        <w:rFonts w:ascii="Symbol" w:hAnsi="Symbol" w:hint="default"/>
+      </w:rPr>
+    </w:lvl>
+    <w:lvl w:ilvl="4" w:tplc="280A0003" w:tentative="1">
+      <w:start w:val="1"/>
+      <w:numFmt w:val="bullet"/>
+      <w:lvlText w:val="o"/>
+      <w:lvlJc w:val="left"/>
+      <w:pPr>
+        <w:ind w:left="3600" w:hanging="360"/>
+      </w:pPr>
+      <w:rPr>
+        <w:rFonts w:ascii="Courier New" w:hAnsi="Courier New" w:cs="Courier New" w:hint="default"/>
+      </w:rPr>
+    </w:lvl>
+    <w:lvl w:ilvl="5" w:tplc="280A0005" w:tentative="1">
+      <w:start w:val="1"/>
+      <w:numFmt w:val="bullet"/>
+      <w:lvlText w:val=""/>
+      <w:lvlJc w:val="left"/>
+      <w:pPr>
+        <w:ind w:left="4320" w:hanging="360"/>
+      </w:pPr>
+      <w:rPr>
+        <w:rFonts w:ascii="Wingdings" w:hAnsi="Wingdings" w:hint="default"/>
+      </w:rPr>
+    </w:lvl>
+    <w:lvl w:ilvl="6" w:tplc="280A0001" w:tentative="1">
+      <w:start w:val="1"/>
+      <w:numFmt w:val="bullet"/>
+      <w:lvlText w:val=""/>
+      <w:lvlJc w:val="left"/>
+      <w:pPr>
+        <w:ind w:left="5040" w:hanging="360"/>
+      </w:pPr>
+      <w:rPr>
+        <w:rFonts w:ascii="Symbol" w:hAnsi="Symbol" w:hint="default"/>
+      </w:rPr>
+    </w:lvl>
+    <w:lvl w:ilvl="7" w:tplc="280A0003" w:tentative="1">
+      <w:start w:val="1"/>
+      <w:numFmt w:val="bullet"/>
+      <w:lvlText w:val="o"/>
+      <w:lvlJc w:val="left"/>
+      <w:pPr>
+        <w:ind w:left="5760" w:hanging="360"/>
+      </w:pPr>
+      <w:rPr>
+        <w:rFonts w:ascii="Courier New" w:hAnsi="Courier New" w:cs="Courier New" w:hint="default"/>
+      </w:rPr>
+    </w:lvl>
+    <w:lvl w:ilvl="8" w:tplc="280A0005" w:tentative="1">
+      <w:start w:val="1"/>
+      <w:numFmt w:val="bullet"/>
+      <w:lvlText w:val=""/>
+      <w:lvlJc w:val="left"/>
+      <w:pPr>
+        <w:ind w:left="6480" w:hanging="360"/>
+      </w:pPr>
+      <w:rPr>
+        <w:rFonts w:ascii="Wingdings" w:hAnsi="Wingdings" w:hint="default"/>
+      </w:rPr>
+    </w:lvl>
+  </w:abstractNum>
+  <w:abstractNum w:abstractNumId="4">
+    <w:nsid w:val="1D2D068E"/>
+    <w:multiLevelType w:val="hybridMultilevel"/>
+    <w:tmpl w:val="0D9A1F04"/>
+    <w:lvl w:ilvl="0" w:tplc="6388B3EC">
+      <w:numFmt w:val="bullet"/>
+      <w:lvlText w:val="-"/>
+      <w:lvlJc w:val="left"/>
+      <w:pPr>
+        <w:ind w:left="720" w:hanging="360"/>
+      </w:pPr>
+      <w:rPr>
+        <w:rFonts w:ascii="Times New Roman" w:eastAsia="Times New Roman" w:hAnsi="Times New Roman" w:cs="Times New Roman" w:hint="default"/>
+      </w:rPr>
+    </w:lvl>
+    <w:lvl w:ilvl="1" w:tplc="280A0003" w:tentative="1">
+      <w:start w:val="1"/>
+      <w:numFmt w:val="bullet"/>
+      <w:lvlText w:val="o"/>
+      <w:lvlJc w:val="left"/>
+      <w:pPr>
+        <w:ind w:left="1440" w:hanging="360"/>
+      </w:pPr>
+      <w:rPr>
+        <w:rFonts w:ascii="Courier New" w:hAnsi="Courier New" w:cs="Courier New" w:hint="default"/>
+      </w:rPr>
+    </w:lvl>
+    <w:lvl w:ilvl="2" w:tplc="280A0005" w:tentative="1">
+      <w:start w:val="1"/>
+      <w:numFmt w:val="bullet"/>
+      <w:lvlText w:val=""/>
+      <w:lvlJc w:val="left"/>
+      <w:pPr>
+        <w:ind w:left="2160" w:hanging="360"/>
+      </w:pPr>
+      <w:rPr>
+        <w:rFonts w:ascii="Wingdings" w:hAnsi="Wingdings" w:hint="default"/>
+      </w:rPr>
+    </w:lvl>
+    <w:lvl w:ilvl="3" w:tplc="280A0001" w:tentative="1">
+      <w:start w:val="1"/>
+      <w:numFmt w:val="bullet"/>
+      <w:lvlText w:val=""/>
+      <w:lvlJc w:val="left"/>
+      <w:pPr>
+        <w:ind w:left="2880" w:hanging="360"/>
+      </w:pPr>
+      <w:rPr>
+        <w:rFonts w:ascii="Symbol" w:hAnsi="Symbol" w:hint="default"/>
+      </w:rPr>
+    </w:lvl>
+    <w:lvl w:ilvl="4" w:tplc="280A0003" w:tentative="1">
+      <w:start w:val="1"/>
+      <w:numFmt w:val="bullet"/>
+      <w:lvlText w:val="o"/>
+      <w:lvlJc w:val="left"/>
+      <w:pPr>
+        <w:ind w:left="3600" w:hanging="360"/>
+      </w:pPr>
+      <w:rPr>
+        <w:rFonts w:ascii="Courier New" w:hAnsi="Courier New" w:cs="Courier New" w:hint="default"/>
+      </w:rPr>
+    </w:lvl>
+    <w:lvl w:ilvl="5" w:tplc="280A0005" w:tentative="1">
+      <w:start w:val="1"/>
+      <w:numFmt w:val="bullet"/>
+      <w:lvlText w:val=""/>
+      <w:lvlJc w:val="left"/>
+      <w:pPr>
+        <w:ind w:left="4320" w:hanging="360"/>
+      </w:pPr>
+      <w:rPr>
+        <w:rFonts w:ascii="Wingdings" w:hAnsi="Wingdings" w:hint="default"/>
+      </w:rPr>
+    </w:lvl>
+    <w:lvl w:ilvl="6" w:tplc="280A0001" w:tentative="1">
+      <w:start w:val="1"/>
+      <w:numFmt w:val="bullet"/>
+      <w:lvlText w:val=""/>
+      <w:lvlJc w:val="left"/>
+      <w:pPr>
+        <w:ind w:left="5040" w:hanging="360"/>
+      </w:pPr>
+      <w:rPr>
+        <w:rFonts w:ascii="Symbol" w:hAnsi="Symbol" w:hint="default"/>
+      </w:rPr>
+    </w:lvl>
+    <w:lvl w:ilvl="7" w:tplc="280A0003" w:tentative="1">
+      <w:start w:val="1"/>
+      <w:numFmt w:val="bullet"/>
+      <w:lvlText w:val="o"/>
+      <w:lvlJc w:val="left"/>
+      <w:pPr>
+        <w:ind w:left="5760" w:hanging="360"/>
+      </w:pPr>
+      <w:rPr>
+        <w:rFonts w:ascii="Courier New" w:hAnsi="Courier New" w:cs="Courier New" w:hint="default"/>
+      </w:rPr>
+    </w:lvl>
+    <w:lvl w:ilvl="8" w:tplc="280A0005" w:tentative="1">
+      <w:start w:val="1"/>
+      <w:numFmt w:val="bullet"/>
+      <w:lvlText w:val=""/>
+      <w:lvlJc w:val="left"/>
+      <w:pPr>
+        <w:ind w:left="6480" w:hanging="360"/>
+      </w:pPr>
+      <w:rPr>
+        <w:rFonts w:ascii="Wingdings" w:hAnsi="Wingdings" w:hint="default"/>
+      </w:rPr>
+    </w:lvl>
+  </w:abstractNum>
+  <w:abstractNum w:abstractNumId="5">
     <w:nsid w:val="1D905F1F"/>
     <w:multiLevelType w:val="hybridMultilevel"/>
     <w:tmpl w:val="C83663F2"/>
@@ -5830,7 +4207,7 @@
       </w:rPr>
     </w:lvl>
   </w:abstractNum>
-  <w:abstractNum w:abstractNumId="4">
+  <w:abstractNum w:abstractNumId="6">
     <w:nsid w:val="2D8E5A08"/>
     <w:multiLevelType w:val="multilevel"/>
     <w:tmpl w:val="280A001F"/>
@@ -5919,7 +4296,7 @@
       </w:pPr>
     </w:lvl>
   </w:abstractNum>
-  <w:abstractNum w:abstractNumId="5">
+  <w:abstractNum w:abstractNumId="7">
     <w:nsid w:val="32E07FFC"/>
     <w:multiLevelType w:val="multilevel"/>
     <w:tmpl w:val="55EE226A"/>
@@ -6032,7 +4409,7 @@
       </w:rPr>
     </w:lvl>
   </w:abstractNum>
-  <w:abstractNum w:abstractNumId="6">
+  <w:abstractNum w:abstractNumId="8">
     <w:nsid w:val="3F600807"/>
     <w:multiLevelType w:val="hybridMultilevel"/>
     <w:tmpl w:val="28F21F50"/>
@@ -6144,7 +4521,7 @@
       </w:rPr>
     </w:lvl>
   </w:abstractNum>
-  <w:abstractNum w:abstractNumId="7">
+  <w:abstractNum w:abstractNumId="9">
     <w:nsid w:val="423C3E11"/>
     <w:multiLevelType w:val="multilevel"/>
     <w:tmpl w:val="7FD239BA"/>
@@ -6257,7 +4634,7 @@
       </w:rPr>
     </w:lvl>
   </w:abstractNum>
-  <w:abstractNum w:abstractNumId="8">
+  <w:abstractNum w:abstractNumId="10">
     <w:nsid w:val="438766D2"/>
     <w:multiLevelType w:val="hybridMultilevel"/>
     <w:tmpl w:val="C00AD5CE"/>
@@ -6369,7 +4746,7 @@
       </w:rPr>
     </w:lvl>
   </w:abstractNum>
-  <w:abstractNum w:abstractNumId="9">
+  <w:abstractNum w:abstractNumId="11">
     <w:nsid w:val="4B0E23F0"/>
     <w:multiLevelType w:val="hybridMultilevel"/>
     <w:tmpl w:val="EE885EA2"/>
@@ -6481,7 +4858,119 @@
       </w:rPr>
     </w:lvl>
   </w:abstractNum>
-  <w:abstractNum w:abstractNumId="10">
+  <w:abstractNum w:abstractNumId="12">
+    <w:nsid w:val="50FC2A72"/>
+    <w:multiLevelType w:val="hybridMultilevel"/>
+    <w:tmpl w:val="77DA5C24"/>
+    <w:lvl w:ilvl="0" w:tplc="060A0DBE">
+      <w:numFmt w:val="bullet"/>
+      <w:lvlText w:val="-"/>
+      <w:lvlJc w:val="left"/>
+      <w:pPr>
+        <w:ind w:left="720" w:hanging="360"/>
+      </w:pPr>
+      <w:rPr>
+        <w:rFonts w:ascii="Times New Roman" w:eastAsia="Times New Roman" w:hAnsi="Times New Roman" w:cs="Times New Roman" w:hint="default"/>
+      </w:rPr>
+    </w:lvl>
+    <w:lvl w:ilvl="1" w:tplc="280A0003" w:tentative="1">
+      <w:start w:val="1"/>
+      <w:numFmt w:val="bullet"/>
+      <w:lvlText w:val="o"/>
+      <w:lvlJc w:val="left"/>
+      <w:pPr>
+        <w:ind w:left="1440" w:hanging="360"/>
+      </w:pPr>
+      <w:rPr>
+        <w:rFonts w:ascii="Courier New" w:hAnsi="Courier New" w:cs="Courier New" w:hint="default"/>
+      </w:rPr>
+    </w:lvl>
+    <w:lvl w:ilvl="2" w:tplc="280A0005" w:tentative="1">
+      <w:start w:val="1"/>
+      <w:numFmt w:val="bullet"/>
+      <w:lvlText w:val=""/>
+      <w:lvlJc w:val="left"/>
+      <w:pPr>
+        <w:ind w:left="2160" w:hanging="360"/>
+      </w:pPr>
+      <w:rPr>
+        <w:rFonts w:ascii="Wingdings" w:hAnsi="Wingdings" w:hint="default"/>
+      </w:rPr>
+    </w:lvl>
+    <w:lvl w:ilvl="3" w:tplc="280A0001" w:tentative="1">
+      <w:start w:val="1"/>
+      <w:numFmt w:val="bullet"/>
+      <w:lvlText w:val=""/>
+      <w:lvlJc w:val="left"/>
+      <w:pPr>
+        <w:ind w:left="2880" w:hanging="360"/>
+      </w:pPr>
+      <w:rPr>
+        <w:rFonts w:ascii="Symbol" w:hAnsi="Symbol" w:hint="default"/>
+      </w:rPr>
+    </w:lvl>
+    <w:lvl w:ilvl="4" w:tplc="280A0003" w:tentative="1">
+      <w:start w:val="1"/>
+      <w:numFmt w:val="bullet"/>
+      <w:lvlText w:val="o"/>
+      <w:lvlJc w:val="left"/>
+      <w:pPr>
+        <w:ind w:left="3600" w:hanging="360"/>
+      </w:pPr>
+      <w:rPr>
+        <w:rFonts w:ascii="Courier New" w:hAnsi="Courier New" w:cs="Courier New" w:hint="default"/>
+      </w:rPr>
+    </w:lvl>
+    <w:lvl w:ilvl="5" w:tplc="280A0005" w:tentative="1">
+      <w:start w:val="1"/>
+      <w:numFmt w:val="bullet"/>
+      <w:lvlText w:val=""/>
+      <w:lvlJc w:val="left"/>
+      <w:pPr>
+        <w:ind w:left="4320" w:hanging="360"/>
+      </w:pPr>
+      <w:rPr>
+        <w:rFonts w:ascii="Wingdings" w:hAnsi="Wingdings" w:hint="default"/>
+      </w:rPr>
+    </w:lvl>
+    <w:lvl w:ilvl="6" w:tplc="280A0001" w:tentative="1">
+      <w:start w:val="1"/>
+      <w:numFmt w:val="bullet"/>
+      <w:lvlText w:val=""/>
+      <w:lvlJc w:val="left"/>
+      <w:pPr>
+        <w:ind w:left="5040" w:hanging="360"/>
+      </w:pPr>
+      <w:rPr>
+        <w:rFonts w:ascii="Symbol" w:hAnsi="Symbol" w:hint="default"/>
+      </w:rPr>
+    </w:lvl>
+    <w:lvl w:ilvl="7" w:tplc="280A0003" w:tentative="1">
+      <w:start w:val="1"/>
+      <w:numFmt w:val="bullet"/>
+      <w:lvlText w:val="o"/>
+      <w:lvlJc w:val="left"/>
+      <w:pPr>
+        <w:ind w:left="5760" w:hanging="360"/>
+      </w:pPr>
+      <w:rPr>
+        <w:rFonts w:ascii="Courier New" w:hAnsi="Courier New" w:cs="Courier New" w:hint="default"/>
+      </w:rPr>
+    </w:lvl>
+    <w:lvl w:ilvl="8" w:tplc="280A0005" w:tentative="1">
+      <w:start w:val="1"/>
+      <w:numFmt w:val="bullet"/>
+      <w:lvlText w:val=""/>
+      <w:lvlJc w:val="left"/>
+      <w:pPr>
+        <w:ind w:left="6480" w:hanging="360"/>
+      </w:pPr>
+      <w:rPr>
+        <w:rFonts w:ascii="Wingdings" w:hAnsi="Wingdings" w:hint="default"/>
+      </w:rPr>
+    </w:lvl>
+  </w:abstractNum>
+  <w:abstractNum w:abstractNumId="13">
     <w:nsid w:val="609867B1"/>
     <w:multiLevelType w:val="hybridMultilevel"/>
     <w:tmpl w:val="8A3E0DEA"/>
@@ -6593,7 +5082,7 @@
       </w:rPr>
     </w:lvl>
   </w:abstractNum>
-  <w:abstractNum w:abstractNumId="11">
+  <w:abstractNum w:abstractNumId="14">
     <w:nsid w:val="6F10152E"/>
     <w:multiLevelType w:val="multilevel"/>
     <w:tmpl w:val="4B14ADD6"/>
@@ -6710,7 +5199,7 @@
       </w:rPr>
     </w:lvl>
   </w:abstractNum>
-  <w:abstractNum w:abstractNumId="12">
+  <w:abstractNum w:abstractNumId="15">
     <w:nsid w:val="7C935A3D"/>
     <w:multiLevelType w:val="hybridMultilevel"/>
     <w:tmpl w:val="8534B344"/>
@@ -6823,43 +5312,52 @@
     </w:lvl>
   </w:abstractNum>
   <w:num w:numId="1">
-    <w:abstractNumId w:val="12"/>
+    <w:abstractNumId w:val="15"/>
   </w:num>
   <w:num w:numId="2">
-    <w:abstractNumId w:val="8"/>
+    <w:abstractNumId w:val="10"/>
   </w:num>
   <w:num w:numId="3">
-    <w:abstractNumId w:val="6"/>
+    <w:abstractNumId w:val="8"/>
   </w:num>
   <w:num w:numId="4">
     <w:abstractNumId w:val="1"/>
   </w:num>
   <w:num w:numId="5">
-    <w:abstractNumId w:val="9"/>
+    <w:abstractNumId w:val="11"/>
   </w:num>
   <w:num w:numId="6">
-    <w:abstractNumId w:val="11"/>
+    <w:abstractNumId w:val="14"/>
   </w:num>
   <w:num w:numId="7">
     <w:abstractNumId w:val="0"/>
   </w:num>
   <w:num w:numId="8">
-    <w:abstractNumId w:val="10"/>
+    <w:abstractNumId w:val="13"/>
   </w:num>
   <w:num w:numId="9">
     <w:abstractNumId w:val="2"/>
   </w:num>
   <w:num w:numId="10">
+    <w:abstractNumId w:val="5"/>
+  </w:num>
+  <w:num w:numId="11">
+    <w:abstractNumId w:val="6"/>
+  </w:num>
+  <w:num w:numId="12">
+    <w:abstractNumId w:val="7"/>
+  </w:num>
+  <w:num w:numId="13">
+    <w:abstractNumId w:val="9"/>
+  </w:num>
+  <w:num w:numId="14">
     <w:abstractNumId w:val="3"/>
   </w:num>
-  <w:num w:numId="11">
+  <w:num w:numId="15">
     <w:abstractNumId w:val="4"/>
   </w:num>
-  <w:num w:numId="12">
-    <w:abstractNumId w:val="5"/>
-  </w:num>
-  <w:num w:numId="13">
-    <w:abstractNumId w:val="7"/>
+  <w:num w:numId="16">
+    <w:abstractNumId w:val="12"/>
   </w:num>
 </w:numbering>
 </file>
